--- a/Рамки (1).docx
+++ b/Рамки (1).docx
@@ -13,8 +13,6 @@
           <w:szCs w:val="28"/>
         </w:rPr>
       </w:pPr>
-      <w:bookmarkStart w:id="0" w:name="_GoBack"/>
-      <w:bookmarkEnd w:id="0"/>
     </w:p>
     <w:p>
       <w:pPr>
@@ -112,10 +110,12 @@
       </w:pPr>
     </w:p>
     <w:sectPr>
-      <w:footerReference w:type="even" r:id="rId7"/>
-      <w:footerReference w:type="default" r:id="rId8"/>
-      <w:headerReference w:type="first" r:id="rId9"/>
-      <w:footerReference w:type="first" r:id="rId10"/>
+      <w:headerReference w:type="even" r:id="rId7"/>
+      <w:headerReference w:type="default" r:id="rId8"/>
+      <w:footerReference w:type="even" r:id="rId9"/>
+      <w:footerReference w:type="default" r:id="rId10"/>
+      <w:headerReference w:type="first" r:id="rId11"/>
+      <w:footerReference w:type="first" r:id="rId12"/>
       <w:pgSz w:w="11906" w:h="16838"/>
       <w:pgMar w:top="851" w:right="567" w:bottom="1560" w:left="1418" w:header="454" w:footer="397" w:gutter="0"/>
       <w:pgNumType w:start="39"/>
@@ -1399,7 +1399,7 @@
                               <w:sz w:val="32"/>
                               <w:szCs w:val="28"/>
                             </w:rPr>
-                            <w:t>4</w:t>
+                            <w:t>7</w:t>
                           </w:r>
                           <w:r>
                             <w:rPr>
@@ -1416,9 +1416,8 @@
                               <w:bCs/>
                               <w:sz w:val="32"/>
                               <w:szCs w:val="28"/>
-                              <w:highlight w:val="yellow"/>
                             </w:rPr>
-                            <w:t>2282</w:t>
+                            <w:t>211</w:t>
                           </w:r>
                           <w:r>
                             <w:rPr>
@@ -1445,7 +1444,16 @@
                               <w:sz w:val="32"/>
                               <w:szCs w:val="28"/>
                             </w:rPr>
-                            <w:t>.00</w:t>
+                            <w:t>.0</w:t>
+                          </w:r>
+                          <w:r>
+                            <w:rPr>
+                              <w:rFonts w:ascii="Times New Roman" w:hAnsi="Times New Roman"/>
+                              <w:bCs/>
+                              <w:sz w:val="32"/>
+                              <w:szCs w:val="28"/>
+                            </w:rPr>
+                            <w:t>5</w:t>
                           </w:r>
                         </w:p>
                         <w:p>
@@ -1474,6 +1482,10 @@
         </mc:Choice>
         <mc:Fallback>
           <w:pict>
+            <v:shapetype id="_x0000_t202" coordsize="21600,21600" o:spt="202" path="m,l,21600r21600,l21600,xe">
+              <v:stroke joinstyle="miter"/>
+              <v:path gradientshapeok="t" o:connecttype="rect"/>
+            </v:shapetype>
             <v:shape id="Text Box 66" o:spid="_x0000_s1033" type="#_x0000_t202" style="position:absolute;margin-left:170.35pt;margin-top:-.55pt;width:312.4pt;height:37.75pt;z-index:251636736;visibility:visible;mso-wrap-style:square;mso-width-percent:0;mso-height-percent:0;mso-wrap-distance-left:9pt;mso-wrap-distance-top:0;mso-wrap-distance-right:9pt;mso-wrap-distance-bottom:0;mso-position-horizontal:absolute;mso-position-horizontal-relative:text;mso-position-vertical:absolute;mso-position-vertical-relative:text;mso-width-percent:0;mso-height-percent:0;mso-width-relative:page;mso-height-relative:page;v-text-anchor:top" o:gfxdata="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" filled="f" stroked="f">
               <v:textbox inset="0,0,0,0">
                 <w:txbxContent>
@@ -1521,7 +1533,7 @@
                         <w:sz w:val="32"/>
                         <w:szCs w:val="28"/>
                       </w:rPr>
-                      <w:t>4</w:t>
+                      <w:t>7</w:t>
                     </w:r>
                     <w:r>
                       <w:rPr>
@@ -1538,9 +1550,8 @@
                         <w:bCs/>
                         <w:sz w:val="32"/>
                         <w:szCs w:val="28"/>
-                        <w:highlight w:val="yellow"/>
                       </w:rPr>
-                      <w:t>2282</w:t>
+                      <w:t>211</w:t>
                     </w:r>
                     <w:r>
                       <w:rPr>
@@ -1567,7 +1578,16 @@
                         <w:sz w:val="32"/>
                         <w:szCs w:val="28"/>
                       </w:rPr>
-                      <w:t>.00</w:t>
+                      <w:t>.0</w:t>
+                    </w:r>
+                    <w:r>
+                      <w:rPr>
+                        <w:rFonts w:ascii="Times New Roman" w:hAnsi="Times New Roman"/>
+                        <w:bCs/>
+                        <w:sz w:val="32"/>
+                        <w:szCs w:val="28"/>
+                      </w:rPr>
+                      <w:t>5</w:t>
                     </w:r>
                   </w:p>
                   <w:p>
@@ -4822,7 +4842,6 @@
                               <w:bCs/>
                               <w:sz w:val="32"/>
                               <w:szCs w:val="28"/>
-                              <w:lang w:val="en-US"/>
                             </w:rPr>
                           </w:pPr>
                           <w:r>
@@ -4896,10 +4915,11 @@
                               <w:bCs/>
                               <w:sz w:val="32"/>
                               <w:szCs w:val="28"/>
-                              <w:lang w:val="en-US"/>
                             </w:rPr>
-                            <w:t>3</w:t>
+                            <w:t>5</w:t>
                           </w:r>
+                          <w:bookmarkStart w:id="0" w:name="_GoBack"/>
+                          <w:bookmarkEnd w:id="0"/>
                         </w:p>
                         <w:p>
                           <w:pPr>
@@ -4939,7 +4959,11 @@
         </mc:Choice>
         <mc:Fallback>
           <w:pict>
-            <v:shape w14:anchorId="2C485419" id="Text Box 103" o:spid="_x0000_s1051" type="#_x0000_t202" style="position:absolute;margin-left:169.9pt;margin-top:-69.25pt;width:340.8pt;height:28.4pt;z-index:251681792;visibility:visible;mso-wrap-style:square;mso-width-percent:0;mso-height-percent:0;mso-wrap-distance-left:9pt;mso-wrap-distance-top:0;mso-wrap-distance-right:9pt;mso-wrap-distance-bottom:0;mso-position-horizontal:absolute;mso-position-horizontal-relative:text;mso-position-vertical:absolute;mso-position-vertical-relative:text;mso-width-percent:0;mso-height-percent:0;mso-width-relative:page;mso-height-relative:page;v-text-anchor:top" o:gfxdata="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" filled="f" stroked="f">
+            <v:shapetype w14:anchorId="2C485419" id="_x0000_t202" coordsize="21600,21600" o:spt="202" path="m,l,21600r21600,l21600,xe">
+              <v:stroke joinstyle="miter"/>
+              <v:path gradientshapeok="t" o:connecttype="rect"/>
+            </v:shapetype>
+            <v:shape id="Text Box 103" o:spid="_x0000_s1051" type="#_x0000_t202" style="position:absolute;margin-left:169.9pt;margin-top:-69.25pt;width:340.8pt;height:28.4pt;z-index:251681792;visibility:visible;mso-wrap-style:square;mso-width-percent:0;mso-height-percent:0;mso-wrap-distance-left:9pt;mso-wrap-distance-top:0;mso-wrap-distance-right:9pt;mso-wrap-distance-bottom:0;mso-position-horizontal:absolute;mso-position-horizontal-relative:text;mso-position-vertical:absolute;mso-position-vertical-relative:text;mso-width-percent:0;mso-height-percent:0;mso-width-relative:page;mso-height-relative:page;v-text-anchor:top" o:gfxdata="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" filled="f" stroked="f">
               <v:textbox inset="0,0,0,0">
                 <w:txbxContent>
                   <w:p>
@@ -4950,7 +4974,6 @@
                         <w:bCs/>
                         <w:sz w:val="32"/>
                         <w:szCs w:val="28"/>
-                        <w:lang w:val="en-US"/>
                       </w:rPr>
                     </w:pPr>
                     <w:r>
@@ -5024,10 +5047,11 @@
                         <w:bCs/>
                         <w:sz w:val="32"/>
                         <w:szCs w:val="28"/>
-                        <w:lang w:val="en-US"/>
                       </w:rPr>
-                      <w:t>3</w:t>
+                      <w:t>5</w:t>
                     </w:r>
+                    <w:bookmarkStart w:id="1" w:name="_GoBack"/>
+                    <w:bookmarkEnd w:id="1"/>
                   </w:p>
                   <w:p>
                     <w:pPr>
@@ -7307,6 +7331,26 @@
 </file>
 
 <file path=word/header1.xml><?xml version="1.0" encoding="utf-8"?>
+<w:hdr xmlns:wpc="http://schemas.microsoft.com/office/word/2010/wordprocessingCanvas" xmlns:cx="http://schemas.microsoft.com/office/drawing/2014/chartex" xmlns:mc="http://schemas.openxmlformats.org/markup-compatibility/2006" xmlns:o="urn:schemas-microsoft-com:office:office" xmlns:r="http://schemas.openxmlformats.org/officeDocument/2006/relationships" xmlns:m="http://schemas.openxmlformats.org/officeDocument/2006/math" xmlns:v="urn:schemas-microsoft-com:vml" xmlns:wp14="http://schemas.microsoft.com/office/word/2010/wordprocessingDrawing" xmlns:wp="http://schemas.openxmlformats.org/drawingml/2006/wordprocessingDrawing" xmlns:w10="urn:schemas-microsoft-com:office:word" xmlns:w="http://schemas.openxmlformats.org/wordprocessingml/2006/main" xmlns:w14="http://schemas.microsoft.com/office/word/2010/wordml" xmlns:w15="http://schemas.microsoft.com/office/word/2012/wordml" xmlns:w16se="http://schemas.microsoft.com/office/word/2015/wordml/symex" xmlns:wpg="http://schemas.microsoft.com/office/word/2010/wordprocessingGroup" xmlns:wpi="http://schemas.microsoft.com/office/word/2010/wordprocessingInk" xmlns:wne="http://schemas.microsoft.com/office/word/2006/wordml" xmlns:wps="http://schemas.microsoft.com/office/word/2010/wordprocessingShape" mc:Ignorable="w14 w15 w16se wp14">
+  <w:p>
+    <w:pPr>
+      <w:pStyle w:val="a3"/>
+    </w:pPr>
+  </w:p>
+</w:hdr>
+</file>
+
+<file path=word/header2.xml><?xml version="1.0" encoding="utf-8"?>
+<w:hdr xmlns:wpc="http://schemas.microsoft.com/office/word/2010/wordprocessingCanvas" xmlns:cx="http://schemas.microsoft.com/office/drawing/2014/chartex" xmlns:mc="http://schemas.openxmlformats.org/markup-compatibility/2006" xmlns:o="urn:schemas-microsoft-com:office:office" xmlns:r="http://schemas.openxmlformats.org/officeDocument/2006/relationships" xmlns:m="http://schemas.openxmlformats.org/officeDocument/2006/math" xmlns:v="urn:schemas-microsoft-com:vml" xmlns:wp14="http://schemas.microsoft.com/office/word/2010/wordprocessingDrawing" xmlns:wp="http://schemas.openxmlformats.org/drawingml/2006/wordprocessingDrawing" xmlns:w10="urn:schemas-microsoft-com:office:word" xmlns:w="http://schemas.openxmlformats.org/wordprocessingml/2006/main" xmlns:w14="http://schemas.microsoft.com/office/word/2010/wordml" xmlns:w15="http://schemas.microsoft.com/office/word/2012/wordml" xmlns:w16se="http://schemas.microsoft.com/office/word/2015/wordml/symex" xmlns:wpg="http://schemas.microsoft.com/office/word/2010/wordprocessingGroup" xmlns:wpi="http://schemas.microsoft.com/office/word/2010/wordprocessingInk" xmlns:wne="http://schemas.microsoft.com/office/word/2006/wordml" xmlns:wps="http://schemas.microsoft.com/office/word/2010/wordprocessingShape" mc:Ignorable="w14 w15 w16se wp14">
+  <w:p>
+    <w:pPr>
+      <w:pStyle w:val="a3"/>
+    </w:pPr>
+  </w:p>
+</w:hdr>
+</file>
+
+<file path=word/header3.xml><?xml version="1.0" encoding="utf-8"?>
 <w:hdr xmlns:wpc="http://schemas.microsoft.com/office/word/2010/wordprocessingCanvas" xmlns:cx="http://schemas.microsoft.com/office/drawing/2014/chartex" xmlns:mc="http://schemas.openxmlformats.org/markup-compatibility/2006" xmlns:o="urn:schemas-microsoft-com:office:office" xmlns:r="http://schemas.openxmlformats.org/officeDocument/2006/relationships" xmlns:m="http://schemas.openxmlformats.org/officeDocument/2006/math" xmlns:v="urn:schemas-microsoft-com:vml" xmlns:wp14="http://schemas.microsoft.com/office/word/2010/wordprocessingDrawing" xmlns:wp="http://schemas.openxmlformats.org/drawingml/2006/wordprocessingDrawing" xmlns:w10="urn:schemas-microsoft-com:office:word" xmlns:w="http://schemas.openxmlformats.org/wordprocessingml/2006/main" xmlns:w14="http://schemas.microsoft.com/office/word/2010/wordml" xmlns:w15="http://schemas.microsoft.com/office/word/2012/wordml" xmlns:w16se="http://schemas.microsoft.com/office/word/2015/wordml/symex" xmlns:wpg="http://schemas.microsoft.com/office/word/2010/wordprocessingGroup" xmlns:wpi="http://schemas.microsoft.com/office/word/2010/wordprocessingInk" xmlns:wne="http://schemas.microsoft.com/office/word/2006/wordml" xmlns:wps="http://schemas.microsoft.com/office/word/2010/wordprocessingShape" mc:Ignorable="w14 w15 w16se wp14">
   <w:p>
     <w:pPr>

--- a/Рамки (1).docx
+++ b/Рамки (1).docx
@@ -4,7 +4,36 @@
   <w:body>
     <w:p>
       <w:pPr>
-        <w:spacing w:after="0"/>
+        <w:spacing w:after="0" w:line="240" w:lineRule="auto"/>
+        <w:jc w:val="center"/>
+        <w:rPr>
+          <w:rFonts w:ascii="Times New Roman" w:hAnsi="Times New Roman"/>
+          <w:sz w:val="28"/>
+          <w:szCs w:val="28"/>
+        </w:rPr>
+      </w:pPr>
+      <w:r>
+        <w:rPr>
+          <w:rFonts w:ascii="Times New Roman" w:hAnsi="Times New Roman"/>
+          <w:sz w:val="28"/>
+          <w:szCs w:val="28"/>
+        </w:rPr>
+        <w:t>Сборки, библиотеки, атрибуты, директивы</w:t>
+      </w:r>
+    </w:p>
+    <w:p>
+      <w:pPr>
+        <w:spacing w:after="0" w:line="240" w:lineRule="auto"/>
+        <w:rPr>
+          <w:rFonts w:ascii="Times New Roman" w:hAnsi="Times New Roman"/>
+          <w:sz w:val="28"/>
+          <w:szCs w:val="28"/>
+        </w:rPr>
+      </w:pPr>
+    </w:p>
+    <w:p>
+      <w:pPr>
+        <w:spacing w:after="0" w:line="240" w:lineRule="auto"/>
         <w:ind w:firstLine="709"/>
         <w:jc w:val="both"/>
         <w:rPr>
@@ -13,6 +42,2698 @@
           <w:szCs w:val="28"/>
         </w:rPr>
       </w:pPr>
+      <w:r>
+        <w:rPr>
+          <w:rFonts w:ascii="Times New Roman" w:hAnsi="Times New Roman"/>
+          <w:sz w:val="28"/>
+          <w:szCs w:val="28"/>
+        </w:rPr>
+        <w:t xml:space="preserve">Задание №1. </w:t>
+      </w:r>
+      <w:r>
+        <w:rPr>
+          <w:rFonts w:ascii="Times New Roman" w:hAnsi="Times New Roman"/>
+          <w:sz w:val="28"/>
+          <w:szCs w:val="28"/>
+        </w:rPr>
+        <w:t>Создать библиотеку с двумя классами:</w:t>
+      </w:r>
+      <w:r>
+        <w:rPr>
+          <w:rFonts w:ascii="Times New Roman" w:hAnsi="Times New Roman"/>
+          <w:sz w:val="28"/>
+          <w:szCs w:val="28"/>
+        </w:rPr>
+        <w:t xml:space="preserve"> </w:t>
+      </w:r>
+      <w:r>
+        <w:rPr>
+          <w:rFonts w:ascii="Times New Roman" w:hAnsi="Times New Roman"/>
+          <w:sz w:val="28"/>
+          <w:szCs w:val="28"/>
+        </w:rPr>
+        <w:t>Треугольник (методы ввода сторон, проверки на существование,</w:t>
+      </w:r>
+      <w:r>
+        <w:rPr>
+          <w:rFonts w:ascii="Times New Roman" w:hAnsi="Times New Roman"/>
+          <w:sz w:val="28"/>
+          <w:szCs w:val="28"/>
+        </w:rPr>
+        <w:t xml:space="preserve"> </w:t>
+      </w:r>
+      <w:r>
+        <w:rPr>
+          <w:rFonts w:ascii="Times New Roman" w:hAnsi="Times New Roman"/>
+          <w:sz w:val="28"/>
+          <w:szCs w:val="28"/>
+        </w:rPr>
+        <w:t>вычисления периметра, вычисления площади, определения вида</w:t>
+      </w:r>
+      <w:r>
+        <w:rPr>
+          <w:rFonts w:ascii="Times New Roman" w:hAnsi="Times New Roman"/>
+          <w:sz w:val="28"/>
+          <w:szCs w:val="28"/>
+        </w:rPr>
+        <w:t xml:space="preserve"> </w:t>
+      </w:r>
+      <w:r>
+        <w:rPr>
+          <w:rFonts w:ascii="Times New Roman" w:hAnsi="Times New Roman"/>
+          <w:sz w:val="28"/>
+          <w:szCs w:val="28"/>
+        </w:rPr>
+        <w:t>треугольника (разносторонний, равнобедренный, равносторонний));</w:t>
+      </w:r>
+      <w:r>
+        <w:rPr>
+          <w:rFonts w:ascii="Times New Roman" w:hAnsi="Times New Roman"/>
+          <w:sz w:val="28"/>
+          <w:szCs w:val="28"/>
+        </w:rPr>
+        <w:t xml:space="preserve"> </w:t>
+      </w:r>
+      <w:r>
+        <w:rPr>
+          <w:rFonts w:ascii="Times New Roman" w:hAnsi="Times New Roman"/>
+          <w:sz w:val="28"/>
+          <w:szCs w:val="28"/>
+        </w:rPr>
+        <w:t>Прямоугольник (методы ввода сторон, вычисления периметра,</w:t>
+      </w:r>
+      <w:r>
+        <w:rPr>
+          <w:rFonts w:ascii="Times New Roman" w:hAnsi="Times New Roman"/>
+          <w:sz w:val="28"/>
+          <w:szCs w:val="28"/>
+        </w:rPr>
+        <w:t xml:space="preserve"> </w:t>
+      </w:r>
+      <w:r>
+        <w:rPr>
+          <w:rFonts w:ascii="Times New Roman" w:hAnsi="Times New Roman"/>
+          <w:sz w:val="28"/>
+          <w:szCs w:val="28"/>
+        </w:rPr>
+        <w:t>вычисления площади).</w:t>
+      </w:r>
+    </w:p>
+    <w:p>
+      <w:pPr>
+        <w:spacing w:after="0" w:line="240" w:lineRule="auto"/>
+        <w:ind w:firstLine="709"/>
+        <w:jc w:val="both"/>
+        <w:rPr>
+          <w:rFonts w:ascii="Times New Roman" w:hAnsi="Times New Roman"/>
+          <w:sz w:val="28"/>
+          <w:szCs w:val="28"/>
+          <w:lang w:val="en-US"/>
+        </w:rPr>
+      </w:pPr>
+      <w:r>
+        <w:rPr>
+          <w:rFonts w:ascii="Times New Roman" w:hAnsi="Times New Roman"/>
+          <w:sz w:val="28"/>
+          <w:szCs w:val="28"/>
+        </w:rPr>
+        <w:t>Листинг программы</w:t>
+      </w:r>
+      <w:r>
+        <w:rPr>
+          <w:rFonts w:ascii="Times New Roman" w:hAnsi="Times New Roman"/>
+          <w:sz w:val="28"/>
+          <w:szCs w:val="28"/>
+          <w:lang w:val="en-US"/>
+        </w:rPr>
+        <w:t>:</w:t>
+      </w:r>
+    </w:p>
+    <w:p>
+      <w:pPr>
+        <w:spacing w:after="0" w:line="240" w:lineRule="auto"/>
+        <w:ind w:firstLine="709"/>
+        <w:jc w:val="both"/>
+        <w:rPr>
+          <w:rFonts w:ascii="Times New Roman" w:hAnsi="Times New Roman"/>
+          <w:sz w:val="28"/>
+          <w:szCs w:val="28"/>
+        </w:rPr>
+      </w:pPr>
+      <w:r>
+        <w:rPr>
+          <w:rFonts w:ascii="Times New Roman" w:hAnsi="Times New Roman"/>
+          <w:sz w:val="28"/>
+          <w:szCs w:val="28"/>
+        </w:rPr>
+        <w:t>using System;</w:t>
+      </w:r>
+    </w:p>
+    <w:p>
+      <w:pPr>
+        <w:spacing w:after="0" w:line="240" w:lineRule="auto"/>
+        <w:ind w:firstLine="709"/>
+        <w:jc w:val="both"/>
+        <w:rPr>
+          <w:rFonts w:ascii="Times New Roman" w:hAnsi="Times New Roman"/>
+          <w:sz w:val="28"/>
+          <w:szCs w:val="28"/>
+        </w:rPr>
+      </w:pPr>
+    </w:p>
+    <w:p>
+      <w:pPr>
+        <w:spacing w:after="0" w:line="240" w:lineRule="auto"/>
+        <w:ind w:firstLine="709"/>
+        <w:jc w:val="both"/>
+        <w:rPr>
+          <w:rFonts w:ascii="Times New Roman" w:hAnsi="Times New Roman"/>
+          <w:sz w:val="28"/>
+          <w:szCs w:val="28"/>
+        </w:rPr>
+      </w:pPr>
+      <w:r>
+        <w:rPr>
+          <w:rFonts w:ascii="Times New Roman" w:hAnsi="Times New Roman"/>
+          <w:sz w:val="28"/>
+          <w:szCs w:val="28"/>
+        </w:rPr>
+        <w:t>namespace GeometryLibrary</w:t>
+      </w:r>
+    </w:p>
+    <w:p>
+      <w:pPr>
+        <w:spacing w:after="0" w:line="240" w:lineRule="auto"/>
+        <w:ind w:firstLine="709"/>
+        <w:jc w:val="both"/>
+        <w:rPr>
+          <w:rFonts w:ascii="Times New Roman" w:hAnsi="Times New Roman"/>
+          <w:sz w:val="28"/>
+          <w:szCs w:val="28"/>
+        </w:rPr>
+      </w:pPr>
+      <w:r>
+        <w:rPr>
+          <w:rFonts w:ascii="Times New Roman" w:hAnsi="Times New Roman"/>
+          <w:sz w:val="28"/>
+          <w:szCs w:val="28"/>
+        </w:rPr>
+        <w:t>{</w:t>
+      </w:r>
+    </w:p>
+    <w:p>
+      <w:pPr>
+        <w:spacing w:after="0" w:line="240" w:lineRule="auto"/>
+        <w:ind w:firstLine="709"/>
+        <w:jc w:val="both"/>
+        <w:rPr>
+          <w:rFonts w:ascii="Times New Roman" w:hAnsi="Times New Roman"/>
+          <w:sz w:val="28"/>
+          <w:szCs w:val="28"/>
+        </w:rPr>
+      </w:pPr>
+      <w:r>
+        <w:rPr>
+          <w:rFonts w:ascii="Times New Roman" w:hAnsi="Times New Roman"/>
+          <w:sz w:val="28"/>
+          <w:szCs w:val="28"/>
+        </w:rPr>
+        <w:t xml:space="preserve">    public class Triangle</w:t>
+      </w:r>
+    </w:p>
+    <w:p>
+      <w:pPr>
+        <w:spacing w:after="0" w:line="240" w:lineRule="auto"/>
+        <w:ind w:firstLine="709"/>
+        <w:jc w:val="both"/>
+        <w:rPr>
+          <w:rFonts w:ascii="Times New Roman" w:hAnsi="Times New Roman"/>
+          <w:sz w:val="28"/>
+          <w:szCs w:val="28"/>
+        </w:rPr>
+      </w:pPr>
+      <w:r>
+        <w:rPr>
+          <w:rFonts w:ascii="Times New Roman" w:hAnsi="Times New Roman"/>
+          <w:sz w:val="28"/>
+          <w:szCs w:val="28"/>
+        </w:rPr>
+        <w:t xml:space="preserve">    {</w:t>
+      </w:r>
+    </w:p>
+    <w:p>
+      <w:pPr>
+        <w:spacing w:after="0" w:line="240" w:lineRule="auto"/>
+        <w:ind w:firstLine="709"/>
+        <w:jc w:val="both"/>
+        <w:rPr>
+          <w:rFonts w:ascii="Times New Roman" w:hAnsi="Times New Roman"/>
+          <w:sz w:val="28"/>
+          <w:szCs w:val="28"/>
+        </w:rPr>
+      </w:pPr>
+      <w:r>
+        <w:rPr>
+          <w:rFonts w:ascii="Times New Roman" w:hAnsi="Times New Roman"/>
+          <w:sz w:val="28"/>
+          <w:szCs w:val="28"/>
+        </w:rPr>
+        <w:t xml:space="preserve">        private double sideA;</w:t>
+      </w:r>
+    </w:p>
+    <w:p>
+      <w:pPr>
+        <w:spacing w:after="0" w:line="240" w:lineRule="auto"/>
+        <w:ind w:firstLine="709"/>
+        <w:jc w:val="both"/>
+        <w:rPr>
+          <w:rFonts w:ascii="Times New Roman" w:hAnsi="Times New Roman"/>
+          <w:sz w:val="28"/>
+          <w:szCs w:val="28"/>
+        </w:rPr>
+      </w:pPr>
+      <w:r>
+        <w:rPr>
+          <w:rFonts w:ascii="Times New Roman" w:hAnsi="Times New Roman"/>
+          <w:sz w:val="28"/>
+          <w:szCs w:val="28"/>
+        </w:rPr>
+        <w:t xml:space="preserve">        private double sideB;</w:t>
+      </w:r>
+    </w:p>
+    <w:p>
+      <w:pPr>
+        <w:spacing w:after="0" w:line="240" w:lineRule="auto"/>
+        <w:ind w:firstLine="709"/>
+        <w:jc w:val="both"/>
+        <w:rPr>
+          <w:rFonts w:ascii="Times New Roman" w:hAnsi="Times New Roman"/>
+          <w:sz w:val="28"/>
+          <w:szCs w:val="28"/>
+        </w:rPr>
+      </w:pPr>
+      <w:r>
+        <w:rPr>
+          <w:rFonts w:ascii="Times New Roman" w:hAnsi="Times New Roman"/>
+          <w:sz w:val="28"/>
+          <w:szCs w:val="28"/>
+        </w:rPr>
+        <w:t xml:space="preserve">        private double sideC;</w:t>
+      </w:r>
+    </w:p>
+    <w:p>
+      <w:pPr>
+        <w:spacing w:after="0" w:line="240" w:lineRule="auto"/>
+        <w:ind w:firstLine="709"/>
+        <w:jc w:val="both"/>
+        <w:rPr>
+          <w:rFonts w:ascii="Times New Roman" w:hAnsi="Times New Roman"/>
+          <w:sz w:val="28"/>
+          <w:szCs w:val="28"/>
+        </w:rPr>
+      </w:pPr>
+    </w:p>
+    <w:p>
+      <w:pPr>
+        <w:spacing w:after="0" w:line="240" w:lineRule="auto"/>
+        <w:ind w:firstLine="709"/>
+        <w:jc w:val="both"/>
+        <w:rPr>
+          <w:rFonts w:ascii="Times New Roman" w:hAnsi="Times New Roman"/>
+          <w:sz w:val="28"/>
+          <w:szCs w:val="28"/>
+        </w:rPr>
+      </w:pPr>
+      <w:r>
+        <w:rPr>
+          <w:rFonts w:ascii="Times New Roman" w:hAnsi="Times New Roman"/>
+          <w:sz w:val="28"/>
+          <w:szCs w:val="28"/>
+        </w:rPr>
+        <w:t xml:space="preserve">        public Triangle(double a, double b, double c)</w:t>
+      </w:r>
+    </w:p>
+    <w:p>
+      <w:pPr>
+        <w:spacing w:after="0" w:line="240" w:lineRule="auto"/>
+        <w:ind w:firstLine="709"/>
+        <w:jc w:val="both"/>
+        <w:rPr>
+          <w:rFonts w:ascii="Times New Roman" w:hAnsi="Times New Roman"/>
+          <w:sz w:val="28"/>
+          <w:szCs w:val="28"/>
+        </w:rPr>
+      </w:pPr>
+      <w:r>
+        <w:rPr>
+          <w:rFonts w:ascii="Times New Roman" w:hAnsi="Times New Roman"/>
+          <w:sz w:val="28"/>
+          <w:szCs w:val="28"/>
+        </w:rPr>
+        <w:t xml:space="preserve">        {</w:t>
+      </w:r>
+    </w:p>
+    <w:p>
+      <w:pPr>
+        <w:spacing w:after="0" w:line="240" w:lineRule="auto"/>
+        <w:ind w:firstLine="709"/>
+        <w:jc w:val="both"/>
+        <w:rPr>
+          <w:rFonts w:ascii="Times New Roman" w:hAnsi="Times New Roman"/>
+          <w:sz w:val="28"/>
+          <w:szCs w:val="28"/>
+        </w:rPr>
+      </w:pPr>
+      <w:r>
+        <w:rPr>
+          <w:rFonts w:ascii="Times New Roman" w:hAnsi="Times New Roman"/>
+          <w:sz w:val="28"/>
+          <w:szCs w:val="28"/>
+        </w:rPr>
+        <w:t xml:space="preserve">            sideA = a;</w:t>
+      </w:r>
+    </w:p>
+    <w:p>
+      <w:pPr>
+        <w:spacing w:after="0" w:line="240" w:lineRule="auto"/>
+        <w:ind w:firstLine="709"/>
+        <w:jc w:val="both"/>
+        <w:rPr>
+          <w:rFonts w:ascii="Times New Roman" w:hAnsi="Times New Roman"/>
+          <w:sz w:val="28"/>
+          <w:szCs w:val="28"/>
+        </w:rPr>
+      </w:pPr>
+      <w:r>
+        <w:rPr>
+          <w:rFonts w:ascii="Times New Roman" w:hAnsi="Times New Roman"/>
+          <w:sz w:val="28"/>
+          <w:szCs w:val="28"/>
+        </w:rPr>
+        <w:t xml:space="preserve">            sideB = b;</w:t>
+      </w:r>
+    </w:p>
+    <w:p>
+      <w:pPr>
+        <w:spacing w:after="0" w:line="240" w:lineRule="auto"/>
+        <w:ind w:firstLine="709"/>
+        <w:jc w:val="both"/>
+        <w:rPr>
+          <w:rFonts w:ascii="Times New Roman" w:hAnsi="Times New Roman"/>
+          <w:sz w:val="28"/>
+          <w:szCs w:val="28"/>
+        </w:rPr>
+      </w:pPr>
+      <w:r>
+        <w:rPr>
+          <w:rFonts w:ascii="Times New Roman" w:hAnsi="Times New Roman"/>
+          <w:sz w:val="28"/>
+          <w:szCs w:val="28"/>
+        </w:rPr>
+        <w:t xml:space="preserve">            sideC = c;</w:t>
+      </w:r>
+    </w:p>
+    <w:p>
+      <w:pPr>
+        <w:spacing w:after="0" w:line="240" w:lineRule="auto"/>
+        <w:ind w:firstLine="709"/>
+        <w:jc w:val="both"/>
+        <w:rPr>
+          <w:rFonts w:ascii="Times New Roman" w:hAnsi="Times New Roman"/>
+          <w:sz w:val="28"/>
+          <w:szCs w:val="28"/>
+        </w:rPr>
+      </w:pPr>
+      <w:r>
+        <w:rPr>
+          <w:rFonts w:ascii="Times New Roman" w:hAnsi="Times New Roman"/>
+          <w:sz w:val="28"/>
+          <w:szCs w:val="28"/>
+        </w:rPr>
+        <w:t xml:space="preserve">        }</w:t>
+      </w:r>
+    </w:p>
+    <w:p>
+      <w:pPr>
+        <w:spacing w:after="0" w:line="240" w:lineRule="auto"/>
+        <w:ind w:firstLine="709"/>
+        <w:jc w:val="both"/>
+        <w:rPr>
+          <w:rFonts w:ascii="Times New Roman" w:hAnsi="Times New Roman"/>
+          <w:sz w:val="28"/>
+          <w:szCs w:val="28"/>
+        </w:rPr>
+      </w:pPr>
+    </w:p>
+    <w:p>
+      <w:pPr>
+        <w:spacing w:after="0" w:line="240" w:lineRule="auto"/>
+        <w:ind w:firstLine="709"/>
+        <w:jc w:val="both"/>
+        <w:rPr>
+          <w:rFonts w:ascii="Times New Roman" w:hAnsi="Times New Roman"/>
+          <w:sz w:val="28"/>
+          <w:szCs w:val="28"/>
+        </w:rPr>
+      </w:pPr>
+      <w:r>
+        <w:rPr>
+          <w:rFonts w:ascii="Times New Roman" w:hAnsi="Times New Roman"/>
+          <w:sz w:val="28"/>
+          <w:szCs w:val="28"/>
+        </w:rPr>
+        <w:t xml:space="preserve">        /// &lt;summary&gt;</w:t>
+      </w:r>
+    </w:p>
+    <w:p>
+      <w:pPr>
+        <w:spacing w:after="0" w:line="240" w:lineRule="auto"/>
+        <w:ind w:firstLine="709"/>
+        <w:jc w:val="both"/>
+        <w:rPr>
+          <w:rFonts w:ascii="Times New Roman" w:hAnsi="Times New Roman"/>
+          <w:sz w:val="28"/>
+          <w:szCs w:val="28"/>
+        </w:rPr>
+      </w:pPr>
+      <w:r>
+        <w:rPr>
+          <w:rFonts w:ascii="Times New Roman" w:hAnsi="Times New Roman"/>
+          <w:sz w:val="28"/>
+          <w:szCs w:val="28"/>
+        </w:rPr>
+        <w:t xml:space="preserve">        /// Checks if the triangle is valid</w:t>
+      </w:r>
+    </w:p>
+    <w:p>
+      <w:pPr>
+        <w:spacing w:after="0" w:line="240" w:lineRule="auto"/>
+        <w:ind w:firstLine="709"/>
+        <w:jc w:val="both"/>
+        <w:rPr>
+          <w:rFonts w:ascii="Times New Roman" w:hAnsi="Times New Roman"/>
+          <w:sz w:val="28"/>
+          <w:szCs w:val="28"/>
+        </w:rPr>
+      </w:pPr>
+      <w:r>
+        <w:rPr>
+          <w:rFonts w:ascii="Times New Roman" w:hAnsi="Times New Roman"/>
+          <w:sz w:val="28"/>
+          <w:szCs w:val="28"/>
+        </w:rPr>
+        <w:t xml:space="preserve">        /// &lt;/summary&gt;</w:t>
+      </w:r>
+    </w:p>
+    <w:p>
+      <w:pPr>
+        <w:spacing w:after="0" w:line="240" w:lineRule="auto"/>
+        <w:ind w:firstLine="709"/>
+        <w:jc w:val="both"/>
+        <w:rPr>
+          <w:rFonts w:ascii="Times New Roman" w:hAnsi="Times New Roman"/>
+          <w:sz w:val="28"/>
+          <w:szCs w:val="28"/>
+        </w:rPr>
+      </w:pPr>
+      <w:r>
+        <w:rPr>
+          <w:rFonts w:ascii="Times New Roman" w:hAnsi="Times New Roman"/>
+          <w:sz w:val="28"/>
+          <w:szCs w:val="28"/>
+        </w:rPr>
+        <w:t xml:space="preserve">        /// &lt;returns&gt;True if the triangle is valid, false otherwise&lt;/returns&gt;</w:t>
+      </w:r>
+    </w:p>
+    <w:p>
+      <w:pPr>
+        <w:spacing w:after="0" w:line="240" w:lineRule="auto"/>
+        <w:ind w:firstLine="709"/>
+        <w:jc w:val="both"/>
+        <w:rPr>
+          <w:rFonts w:ascii="Times New Roman" w:hAnsi="Times New Roman"/>
+          <w:sz w:val="28"/>
+          <w:szCs w:val="28"/>
+        </w:rPr>
+      </w:pPr>
+      <w:r>
+        <w:rPr>
+          <w:rFonts w:ascii="Times New Roman" w:hAnsi="Times New Roman"/>
+          <w:sz w:val="28"/>
+          <w:szCs w:val="28"/>
+        </w:rPr>
+        <w:t xml:space="preserve">        public bool IsValid()</w:t>
+      </w:r>
+    </w:p>
+    <w:p>
+      <w:pPr>
+        <w:spacing w:after="0" w:line="240" w:lineRule="auto"/>
+        <w:ind w:firstLine="709"/>
+        <w:jc w:val="both"/>
+        <w:rPr>
+          <w:rFonts w:ascii="Times New Roman" w:hAnsi="Times New Roman"/>
+          <w:sz w:val="28"/>
+          <w:szCs w:val="28"/>
+        </w:rPr>
+      </w:pPr>
+      <w:r>
+        <w:rPr>
+          <w:rFonts w:ascii="Times New Roman" w:hAnsi="Times New Roman"/>
+          <w:sz w:val="28"/>
+          <w:szCs w:val="28"/>
+        </w:rPr>
+        <w:t xml:space="preserve">        {</w:t>
+      </w:r>
+    </w:p>
+    <w:p>
+      <w:pPr>
+        <w:spacing w:after="0" w:line="240" w:lineRule="auto"/>
+        <w:ind w:firstLine="709"/>
+        <w:jc w:val="both"/>
+        <w:rPr>
+          <w:rFonts w:ascii="Times New Roman" w:hAnsi="Times New Roman"/>
+          <w:sz w:val="28"/>
+          <w:szCs w:val="28"/>
+        </w:rPr>
+      </w:pPr>
+      <w:r>
+        <w:rPr>
+          <w:rFonts w:ascii="Times New Roman" w:hAnsi="Times New Roman"/>
+          <w:sz w:val="28"/>
+          <w:szCs w:val="28"/>
+        </w:rPr>
+        <w:t xml:space="preserve">            return sideA + sideB &gt; sideC &amp;&amp; sideA + sideC &gt; sideB &amp;&amp; sideB + sideC &gt; sideA;</w:t>
+      </w:r>
+    </w:p>
+    <w:p>
+      <w:pPr>
+        <w:spacing w:after="0" w:line="240" w:lineRule="auto"/>
+        <w:ind w:firstLine="709"/>
+        <w:jc w:val="both"/>
+        <w:rPr>
+          <w:rFonts w:ascii="Times New Roman" w:hAnsi="Times New Roman"/>
+          <w:sz w:val="28"/>
+          <w:szCs w:val="28"/>
+        </w:rPr>
+      </w:pPr>
+      <w:r>
+        <w:rPr>
+          <w:rFonts w:ascii="Times New Roman" w:hAnsi="Times New Roman"/>
+          <w:sz w:val="28"/>
+          <w:szCs w:val="28"/>
+        </w:rPr>
+        <w:t xml:space="preserve">        }</w:t>
+      </w:r>
+    </w:p>
+    <w:p>
+      <w:pPr>
+        <w:spacing w:after="0" w:line="240" w:lineRule="auto"/>
+        <w:ind w:firstLine="709"/>
+        <w:jc w:val="both"/>
+        <w:rPr>
+          <w:rFonts w:ascii="Times New Roman" w:hAnsi="Times New Roman"/>
+          <w:sz w:val="28"/>
+          <w:szCs w:val="28"/>
+        </w:rPr>
+      </w:pPr>
+    </w:p>
+    <w:p>
+      <w:pPr>
+        <w:spacing w:after="0" w:line="240" w:lineRule="auto"/>
+        <w:ind w:firstLine="709"/>
+        <w:jc w:val="both"/>
+        <w:rPr>
+          <w:rFonts w:ascii="Times New Roman" w:hAnsi="Times New Roman"/>
+          <w:sz w:val="28"/>
+          <w:szCs w:val="28"/>
+        </w:rPr>
+      </w:pPr>
+      <w:r>
+        <w:rPr>
+          <w:rFonts w:ascii="Times New Roman" w:hAnsi="Times New Roman"/>
+          <w:sz w:val="28"/>
+          <w:szCs w:val="28"/>
+        </w:rPr>
+        <w:t xml:space="preserve">        /// &lt;summary&gt;</w:t>
+      </w:r>
+    </w:p>
+    <w:p>
+      <w:pPr>
+        <w:spacing w:after="0" w:line="240" w:lineRule="auto"/>
+        <w:ind w:firstLine="709"/>
+        <w:jc w:val="both"/>
+        <w:rPr>
+          <w:rFonts w:ascii="Times New Roman" w:hAnsi="Times New Roman"/>
+          <w:sz w:val="28"/>
+          <w:szCs w:val="28"/>
+        </w:rPr>
+      </w:pPr>
+      <w:r>
+        <w:rPr>
+          <w:rFonts w:ascii="Times New Roman" w:hAnsi="Times New Roman"/>
+          <w:sz w:val="28"/>
+          <w:szCs w:val="28"/>
+        </w:rPr>
+        <w:t xml:space="preserve">        /// Calculates the perimeter of the triangle</w:t>
+      </w:r>
+    </w:p>
+    <w:p>
+      <w:pPr>
+        <w:spacing w:after="0" w:line="240" w:lineRule="auto"/>
+        <w:ind w:firstLine="709"/>
+        <w:jc w:val="both"/>
+        <w:rPr>
+          <w:rFonts w:ascii="Times New Roman" w:hAnsi="Times New Roman"/>
+          <w:sz w:val="28"/>
+          <w:szCs w:val="28"/>
+        </w:rPr>
+      </w:pPr>
+      <w:r>
+        <w:rPr>
+          <w:rFonts w:ascii="Times New Roman" w:hAnsi="Times New Roman"/>
+          <w:sz w:val="28"/>
+          <w:szCs w:val="28"/>
+        </w:rPr>
+        <w:t xml:space="preserve">        /// &lt;/summary&gt;</w:t>
+      </w:r>
+    </w:p>
+    <w:p>
+      <w:pPr>
+        <w:spacing w:after="0" w:line="240" w:lineRule="auto"/>
+        <w:ind w:firstLine="709"/>
+        <w:jc w:val="both"/>
+        <w:rPr>
+          <w:rFonts w:ascii="Times New Roman" w:hAnsi="Times New Roman"/>
+          <w:sz w:val="28"/>
+          <w:szCs w:val="28"/>
+        </w:rPr>
+      </w:pPr>
+      <w:r>
+        <w:rPr>
+          <w:rFonts w:ascii="Times New Roman" w:hAnsi="Times New Roman"/>
+          <w:sz w:val="28"/>
+          <w:szCs w:val="28"/>
+        </w:rPr>
+        <w:t xml:space="preserve">        /// &lt;returns&gt;The perimeter of the triangle&lt;/returns&gt;</w:t>
+      </w:r>
+    </w:p>
+    <w:p>
+      <w:pPr>
+        <w:spacing w:after="0" w:line="240" w:lineRule="auto"/>
+        <w:ind w:firstLine="709"/>
+        <w:jc w:val="both"/>
+        <w:rPr>
+          <w:rFonts w:ascii="Times New Roman" w:hAnsi="Times New Roman"/>
+          <w:sz w:val="28"/>
+          <w:szCs w:val="28"/>
+        </w:rPr>
+      </w:pPr>
+      <w:r>
+        <w:rPr>
+          <w:rFonts w:ascii="Times New Roman" w:hAnsi="Times New Roman"/>
+          <w:sz w:val="28"/>
+          <w:szCs w:val="28"/>
+        </w:rPr>
+        <w:t xml:space="preserve">       </w:t>
+      </w:r>
+    </w:p>
+    <w:p>
+      <w:pPr>
+        <w:spacing w:after="0" w:line="240" w:lineRule="auto"/>
+        <w:rPr>
+          <w:rFonts w:ascii="Times New Roman" w:hAnsi="Times New Roman"/>
+          <w:sz w:val="28"/>
+          <w:szCs w:val="28"/>
+        </w:rPr>
+      </w:pPr>
+      <w:r>
+        <w:rPr>
+          <w:rFonts w:ascii="Times New Roman" w:hAnsi="Times New Roman"/>
+          <w:sz w:val="28"/>
+          <w:szCs w:val="28"/>
+        </w:rPr>
+        <w:br w:type="page"/>
+      </w:r>
+    </w:p>
+    <w:p>
+      <w:pPr>
+        <w:spacing w:after="0" w:line="240" w:lineRule="auto"/>
+        <w:ind w:firstLine="709"/>
+        <w:jc w:val="both"/>
+        <w:rPr>
+          <w:rFonts w:ascii="Times New Roman" w:hAnsi="Times New Roman"/>
+          <w:sz w:val="28"/>
+          <w:szCs w:val="28"/>
+        </w:rPr>
+      </w:pPr>
+      <w:r>
+        <w:rPr>
+          <w:rFonts w:ascii="Times New Roman" w:hAnsi="Times New Roman"/>
+          <w:sz w:val="28"/>
+          <w:szCs w:val="28"/>
+        </w:rPr>
+        <w:lastRenderedPageBreak/>
+        <w:t xml:space="preserve"> public double Perimeter()</w:t>
+      </w:r>
+    </w:p>
+    <w:p>
+      <w:pPr>
+        <w:spacing w:after="0" w:line="240" w:lineRule="auto"/>
+        <w:ind w:firstLine="709"/>
+        <w:jc w:val="both"/>
+        <w:rPr>
+          <w:rFonts w:ascii="Times New Roman" w:hAnsi="Times New Roman"/>
+          <w:sz w:val="28"/>
+          <w:szCs w:val="28"/>
+        </w:rPr>
+      </w:pPr>
+      <w:r>
+        <w:rPr>
+          <w:rFonts w:ascii="Times New Roman" w:hAnsi="Times New Roman"/>
+          <w:sz w:val="28"/>
+          <w:szCs w:val="28"/>
+        </w:rPr>
+        <w:t xml:space="preserve">        {</w:t>
+      </w:r>
+    </w:p>
+    <w:p>
+      <w:pPr>
+        <w:spacing w:after="0" w:line="240" w:lineRule="auto"/>
+        <w:ind w:firstLine="709"/>
+        <w:jc w:val="both"/>
+        <w:rPr>
+          <w:rFonts w:ascii="Times New Roman" w:hAnsi="Times New Roman"/>
+          <w:sz w:val="28"/>
+          <w:szCs w:val="28"/>
+        </w:rPr>
+      </w:pPr>
+      <w:r>
+        <w:rPr>
+          <w:rFonts w:ascii="Times New Roman" w:hAnsi="Times New Roman"/>
+          <w:sz w:val="28"/>
+          <w:szCs w:val="28"/>
+        </w:rPr>
+        <w:t xml:space="preserve">            return sideA + sideB + sideC;</w:t>
+      </w:r>
+    </w:p>
+    <w:p>
+      <w:pPr>
+        <w:spacing w:after="0" w:line="240" w:lineRule="auto"/>
+        <w:ind w:firstLine="709"/>
+        <w:jc w:val="both"/>
+        <w:rPr>
+          <w:rFonts w:ascii="Times New Roman" w:hAnsi="Times New Roman"/>
+          <w:sz w:val="28"/>
+          <w:szCs w:val="28"/>
+        </w:rPr>
+      </w:pPr>
+      <w:r>
+        <w:rPr>
+          <w:rFonts w:ascii="Times New Roman" w:hAnsi="Times New Roman"/>
+          <w:sz w:val="28"/>
+          <w:szCs w:val="28"/>
+        </w:rPr>
+        <w:t xml:space="preserve">        }</w:t>
+      </w:r>
+    </w:p>
+    <w:p>
+      <w:pPr>
+        <w:spacing w:after="0" w:line="240" w:lineRule="auto"/>
+        <w:ind w:firstLine="709"/>
+        <w:jc w:val="both"/>
+        <w:rPr>
+          <w:rFonts w:ascii="Times New Roman" w:hAnsi="Times New Roman"/>
+          <w:sz w:val="28"/>
+          <w:szCs w:val="28"/>
+        </w:rPr>
+      </w:pPr>
+    </w:p>
+    <w:p>
+      <w:pPr>
+        <w:spacing w:after="0" w:line="240" w:lineRule="auto"/>
+        <w:ind w:firstLine="709"/>
+        <w:jc w:val="both"/>
+        <w:rPr>
+          <w:rFonts w:ascii="Times New Roman" w:hAnsi="Times New Roman"/>
+          <w:sz w:val="28"/>
+          <w:szCs w:val="28"/>
+        </w:rPr>
+      </w:pPr>
+      <w:r>
+        <w:rPr>
+          <w:rFonts w:ascii="Times New Roman" w:hAnsi="Times New Roman"/>
+          <w:sz w:val="28"/>
+          <w:szCs w:val="28"/>
+        </w:rPr>
+        <w:t xml:space="preserve">        /// &lt;summary&gt;</w:t>
+      </w:r>
+    </w:p>
+    <w:p>
+      <w:pPr>
+        <w:spacing w:after="0" w:line="240" w:lineRule="auto"/>
+        <w:ind w:firstLine="709"/>
+        <w:jc w:val="both"/>
+        <w:rPr>
+          <w:rFonts w:ascii="Times New Roman" w:hAnsi="Times New Roman"/>
+          <w:sz w:val="28"/>
+          <w:szCs w:val="28"/>
+        </w:rPr>
+      </w:pPr>
+      <w:r>
+        <w:rPr>
+          <w:rFonts w:ascii="Times New Roman" w:hAnsi="Times New Roman"/>
+          <w:sz w:val="28"/>
+          <w:szCs w:val="28"/>
+        </w:rPr>
+        <w:t xml:space="preserve">        /// Calculates the area of the triangle using Heron's formula</w:t>
+      </w:r>
+    </w:p>
+    <w:p>
+      <w:pPr>
+        <w:spacing w:after="0" w:line="240" w:lineRule="auto"/>
+        <w:ind w:firstLine="709"/>
+        <w:jc w:val="both"/>
+        <w:rPr>
+          <w:rFonts w:ascii="Times New Roman" w:hAnsi="Times New Roman"/>
+          <w:sz w:val="28"/>
+          <w:szCs w:val="28"/>
+        </w:rPr>
+      </w:pPr>
+      <w:r>
+        <w:rPr>
+          <w:rFonts w:ascii="Times New Roman" w:hAnsi="Times New Roman"/>
+          <w:sz w:val="28"/>
+          <w:szCs w:val="28"/>
+        </w:rPr>
+        <w:t xml:space="preserve">        /// &lt;/summary&gt;</w:t>
+      </w:r>
+    </w:p>
+    <w:p>
+      <w:pPr>
+        <w:spacing w:after="0" w:line="240" w:lineRule="auto"/>
+        <w:ind w:firstLine="709"/>
+        <w:jc w:val="both"/>
+        <w:rPr>
+          <w:rFonts w:ascii="Times New Roman" w:hAnsi="Times New Roman"/>
+          <w:sz w:val="28"/>
+          <w:szCs w:val="28"/>
+        </w:rPr>
+      </w:pPr>
+      <w:r>
+        <w:rPr>
+          <w:rFonts w:ascii="Times New Roman" w:hAnsi="Times New Roman"/>
+          <w:sz w:val="28"/>
+          <w:szCs w:val="28"/>
+        </w:rPr>
+        <w:t xml:space="preserve">        /// &lt;returns&gt;The area of the triangle&lt;/returns&gt;</w:t>
+      </w:r>
+    </w:p>
+    <w:p>
+      <w:pPr>
+        <w:spacing w:after="0" w:line="240" w:lineRule="auto"/>
+        <w:ind w:firstLine="709"/>
+        <w:jc w:val="both"/>
+        <w:rPr>
+          <w:rFonts w:ascii="Times New Roman" w:hAnsi="Times New Roman"/>
+          <w:sz w:val="28"/>
+          <w:szCs w:val="28"/>
+        </w:rPr>
+      </w:pPr>
+      <w:r>
+        <w:rPr>
+          <w:rFonts w:ascii="Times New Roman" w:hAnsi="Times New Roman"/>
+          <w:sz w:val="28"/>
+          <w:szCs w:val="28"/>
+        </w:rPr>
+        <w:t xml:space="preserve">        public double Area()</w:t>
+      </w:r>
+    </w:p>
+    <w:p>
+      <w:pPr>
+        <w:spacing w:after="0" w:line="240" w:lineRule="auto"/>
+        <w:ind w:firstLine="709"/>
+        <w:jc w:val="both"/>
+        <w:rPr>
+          <w:rFonts w:ascii="Times New Roman" w:hAnsi="Times New Roman"/>
+          <w:sz w:val="28"/>
+          <w:szCs w:val="28"/>
+        </w:rPr>
+      </w:pPr>
+      <w:r>
+        <w:rPr>
+          <w:rFonts w:ascii="Times New Roman" w:hAnsi="Times New Roman"/>
+          <w:sz w:val="28"/>
+          <w:szCs w:val="28"/>
+        </w:rPr>
+        <w:t xml:space="preserve">        {</w:t>
+      </w:r>
+    </w:p>
+    <w:p>
+      <w:pPr>
+        <w:spacing w:after="0" w:line="240" w:lineRule="auto"/>
+        <w:ind w:firstLine="709"/>
+        <w:jc w:val="both"/>
+        <w:rPr>
+          <w:rFonts w:ascii="Times New Roman" w:hAnsi="Times New Roman"/>
+          <w:sz w:val="28"/>
+          <w:szCs w:val="28"/>
+        </w:rPr>
+      </w:pPr>
+      <w:r>
+        <w:rPr>
+          <w:rFonts w:ascii="Times New Roman" w:hAnsi="Times New Roman"/>
+          <w:sz w:val="28"/>
+          <w:szCs w:val="28"/>
+        </w:rPr>
+        <w:t xml:space="preserve">            double s = Perimeter() / 2;</w:t>
+      </w:r>
+    </w:p>
+    <w:p>
+      <w:pPr>
+        <w:spacing w:after="0" w:line="240" w:lineRule="auto"/>
+        <w:ind w:firstLine="709"/>
+        <w:jc w:val="both"/>
+        <w:rPr>
+          <w:rFonts w:ascii="Times New Roman" w:hAnsi="Times New Roman"/>
+          <w:sz w:val="28"/>
+          <w:szCs w:val="28"/>
+        </w:rPr>
+      </w:pPr>
+      <w:r>
+        <w:rPr>
+          <w:rFonts w:ascii="Times New Roman" w:hAnsi="Times New Roman"/>
+          <w:sz w:val="28"/>
+          <w:szCs w:val="28"/>
+        </w:rPr>
+        <w:t xml:space="preserve">            return Math.Sqrt(s * (s - sideA) * (s - sideB) * (s - sideC));</w:t>
+      </w:r>
+    </w:p>
+    <w:p>
+      <w:pPr>
+        <w:spacing w:after="0" w:line="240" w:lineRule="auto"/>
+        <w:ind w:firstLine="709"/>
+        <w:jc w:val="both"/>
+        <w:rPr>
+          <w:rFonts w:ascii="Times New Roman" w:hAnsi="Times New Roman"/>
+          <w:sz w:val="28"/>
+          <w:szCs w:val="28"/>
+        </w:rPr>
+      </w:pPr>
+      <w:r>
+        <w:rPr>
+          <w:rFonts w:ascii="Times New Roman" w:hAnsi="Times New Roman"/>
+          <w:sz w:val="28"/>
+          <w:szCs w:val="28"/>
+        </w:rPr>
+        <w:t xml:space="preserve">        }</w:t>
+      </w:r>
+    </w:p>
+    <w:p>
+      <w:pPr>
+        <w:spacing w:after="0" w:line="240" w:lineRule="auto"/>
+        <w:ind w:firstLine="709"/>
+        <w:jc w:val="both"/>
+        <w:rPr>
+          <w:rFonts w:ascii="Times New Roman" w:hAnsi="Times New Roman"/>
+          <w:sz w:val="28"/>
+          <w:szCs w:val="28"/>
+        </w:rPr>
+      </w:pPr>
+    </w:p>
+    <w:p>
+      <w:pPr>
+        <w:spacing w:after="0" w:line="240" w:lineRule="auto"/>
+        <w:ind w:firstLine="709"/>
+        <w:jc w:val="both"/>
+        <w:rPr>
+          <w:rFonts w:ascii="Times New Roman" w:hAnsi="Times New Roman"/>
+          <w:sz w:val="28"/>
+          <w:szCs w:val="28"/>
+        </w:rPr>
+      </w:pPr>
+      <w:r>
+        <w:rPr>
+          <w:rFonts w:ascii="Times New Roman" w:hAnsi="Times New Roman"/>
+          <w:sz w:val="28"/>
+          <w:szCs w:val="28"/>
+        </w:rPr>
+        <w:t xml:space="preserve">        /// &lt;summary&gt;</w:t>
+      </w:r>
+    </w:p>
+    <w:p>
+      <w:pPr>
+        <w:spacing w:after="0" w:line="240" w:lineRule="auto"/>
+        <w:ind w:firstLine="709"/>
+        <w:jc w:val="both"/>
+        <w:rPr>
+          <w:rFonts w:ascii="Times New Roman" w:hAnsi="Times New Roman"/>
+          <w:sz w:val="28"/>
+          <w:szCs w:val="28"/>
+        </w:rPr>
+      </w:pPr>
+      <w:r>
+        <w:rPr>
+          <w:rFonts w:ascii="Times New Roman" w:hAnsi="Times New Roman"/>
+          <w:sz w:val="28"/>
+          <w:szCs w:val="28"/>
+        </w:rPr>
+        <w:t xml:space="preserve">        /// Determines the type of the triangle</w:t>
+      </w:r>
+    </w:p>
+    <w:p>
+      <w:pPr>
+        <w:spacing w:after="0" w:line="240" w:lineRule="auto"/>
+        <w:ind w:firstLine="709"/>
+        <w:jc w:val="both"/>
+        <w:rPr>
+          <w:rFonts w:ascii="Times New Roman" w:hAnsi="Times New Roman"/>
+          <w:sz w:val="28"/>
+          <w:szCs w:val="28"/>
+        </w:rPr>
+      </w:pPr>
+      <w:r>
+        <w:rPr>
+          <w:rFonts w:ascii="Times New Roman" w:hAnsi="Times New Roman"/>
+          <w:sz w:val="28"/>
+          <w:szCs w:val="28"/>
+        </w:rPr>
+        <w:t xml:space="preserve">        /// &lt;/summary&gt;</w:t>
+      </w:r>
+    </w:p>
+    <w:p>
+      <w:pPr>
+        <w:spacing w:after="0" w:line="240" w:lineRule="auto"/>
+        <w:ind w:firstLine="709"/>
+        <w:jc w:val="both"/>
+        <w:rPr>
+          <w:rFonts w:ascii="Times New Roman" w:hAnsi="Times New Roman"/>
+          <w:sz w:val="28"/>
+          <w:szCs w:val="28"/>
+        </w:rPr>
+      </w:pPr>
+      <w:r>
+        <w:rPr>
+          <w:rFonts w:ascii="Times New Roman" w:hAnsi="Times New Roman"/>
+          <w:sz w:val="28"/>
+          <w:szCs w:val="28"/>
+        </w:rPr>
+        <w:t xml:space="preserve">        /// &lt;returns&gt;The type of the triangle (scalene, isosceles, equilateral)&lt;/returns&gt;</w:t>
+      </w:r>
+    </w:p>
+    <w:p>
+      <w:pPr>
+        <w:spacing w:after="0" w:line="240" w:lineRule="auto"/>
+        <w:ind w:firstLine="709"/>
+        <w:jc w:val="both"/>
+        <w:rPr>
+          <w:rFonts w:ascii="Times New Roman" w:hAnsi="Times New Roman"/>
+          <w:sz w:val="28"/>
+          <w:szCs w:val="28"/>
+        </w:rPr>
+      </w:pPr>
+      <w:r>
+        <w:rPr>
+          <w:rFonts w:ascii="Times New Roman" w:hAnsi="Times New Roman"/>
+          <w:sz w:val="28"/>
+          <w:szCs w:val="28"/>
+        </w:rPr>
+        <w:t xml:space="preserve">        public string Type()</w:t>
+      </w:r>
+    </w:p>
+    <w:p>
+      <w:pPr>
+        <w:spacing w:after="0" w:line="240" w:lineRule="auto"/>
+        <w:ind w:firstLine="709"/>
+        <w:jc w:val="both"/>
+        <w:rPr>
+          <w:rFonts w:ascii="Times New Roman" w:hAnsi="Times New Roman"/>
+          <w:sz w:val="28"/>
+          <w:szCs w:val="28"/>
+        </w:rPr>
+      </w:pPr>
+      <w:r>
+        <w:rPr>
+          <w:rFonts w:ascii="Times New Roman" w:hAnsi="Times New Roman"/>
+          <w:sz w:val="28"/>
+          <w:szCs w:val="28"/>
+        </w:rPr>
+        <w:t xml:space="preserve">        {</w:t>
+      </w:r>
+    </w:p>
+    <w:p>
+      <w:pPr>
+        <w:spacing w:after="0" w:line="240" w:lineRule="auto"/>
+        <w:ind w:firstLine="709"/>
+        <w:jc w:val="both"/>
+        <w:rPr>
+          <w:rFonts w:ascii="Times New Roman" w:hAnsi="Times New Roman"/>
+          <w:sz w:val="28"/>
+          <w:szCs w:val="28"/>
+        </w:rPr>
+      </w:pPr>
+      <w:r>
+        <w:rPr>
+          <w:rFonts w:ascii="Times New Roman" w:hAnsi="Times New Roman"/>
+          <w:sz w:val="28"/>
+          <w:szCs w:val="28"/>
+        </w:rPr>
+        <w:t xml:space="preserve">            if (sideA == sideB &amp;&amp; sideB == sideC)</w:t>
+      </w:r>
+    </w:p>
+    <w:p>
+      <w:pPr>
+        <w:spacing w:after="0" w:line="240" w:lineRule="auto"/>
+        <w:ind w:firstLine="709"/>
+        <w:jc w:val="both"/>
+        <w:rPr>
+          <w:rFonts w:ascii="Times New Roman" w:hAnsi="Times New Roman"/>
+          <w:sz w:val="28"/>
+          <w:szCs w:val="28"/>
+        </w:rPr>
+      </w:pPr>
+      <w:r>
+        <w:rPr>
+          <w:rFonts w:ascii="Times New Roman" w:hAnsi="Times New Roman"/>
+          <w:sz w:val="28"/>
+          <w:szCs w:val="28"/>
+        </w:rPr>
+        <w:t xml:space="preserve">            {</w:t>
+      </w:r>
+    </w:p>
+    <w:p>
+      <w:pPr>
+        <w:spacing w:after="0" w:line="240" w:lineRule="auto"/>
+        <w:ind w:firstLine="709"/>
+        <w:jc w:val="both"/>
+        <w:rPr>
+          <w:rFonts w:ascii="Times New Roman" w:hAnsi="Times New Roman"/>
+          <w:sz w:val="28"/>
+          <w:szCs w:val="28"/>
+        </w:rPr>
+      </w:pPr>
+      <w:r>
+        <w:rPr>
+          <w:rFonts w:ascii="Times New Roman" w:hAnsi="Times New Roman"/>
+          <w:sz w:val="28"/>
+          <w:szCs w:val="28"/>
+        </w:rPr>
+        <w:t xml:space="preserve">                return "equilateral";</w:t>
+      </w:r>
+    </w:p>
+    <w:p>
+      <w:pPr>
+        <w:spacing w:after="0" w:line="240" w:lineRule="auto"/>
+        <w:ind w:firstLine="709"/>
+        <w:jc w:val="both"/>
+        <w:rPr>
+          <w:rFonts w:ascii="Times New Roman" w:hAnsi="Times New Roman"/>
+          <w:sz w:val="28"/>
+          <w:szCs w:val="28"/>
+        </w:rPr>
+      </w:pPr>
+      <w:r>
+        <w:rPr>
+          <w:rFonts w:ascii="Times New Roman" w:hAnsi="Times New Roman"/>
+          <w:sz w:val="28"/>
+          <w:szCs w:val="28"/>
+        </w:rPr>
+        <w:t xml:space="preserve">            }</w:t>
+      </w:r>
+    </w:p>
+    <w:p>
+      <w:pPr>
+        <w:spacing w:after="0" w:line="240" w:lineRule="auto"/>
+        <w:ind w:firstLine="709"/>
+        <w:jc w:val="both"/>
+        <w:rPr>
+          <w:rFonts w:ascii="Times New Roman" w:hAnsi="Times New Roman"/>
+          <w:sz w:val="28"/>
+          <w:szCs w:val="28"/>
+        </w:rPr>
+      </w:pPr>
+      <w:r>
+        <w:rPr>
+          <w:rFonts w:ascii="Times New Roman" w:hAnsi="Times New Roman"/>
+          <w:sz w:val="28"/>
+          <w:szCs w:val="28"/>
+        </w:rPr>
+        <w:t xml:space="preserve">            else if (sideA == sideB || sideA == sideC || sideB == sideC)</w:t>
+      </w:r>
+    </w:p>
+    <w:p>
+      <w:pPr>
+        <w:spacing w:after="0" w:line="240" w:lineRule="auto"/>
+        <w:ind w:firstLine="709"/>
+        <w:jc w:val="both"/>
+        <w:rPr>
+          <w:rFonts w:ascii="Times New Roman" w:hAnsi="Times New Roman"/>
+          <w:sz w:val="28"/>
+          <w:szCs w:val="28"/>
+        </w:rPr>
+      </w:pPr>
+      <w:r>
+        <w:rPr>
+          <w:rFonts w:ascii="Times New Roman" w:hAnsi="Times New Roman"/>
+          <w:sz w:val="28"/>
+          <w:szCs w:val="28"/>
+        </w:rPr>
+        <w:t xml:space="preserve">            {</w:t>
+      </w:r>
+    </w:p>
+    <w:p>
+      <w:pPr>
+        <w:spacing w:after="0" w:line="240" w:lineRule="auto"/>
+        <w:ind w:firstLine="709"/>
+        <w:jc w:val="both"/>
+        <w:rPr>
+          <w:rFonts w:ascii="Times New Roman" w:hAnsi="Times New Roman"/>
+          <w:sz w:val="28"/>
+          <w:szCs w:val="28"/>
+        </w:rPr>
+      </w:pPr>
+      <w:r>
+        <w:rPr>
+          <w:rFonts w:ascii="Times New Roman" w:hAnsi="Times New Roman"/>
+          <w:sz w:val="28"/>
+          <w:szCs w:val="28"/>
+        </w:rPr>
+        <w:t xml:space="preserve">                return "isosceles";</w:t>
+      </w:r>
+    </w:p>
+    <w:p>
+      <w:pPr>
+        <w:spacing w:after="0" w:line="240" w:lineRule="auto"/>
+        <w:ind w:firstLine="709"/>
+        <w:jc w:val="both"/>
+        <w:rPr>
+          <w:rFonts w:ascii="Times New Roman" w:hAnsi="Times New Roman"/>
+          <w:sz w:val="28"/>
+          <w:szCs w:val="28"/>
+        </w:rPr>
+      </w:pPr>
+      <w:r>
+        <w:rPr>
+          <w:rFonts w:ascii="Times New Roman" w:hAnsi="Times New Roman"/>
+          <w:sz w:val="28"/>
+          <w:szCs w:val="28"/>
+        </w:rPr>
+        <w:t xml:space="preserve">            }</w:t>
+      </w:r>
+    </w:p>
+    <w:p>
+      <w:pPr>
+        <w:spacing w:after="0" w:line="240" w:lineRule="auto"/>
+        <w:ind w:firstLine="709"/>
+        <w:jc w:val="both"/>
+        <w:rPr>
+          <w:rFonts w:ascii="Times New Roman" w:hAnsi="Times New Roman"/>
+          <w:sz w:val="28"/>
+          <w:szCs w:val="28"/>
+        </w:rPr>
+      </w:pPr>
+      <w:r>
+        <w:rPr>
+          <w:rFonts w:ascii="Times New Roman" w:hAnsi="Times New Roman"/>
+          <w:sz w:val="28"/>
+          <w:szCs w:val="28"/>
+        </w:rPr>
+        <w:t xml:space="preserve">            else</w:t>
+      </w:r>
+    </w:p>
+    <w:p>
+      <w:pPr>
+        <w:spacing w:after="0" w:line="240" w:lineRule="auto"/>
+        <w:ind w:firstLine="709"/>
+        <w:jc w:val="both"/>
+        <w:rPr>
+          <w:rFonts w:ascii="Times New Roman" w:hAnsi="Times New Roman"/>
+          <w:sz w:val="28"/>
+          <w:szCs w:val="28"/>
+        </w:rPr>
+      </w:pPr>
+      <w:r>
+        <w:rPr>
+          <w:rFonts w:ascii="Times New Roman" w:hAnsi="Times New Roman"/>
+          <w:sz w:val="28"/>
+          <w:szCs w:val="28"/>
+        </w:rPr>
+        <w:t xml:space="preserve">            {</w:t>
+      </w:r>
+    </w:p>
+    <w:p>
+      <w:pPr>
+        <w:spacing w:after="0" w:line="240" w:lineRule="auto"/>
+        <w:ind w:firstLine="709"/>
+        <w:jc w:val="both"/>
+        <w:rPr>
+          <w:rFonts w:ascii="Times New Roman" w:hAnsi="Times New Roman"/>
+          <w:sz w:val="28"/>
+          <w:szCs w:val="28"/>
+        </w:rPr>
+      </w:pPr>
+      <w:r>
+        <w:rPr>
+          <w:rFonts w:ascii="Times New Roman" w:hAnsi="Times New Roman"/>
+          <w:sz w:val="28"/>
+          <w:szCs w:val="28"/>
+        </w:rPr>
+        <w:t xml:space="preserve">                return "scalene";</w:t>
+      </w:r>
+    </w:p>
+    <w:p>
+      <w:pPr>
+        <w:spacing w:after="0" w:line="240" w:lineRule="auto"/>
+        <w:ind w:firstLine="709"/>
+        <w:jc w:val="both"/>
+        <w:rPr>
+          <w:rFonts w:ascii="Times New Roman" w:hAnsi="Times New Roman"/>
+          <w:sz w:val="28"/>
+          <w:szCs w:val="28"/>
+        </w:rPr>
+      </w:pPr>
+      <w:r>
+        <w:rPr>
+          <w:rFonts w:ascii="Times New Roman" w:hAnsi="Times New Roman"/>
+          <w:sz w:val="28"/>
+          <w:szCs w:val="28"/>
+        </w:rPr>
+        <w:t xml:space="preserve">            }</w:t>
+      </w:r>
+    </w:p>
+    <w:p>
+      <w:pPr>
+        <w:spacing w:after="0" w:line="240" w:lineRule="auto"/>
+        <w:ind w:firstLine="709"/>
+        <w:jc w:val="both"/>
+        <w:rPr>
+          <w:rFonts w:ascii="Times New Roman" w:hAnsi="Times New Roman"/>
+          <w:sz w:val="28"/>
+          <w:szCs w:val="28"/>
+        </w:rPr>
+      </w:pPr>
+      <w:r>
+        <w:rPr>
+          <w:rFonts w:ascii="Times New Roman" w:hAnsi="Times New Roman"/>
+          <w:sz w:val="28"/>
+          <w:szCs w:val="28"/>
+        </w:rPr>
+        <w:t xml:space="preserve">        }</w:t>
+      </w:r>
+    </w:p>
+    <w:p>
+      <w:pPr>
+        <w:spacing w:after="0" w:line="240" w:lineRule="auto"/>
+        <w:ind w:firstLine="709"/>
+        <w:jc w:val="both"/>
+        <w:rPr>
+          <w:rFonts w:ascii="Times New Roman" w:hAnsi="Times New Roman"/>
+          <w:sz w:val="28"/>
+          <w:szCs w:val="28"/>
+        </w:rPr>
+      </w:pPr>
+      <w:r>
+        <w:rPr>
+          <w:rFonts w:ascii="Times New Roman" w:hAnsi="Times New Roman"/>
+          <w:sz w:val="28"/>
+          <w:szCs w:val="28"/>
+        </w:rPr>
+        <w:t xml:space="preserve">    }</w:t>
+      </w:r>
+    </w:p>
+    <w:p>
+      <w:pPr>
+        <w:spacing w:after="0" w:line="240" w:lineRule="auto"/>
+        <w:ind w:firstLine="709"/>
+        <w:jc w:val="both"/>
+        <w:rPr>
+          <w:rFonts w:ascii="Times New Roman" w:hAnsi="Times New Roman"/>
+          <w:sz w:val="28"/>
+          <w:szCs w:val="28"/>
+        </w:rPr>
+      </w:pPr>
+    </w:p>
+    <w:p>
+      <w:pPr>
+        <w:spacing w:after="0" w:line="240" w:lineRule="auto"/>
+        <w:ind w:firstLine="709"/>
+        <w:jc w:val="both"/>
+        <w:rPr>
+          <w:rFonts w:ascii="Times New Roman" w:hAnsi="Times New Roman"/>
+          <w:sz w:val="28"/>
+          <w:szCs w:val="28"/>
+        </w:rPr>
+      </w:pPr>
+      <w:r>
+        <w:rPr>
+          <w:rFonts w:ascii="Times New Roman" w:hAnsi="Times New Roman"/>
+          <w:sz w:val="28"/>
+          <w:szCs w:val="28"/>
+        </w:rPr>
+        <w:t xml:space="preserve">    public class Rectangle</w:t>
+      </w:r>
+    </w:p>
+    <w:p>
+      <w:pPr>
+        <w:spacing w:after="0" w:line="240" w:lineRule="auto"/>
+        <w:ind w:firstLine="709"/>
+        <w:jc w:val="both"/>
+        <w:rPr>
+          <w:rFonts w:ascii="Times New Roman" w:hAnsi="Times New Roman"/>
+          <w:sz w:val="28"/>
+          <w:szCs w:val="28"/>
+        </w:rPr>
+      </w:pPr>
+      <w:r>
+        <w:rPr>
+          <w:rFonts w:ascii="Times New Roman" w:hAnsi="Times New Roman"/>
+          <w:sz w:val="28"/>
+          <w:szCs w:val="28"/>
+        </w:rPr>
+        <w:t xml:space="preserve">    {</w:t>
+      </w:r>
+    </w:p>
+    <w:p>
+      <w:pPr>
+        <w:spacing w:after="0" w:line="240" w:lineRule="auto"/>
+        <w:ind w:firstLine="709"/>
+        <w:jc w:val="both"/>
+        <w:rPr>
+          <w:rFonts w:ascii="Times New Roman" w:hAnsi="Times New Roman"/>
+          <w:sz w:val="28"/>
+          <w:szCs w:val="28"/>
+        </w:rPr>
+      </w:pPr>
+      <w:r>
+        <w:rPr>
+          <w:rFonts w:ascii="Times New Roman" w:hAnsi="Times New Roman"/>
+          <w:sz w:val="28"/>
+          <w:szCs w:val="28"/>
+        </w:rPr>
+        <w:t xml:space="preserve">        private double length;</w:t>
+      </w:r>
+    </w:p>
+    <w:p>
+      <w:pPr>
+        <w:spacing w:after="0" w:line="240" w:lineRule="auto"/>
+        <w:ind w:firstLine="709"/>
+        <w:jc w:val="both"/>
+        <w:rPr>
+          <w:rFonts w:ascii="Times New Roman" w:hAnsi="Times New Roman"/>
+          <w:sz w:val="28"/>
+          <w:szCs w:val="28"/>
+        </w:rPr>
+      </w:pPr>
+      <w:r>
+        <w:rPr>
+          <w:rFonts w:ascii="Times New Roman" w:hAnsi="Times New Roman"/>
+          <w:sz w:val="28"/>
+          <w:szCs w:val="28"/>
+        </w:rPr>
+        <w:t xml:space="preserve">        private double width;</w:t>
+      </w:r>
+    </w:p>
+    <w:p>
+      <w:pPr>
+        <w:spacing w:after="0" w:line="240" w:lineRule="auto"/>
+        <w:ind w:firstLine="709"/>
+        <w:jc w:val="both"/>
+        <w:rPr>
+          <w:rFonts w:ascii="Times New Roman" w:hAnsi="Times New Roman"/>
+          <w:sz w:val="28"/>
+          <w:szCs w:val="28"/>
+        </w:rPr>
+      </w:pPr>
+    </w:p>
+    <w:p>
+      <w:pPr>
+        <w:spacing w:after="0" w:line="240" w:lineRule="auto"/>
+        <w:ind w:firstLine="709"/>
+        <w:jc w:val="both"/>
+        <w:rPr>
+          <w:rFonts w:ascii="Times New Roman" w:hAnsi="Times New Roman"/>
+          <w:sz w:val="28"/>
+          <w:szCs w:val="28"/>
+        </w:rPr>
+      </w:pPr>
+      <w:r>
+        <w:rPr>
+          <w:rFonts w:ascii="Times New Roman" w:hAnsi="Times New Roman"/>
+          <w:sz w:val="28"/>
+          <w:szCs w:val="28"/>
+        </w:rPr>
+        <w:t xml:space="preserve">        public Rectangle(double l, double w)</w:t>
+      </w:r>
+    </w:p>
+    <w:p>
+      <w:pPr>
+        <w:spacing w:after="0" w:line="240" w:lineRule="auto"/>
+        <w:ind w:firstLine="709"/>
+        <w:jc w:val="both"/>
+        <w:rPr>
+          <w:rFonts w:ascii="Times New Roman" w:hAnsi="Times New Roman"/>
+          <w:sz w:val="28"/>
+          <w:szCs w:val="28"/>
+        </w:rPr>
+      </w:pPr>
+      <w:r>
+        <w:rPr>
+          <w:rFonts w:ascii="Times New Roman" w:hAnsi="Times New Roman"/>
+          <w:sz w:val="28"/>
+          <w:szCs w:val="28"/>
+        </w:rPr>
+        <w:t xml:space="preserve">        {</w:t>
+      </w:r>
+    </w:p>
+    <w:p>
+      <w:pPr>
+        <w:spacing w:after="0" w:line="240" w:lineRule="auto"/>
+        <w:ind w:firstLine="709"/>
+        <w:jc w:val="both"/>
+        <w:rPr>
+          <w:rFonts w:ascii="Times New Roman" w:hAnsi="Times New Roman"/>
+          <w:sz w:val="28"/>
+          <w:szCs w:val="28"/>
+        </w:rPr>
+      </w:pPr>
+      <w:r>
+        <w:rPr>
+          <w:rFonts w:ascii="Times New Roman" w:hAnsi="Times New Roman"/>
+          <w:sz w:val="28"/>
+          <w:szCs w:val="28"/>
+        </w:rPr>
+        <w:t xml:space="preserve">            length = l;</w:t>
+      </w:r>
+    </w:p>
+    <w:p>
+      <w:pPr>
+        <w:spacing w:after="0" w:line="240" w:lineRule="auto"/>
+        <w:ind w:firstLine="709"/>
+        <w:jc w:val="both"/>
+        <w:rPr>
+          <w:rFonts w:ascii="Times New Roman" w:hAnsi="Times New Roman"/>
+          <w:sz w:val="28"/>
+          <w:szCs w:val="28"/>
+        </w:rPr>
+      </w:pPr>
+      <w:r>
+        <w:rPr>
+          <w:rFonts w:ascii="Times New Roman" w:hAnsi="Times New Roman"/>
+          <w:sz w:val="28"/>
+          <w:szCs w:val="28"/>
+        </w:rPr>
+        <w:lastRenderedPageBreak/>
+        <w:t xml:space="preserve">            width = w;</w:t>
+      </w:r>
+    </w:p>
+    <w:p>
+      <w:pPr>
+        <w:spacing w:after="0" w:line="240" w:lineRule="auto"/>
+        <w:ind w:firstLine="709"/>
+        <w:jc w:val="both"/>
+        <w:rPr>
+          <w:rFonts w:ascii="Times New Roman" w:hAnsi="Times New Roman"/>
+          <w:sz w:val="28"/>
+          <w:szCs w:val="28"/>
+        </w:rPr>
+      </w:pPr>
+      <w:r>
+        <w:rPr>
+          <w:rFonts w:ascii="Times New Roman" w:hAnsi="Times New Roman"/>
+          <w:sz w:val="28"/>
+          <w:szCs w:val="28"/>
+        </w:rPr>
+        <w:t xml:space="preserve">        }</w:t>
+      </w:r>
+    </w:p>
+    <w:p>
+      <w:pPr>
+        <w:spacing w:after="0" w:line="240" w:lineRule="auto"/>
+        <w:ind w:firstLine="709"/>
+        <w:jc w:val="both"/>
+        <w:rPr>
+          <w:rFonts w:ascii="Times New Roman" w:hAnsi="Times New Roman"/>
+          <w:sz w:val="28"/>
+          <w:szCs w:val="28"/>
+        </w:rPr>
+      </w:pPr>
+    </w:p>
+    <w:p>
+      <w:pPr>
+        <w:spacing w:after="0" w:line="240" w:lineRule="auto"/>
+        <w:ind w:firstLine="709"/>
+        <w:jc w:val="both"/>
+        <w:rPr>
+          <w:rFonts w:ascii="Times New Roman" w:hAnsi="Times New Roman"/>
+          <w:sz w:val="28"/>
+          <w:szCs w:val="28"/>
+        </w:rPr>
+      </w:pPr>
+      <w:r>
+        <w:rPr>
+          <w:rFonts w:ascii="Times New Roman" w:hAnsi="Times New Roman"/>
+          <w:sz w:val="28"/>
+          <w:szCs w:val="28"/>
+        </w:rPr>
+        <w:t xml:space="preserve">        /// &lt;summary&gt;</w:t>
+      </w:r>
+    </w:p>
+    <w:p>
+      <w:pPr>
+        <w:spacing w:after="0" w:line="240" w:lineRule="auto"/>
+        <w:ind w:firstLine="709"/>
+        <w:jc w:val="both"/>
+        <w:rPr>
+          <w:rFonts w:ascii="Times New Roman" w:hAnsi="Times New Roman"/>
+          <w:sz w:val="28"/>
+          <w:szCs w:val="28"/>
+        </w:rPr>
+      </w:pPr>
+      <w:r>
+        <w:rPr>
+          <w:rFonts w:ascii="Times New Roman" w:hAnsi="Times New Roman"/>
+          <w:sz w:val="28"/>
+          <w:szCs w:val="28"/>
+        </w:rPr>
+        <w:t xml:space="preserve">        /// Calculates the perimeter of the rectangle</w:t>
+      </w:r>
+    </w:p>
+    <w:p>
+      <w:pPr>
+        <w:spacing w:after="0" w:line="240" w:lineRule="auto"/>
+        <w:ind w:firstLine="709"/>
+        <w:jc w:val="both"/>
+        <w:rPr>
+          <w:rFonts w:ascii="Times New Roman" w:hAnsi="Times New Roman"/>
+          <w:sz w:val="28"/>
+          <w:szCs w:val="28"/>
+        </w:rPr>
+      </w:pPr>
+      <w:r>
+        <w:rPr>
+          <w:rFonts w:ascii="Times New Roman" w:hAnsi="Times New Roman"/>
+          <w:sz w:val="28"/>
+          <w:szCs w:val="28"/>
+        </w:rPr>
+        <w:t xml:space="preserve">        /// &lt;/summary&gt;</w:t>
+      </w:r>
+    </w:p>
+    <w:p>
+      <w:pPr>
+        <w:spacing w:after="0" w:line="240" w:lineRule="auto"/>
+        <w:ind w:firstLine="709"/>
+        <w:jc w:val="both"/>
+        <w:rPr>
+          <w:rFonts w:ascii="Times New Roman" w:hAnsi="Times New Roman"/>
+          <w:sz w:val="28"/>
+          <w:szCs w:val="28"/>
+        </w:rPr>
+      </w:pPr>
+      <w:r>
+        <w:rPr>
+          <w:rFonts w:ascii="Times New Roman" w:hAnsi="Times New Roman"/>
+          <w:sz w:val="28"/>
+          <w:szCs w:val="28"/>
+        </w:rPr>
+        <w:t xml:space="preserve">        /// &lt;returns&gt;The perimeter of the rectangle&lt;/returns&gt;</w:t>
+      </w:r>
+    </w:p>
+    <w:p>
+      <w:pPr>
+        <w:spacing w:after="0" w:line="240" w:lineRule="auto"/>
+        <w:ind w:firstLine="709"/>
+        <w:jc w:val="both"/>
+        <w:rPr>
+          <w:rFonts w:ascii="Times New Roman" w:hAnsi="Times New Roman"/>
+          <w:sz w:val="28"/>
+          <w:szCs w:val="28"/>
+        </w:rPr>
+      </w:pPr>
+      <w:r>
+        <w:rPr>
+          <w:rFonts w:ascii="Times New Roman" w:hAnsi="Times New Roman"/>
+          <w:sz w:val="28"/>
+          <w:szCs w:val="28"/>
+        </w:rPr>
+        <w:t xml:space="preserve">        public double Perimeter()</w:t>
+      </w:r>
+    </w:p>
+    <w:p>
+      <w:pPr>
+        <w:spacing w:after="0" w:line="240" w:lineRule="auto"/>
+        <w:ind w:firstLine="709"/>
+        <w:jc w:val="both"/>
+        <w:rPr>
+          <w:rFonts w:ascii="Times New Roman" w:hAnsi="Times New Roman"/>
+          <w:sz w:val="28"/>
+          <w:szCs w:val="28"/>
+        </w:rPr>
+      </w:pPr>
+      <w:r>
+        <w:rPr>
+          <w:rFonts w:ascii="Times New Roman" w:hAnsi="Times New Roman"/>
+          <w:sz w:val="28"/>
+          <w:szCs w:val="28"/>
+        </w:rPr>
+        <w:t xml:space="preserve">        {</w:t>
+      </w:r>
+    </w:p>
+    <w:p>
+      <w:pPr>
+        <w:spacing w:after="0" w:line="240" w:lineRule="auto"/>
+        <w:ind w:firstLine="709"/>
+        <w:jc w:val="both"/>
+        <w:rPr>
+          <w:rFonts w:ascii="Times New Roman" w:hAnsi="Times New Roman"/>
+          <w:sz w:val="28"/>
+          <w:szCs w:val="28"/>
+        </w:rPr>
+      </w:pPr>
+      <w:r>
+        <w:rPr>
+          <w:rFonts w:ascii="Times New Roman" w:hAnsi="Times New Roman"/>
+          <w:sz w:val="28"/>
+          <w:szCs w:val="28"/>
+        </w:rPr>
+        <w:t xml:space="preserve">            return 2 * (length + width);</w:t>
+      </w:r>
+    </w:p>
+    <w:p>
+      <w:pPr>
+        <w:spacing w:after="0" w:line="240" w:lineRule="auto"/>
+        <w:ind w:firstLine="709"/>
+        <w:jc w:val="both"/>
+        <w:rPr>
+          <w:rFonts w:ascii="Times New Roman" w:hAnsi="Times New Roman"/>
+          <w:sz w:val="28"/>
+          <w:szCs w:val="28"/>
+        </w:rPr>
+      </w:pPr>
+      <w:r>
+        <w:rPr>
+          <w:rFonts w:ascii="Times New Roman" w:hAnsi="Times New Roman"/>
+          <w:sz w:val="28"/>
+          <w:szCs w:val="28"/>
+        </w:rPr>
+        <w:t xml:space="preserve">        }</w:t>
+      </w:r>
+    </w:p>
+    <w:p>
+      <w:pPr>
+        <w:spacing w:after="0" w:line="240" w:lineRule="auto"/>
+        <w:ind w:firstLine="709"/>
+        <w:jc w:val="both"/>
+        <w:rPr>
+          <w:rFonts w:ascii="Times New Roman" w:hAnsi="Times New Roman"/>
+          <w:sz w:val="28"/>
+          <w:szCs w:val="28"/>
+        </w:rPr>
+      </w:pPr>
+    </w:p>
+    <w:p>
+      <w:pPr>
+        <w:spacing w:after="0" w:line="240" w:lineRule="auto"/>
+        <w:ind w:firstLine="709"/>
+        <w:jc w:val="both"/>
+        <w:rPr>
+          <w:rFonts w:ascii="Times New Roman" w:hAnsi="Times New Roman"/>
+          <w:sz w:val="28"/>
+          <w:szCs w:val="28"/>
+        </w:rPr>
+      </w:pPr>
+      <w:r>
+        <w:rPr>
+          <w:rFonts w:ascii="Times New Roman" w:hAnsi="Times New Roman"/>
+          <w:sz w:val="28"/>
+          <w:szCs w:val="28"/>
+        </w:rPr>
+        <w:t xml:space="preserve">        /// &lt;summary&gt;</w:t>
+      </w:r>
+    </w:p>
+    <w:p>
+      <w:pPr>
+        <w:spacing w:after="0" w:line="240" w:lineRule="auto"/>
+        <w:ind w:firstLine="709"/>
+        <w:jc w:val="both"/>
+        <w:rPr>
+          <w:rFonts w:ascii="Times New Roman" w:hAnsi="Times New Roman"/>
+          <w:sz w:val="28"/>
+          <w:szCs w:val="28"/>
+        </w:rPr>
+      </w:pPr>
+      <w:r>
+        <w:rPr>
+          <w:rFonts w:ascii="Times New Roman" w:hAnsi="Times New Roman"/>
+          <w:sz w:val="28"/>
+          <w:szCs w:val="28"/>
+        </w:rPr>
+        <w:t xml:space="preserve">        /// Calculates the area of the rectangle</w:t>
+      </w:r>
+    </w:p>
+    <w:p>
+      <w:pPr>
+        <w:spacing w:after="0" w:line="240" w:lineRule="auto"/>
+        <w:ind w:firstLine="709"/>
+        <w:jc w:val="both"/>
+        <w:rPr>
+          <w:rFonts w:ascii="Times New Roman" w:hAnsi="Times New Roman"/>
+          <w:sz w:val="28"/>
+          <w:szCs w:val="28"/>
+        </w:rPr>
+      </w:pPr>
+      <w:r>
+        <w:rPr>
+          <w:rFonts w:ascii="Times New Roman" w:hAnsi="Times New Roman"/>
+          <w:sz w:val="28"/>
+          <w:szCs w:val="28"/>
+        </w:rPr>
+        <w:t xml:space="preserve">        /// &lt;/summary&gt;</w:t>
+      </w:r>
+    </w:p>
+    <w:p>
+      <w:pPr>
+        <w:spacing w:after="0" w:line="240" w:lineRule="auto"/>
+        <w:ind w:firstLine="709"/>
+        <w:jc w:val="both"/>
+        <w:rPr>
+          <w:rFonts w:ascii="Times New Roman" w:hAnsi="Times New Roman"/>
+          <w:sz w:val="28"/>
+          <w:szCs w:val="28"/>
+        </w:rPr>
+      </w:pPr>
+      <w:r>
+        <w:rPr>
+          <w:rFonts w:ascii="Times New Roman" w:hAnsi="Times New Roman"/>
+          <w:sz w:val="28"/>
+          <w:szCs w:val="28"/>
+        </w:rPr>
+        <w:t xml:space="preserve">        /// &lt;returns&gt;The area of the rectangle&lt;/returns&gt;</w:t>
+      </w:r>
+    </w:p>
+    <w:p>
+      <w:pPr>
+        <w:spacing w:after="0" w:line="240" w:lineRule="auto"/>
+        <w:ind w:firstLine="709"/>
+        <w:jc w:val="both"/>
+        <w:rPr>
+          <w:rFonts w:ascii="Times New Roman" w:hAnsi="Times New Roman"/>
+          <w:sz w:val="28"/>
+          <w:szCs w:val="28"/>
+        </w:rPr>
+      </w:pPr>
+      <w:r>
+        <w:rPr>
+          <w:rFonts w:ascii="Times New Roman" w:hAnsi="Times New Roman"/>
+          <w:sz w:val="28"/>
+          <w:szCs w:val="28"/>
+        </w:rPr>
+        <w:t xml:space="preserve">        public double Area()</w:t>
+      </w:r>
+    </w:p>
+    <w:p>
+      <w:pPr>
+        <w:spacing w:after="0" w:line="240" w:lineRule="auto"/>
+        <w:ind w:firstLine="709"/>
+        <w:jc w:val="both"/>
+        <w:rPr>
+          <w:rFonts w:ascii="Times New Roman" w:hAnsi="Times New Roman"/>
+          <w:sz w:val="28"/>
+          <w:szCs w:val="28"/>
+        </w:rPr>
+      </w:pPr>
+      <w:r>
+        <w:rPr>
+          <w:rFonts w:ascii="Times New Roman" w:hAnsi="Times New Roman"/>
+          <w:sz w:val="28"/>
+          <w:szCs w:val="28"/>
+        </w:rPr>
+        <w:t xml:space="preserve">        {</w:t>
+      </w:r>
+    </w:p>
+    <w:p>
+      <w:pPr>
+        <w:spacing w:after="0" w:line="240" w:lineRule="auto"/>
+        <w:ind w:firstLine="709"/>
+        <w:jc w:val="both"/>
+        <w:rPr>
+          <w:rFonts w:ascii="Times New Roman" w:hAnsi="Times New Roman"/>
+          <w:sz w:val="28"/>
+          <w:szCs w:val="28"/>
+        </w:rPr>
+      </w:pPr>
+      <w:r>
+        <w:rPr>
+          <w:rFonts w:ascii="Times New Roman" w:hAnsi="Times New Roman"/>
+          <w:sz w:val="28"/>
+          <w:szCs w:val="28"/>
+        </w:rPr>
+        <w:t xml:space="preserve">            return length * width;</w:t>
+      </w:r>
+    </w:p>
+    <w:p>
+      <w:pPr>
+        <w:spacing w:after="0" w:line="240" w:lineRule="auto"/>
+        <w:ind w:firstLine="709"/>
+        <w:jc w:val="both"/>
+        <w:rPr>
+          <w:rFonts w:ascii="Times New Roman" w:hAnsi="Times New Roman"/>
+          <w:sz w:val="28"/>
+          <w:szCs w:val="28"/>
+        </w:rPr>
+      </w:pPr>
+      <w:r>
+        <w:rPr>
+          <w:rFonts w:ascii="Times New Roman" w:hAnsi="Times New Roman"/>
+          <w:sz w:val="28"/>
+          <w:szCs w:val="28"/>
+        </w:rPr>
+        <w:t xml:space="preserve">        }</w:t>
+      </w:r>
+    </w:p>
+    <w:p>
+      <w:pPr>
+        <w:spacing w:after="0" w:line="240" w:lineRule="auto"/>
+        <w:ind w:firstLine="709"/>
+        <w:jc w:val="both"/>
+        <w:rPr>
+          <w:rFonts w:ascii="Times New Roman" w:hAnsi="Times New Roman"/>
+          <w:sz w:val="28"/>
+          <w:szCs w:val="28"/>
+        </w:rPr>
+      </w:pPr>
+      <w:r>
+        <w:rPr>
+          <w:rFonts w:ascii="Times New Roman" w:hAnsi="Times New Roman"/>
+          <w:sz w:val="28"/>
+          <w:szCs w:val="28"/>
+        </w:rPr>
+        <w:t xml:space="preserve">    }</w:t>
+      </w:r>
+    </w:p>
+    <w:p>
+      <w:pPr>
+        <w:spacing w:after="0" w:line="240" w:lineRule="auto"/>
+        <w:ind w:firstLine="709"/>
+        <w:jc w:val="both"/>
+        <w:rPr>
+          <w:rFonts w:ascii="Times New Roman" w:hAnsi="Times New Roman"/>
+          <w:sz w:val="28"/>
+          <w:szCs w:val="28"/>
+        </w:rPr>
+      </w:pPr>
+      <w:r>
+        <w:rPr>
+          <w:rFonts w:ascii="Times New Roman" w:hAnsi="Times New Roman"/>
+          <w:sz w:val="28"/>
+          <w:szCs w:val="28"/>
+        </w:rPr>
+        <w:t>}</w:t>
+      </w:r>
+    </w:p>
+    <w:p>
+      <w:pPr>
+        <w:spacing w:after="0" w:line="240" w:lineRule="auto"/>
+        <w:ind w:firstLine="709"/>
+        <w:jc w:val="both"/>
+        <w:rPr>
+          <w:rFonts w:ascii="Times New Roman" w:hAnsi="Times New Roman"/>
+          <w:sz w:val="28"/>
+          <w:szCs w:val="28"/>
+        </w:rPr>
+      </w:pPr>
+      <w:r>
+        <w:rPr>
+          <w:rFonts w:ascii="Times New Roman" w:hAnsi="Times New Roman"/>
+          <w:sz w:val="28"/>
+          <w:szCs w:val="28"/>
+        </w:rPr>
+        <w:t>using GeometryLibrary;</w:t>
+      </w:r>
+    </w:p>
+    <w:p>
+      <w:pPr>
+        <w:spacing w:after="0" w:line="240" w:lineRule="auto"/>
+        <w:ind w:firstLine="709"/>
+        <w:jc w:val="both"/>
+        <w:rPr>
+          <w:rFonts w:ascii="Times New Roman" w:hAnsi="Times New Roman"/>
+          <w:sz w:val="28"/>
+          <w:szCs w:val="28"/>
+        </w:rPr>
+      </w:pPr>
+    </w:p>
+    <w:p>
+      <w:pPr>
+        <w:spacing w:after="0" w:line="240" w:lineRule="auto"/>
+        <w:ind w:firstLine="709"/>
+        <w:jc w:val="both"/>
+        <w:rPr>
+          <w:rFonts w:ascii="Times New Roman" w:hAnsi="Times New Roman"/>
+          <w:sz w:val="28"/>
+          <w:szCs w:val="28"/>
+        </w:rPr>
+      </w:pPr>
+      <w:r>
+        <w:rPr>
+          <w:rFonts w:ascii="Times New Roman" w:hAnsi="Times New Roman"/>
+          <w:sz w:val="28"/>
+          <w:szCs w:val="28"/>
+        </w:rPr>
+        <w:t>// создание объекта треугольника</w:t>
+      </w:r>
+    </w:p>
+    <w:p>
+      <w:pPr>
+        <w:spacing w:after="0" w:line="240" w:lineRule="auto"/>
+        <w:ind w:firstLine="709"/>
+        <w:jc w:val="both"/>
+        <w:rPr>
+          <w:rFonts w:ascii="Times New Roman" w:hAnsi="Times New Roman"/>
+          <w:sz w:val="28"/>
+          <w:szCs w:val="28"/>
+        </w:rPr>
+      </w:pPr>
+      <w:r>
+        <w:rPr>
+          <w:rFonts w:ascii="Times New Roman" w:hAnsi="Times New Roman"/>
+          <w:sz w:val="28"/>
+          <w:szCs w:val="28"/>
+        </w:rPr>
+        <w:t>Triangle triangle = new Triangle(3, 4, 5);</w:t>
+      </w:r>
+    </w:p>
+    <w:p>
+      <w:pPr>
+        <w:spacing w:after="0" w:line="240" w:lineRule="auto"/>
+        <w:ind w:firstLine="709"/>
+        <w:jc w:val="both"/>
+        <w:rPr>
+          <w:rFonts w:ascii="Times New Roman" w:hAnsi="Times New Roman"/>
+          <w:sz w:val="28"/>
+          <w:szCs w:val="28"/>
+        </w:rPr>
+      </w:pPr>
+    </w:p>
+    <w:p>
+      <w:pPr>
+        <w:spacing w:after="0" w:line="240" w:lineRule="auto"/>
+        <w:ind w:firstLine="709"/>
+        <w:jc w:val="both"/>
+        <w:rPr>
+          <w:rFonts w:ascii="Times New Roman" w:hAnsi="Times New Roman"/>
+          <w:sz w:val="28"/>
+          <w:szCs w:val="28"/>
+        </w:rPr>
+      </w:pPr>
+    </w:p>
+    <w:p>
+      <w:pPr>
+        <w:spacing w:after="0" w:line="240" w:lineRule="auto"/>
+        <w:ind w:firstLine="709"/>
+        <w:jc w:val="both"/>
+        <w:rPr>
+          <w:rFonts w:ascii="Times New Roman" w:hAnsi="Times New Roman"/>
+          <w:sz w:val="28"/>
+          <w:szCs w:val="28"/>
+        </w:rPr>
+      </w:pPr>
+      <w:r>
+        <w:rPr>
+          <w:rFonts w:ascii="Times New Roman" w:hAnsi="Times New Roman"/>
+          <w:sz w:val="28"/>
+          <w:szCs w:val="28"/>
+        </w:rPr>
+        <w:t xml:space="preserve">    // вычисление периметра иругольника</w:t>
+      </w:r>
+    </w:p>
+    <w:p>
+      <w:pPr>
+        <w:spacing w:after="0" w:line="240" w:lineRule="auto"/>
+        <w:ind w:firstLine="709"/>
+        <w:jc w:val="both"/>
+        <w:rPr>
+          <w:rFonts w:ascii="Times New Roman" w:hAnsi="Times New Roman"/>
+          <w:sz w:val="28"/>
+          <w:szCs w:val="28"/>
+        </w:rPr>
+      </w:pPr>
+      <w:r>
+        <w:rPr>
+          <w:rFonts w:ascii="Times New Roman" w:hAnsi="Times New Roman"/>
+          <w:sz w:val="28"/>
+          <w:szCs w:val="28"/>
+        </w:rPr>
+        <w:t xml:space="preserve">    double Perimeter = triangle.Perimeter();</w:t>
+      </w:r>
+    </w:p>
+    <w:p>
+      <w:pPr>
+        <w:spacing w:after="0" w:line="240" w:lineRule="auto"/>
+        <w:ind w:firstLine="709"/>
+        <w:jc w:val="both"/>
+        <w:rPr>
+          <w:rFonts w:ascii="Times New Roman" w:hAnsi="Times New Roman"/>
+          <w:sz w:val="28"/>
+          <w:szCs w:val="28"/>
+        </w:rPr>
+      </w:pPr>
+    </w:p>
+    <w:p>
+      <w:pPr>
+        <w:spacing w:after="0" w:line="240" w:lineRule="auto"/>
+        <w:ind w:firstLine="709"/>
+        <w:jc w:val="both"/>
+        <w:rPr>
+          <w:rFonts w:ascii="Times New Roman" w:hAnsi="Times New Roman"/>
+          <w:sz w:val="28"/>
+          <w:szCs w:val="28"/>
+        </w:rPr>
+      </w:pPr>
+      <w:r>
+        <w:rPr>
+          <w:rFonts w:ascii="Times New Roman" w:hAnsi="Times New Roman"/>
+          <w:sz w:val="28"/>
+          <w:szCs w:val="28"/>
+        </w:rPr>
+        <w:t xml:space="preserve">    // вычисление площади треугольника</w:t>
+      </w:r>
+    </w:p>
+    <w:p>
+      <w:pPr>
+        <w:spacing w:after="0" w:line="240" w:lineRule="auto"/>
+        <w:ind w:firstLine="709"/>
+        <w:jc w:val="both"/>
+        <w:rPr>
+          <w:rFonts w:ascii="Times New Roman" w:hAnsi="Times New Roman"/>
+          <w:sz w:val="28"/>
+          <w:szCs w:val="28"/>
+        </w:rPr>
+      </w:pPr>
+      <w:r>
+        <w:rPr>
+          <w:rFonts w:ascii="Times New Roman" w:hAnsi="Times New Roman"/>
+          <w:sz w:val="28"/>
+          <w:szCs w:val="28"/>
+        </w:rPr>
+        <w:t xml:space="preserve">    double Area = triangle.Area();</w:t>
+      </w:r>
+    </w:p>
+    <w:p>
+      <w:pPr>
+        <w:spacing w:after="0" w:line="240" w:lineRule="auto"/>
+        <w:ind w:firstLine="709"/>
+        <w:jc w:val="both"/>
+        <w:rPr>
+          <w:rFonts w:ascii="Times New Roman" w:hAnsi="Times New Roman"/>
+          <w:sz w:val="28"/>
+          <w:szCs w:val="28"/>
+        </w:rPr>
+      </w:pPr>
+    </w:p>
+    <w:p>
+      <w:pPr>
+        <w:spacing w:after="0" w:line="240" w:lineRule="auto"/>
+        <w:ind w:firstLine="709"/>
+        <w:jc w:val="both"/>
+        <w:rPr>
+          <w:rFonts w:ascii="Times New Roman" w:hAnsi="Times New Roman"/>
+          <w:sz w:val="28"/>
+          <w:szCs w:val="28"/>
+        </w:rPr>
+      </w:pPr>
+      <w:r>
+        <w:rPr>
+          <w:rFonts w:ascii="Times New Roman" w:hAnsi="Times New Roman"/>
+          <w:sz w:val="28"/>
+          <w:szCs w:val="28"/>
+        </w:rPr>
+        <w:t xml:space="preserve">    // определение типа треугольника</w:t>
+      </w:r>
+    </w:p>
+    <w:p>
+      <w:pPr>
+        <w:spacing w:after="0" w:line="240" w:lineRule="auto"/>
+        <w:ind w:firstLine="709"/>
+        <w:jc w:val="both"/>
+        <w:rPr>
+          <w:rFonts w:ascii="Times New Roman" w:hAnsi="Times New Roman"/>
+          <w:sz w:val="28"/>
+          <w:szCs w:val="28"/>
+        </w:rPr>
+      </w:pPr>
+      <w:r>
+        <w:rPr>
+          <w:rFonts w:ascii="Times New Roman" w:hAnsi="Times New Roman"/>
+          <w:sz w:val="28"/>
+          <w:szCs w:val="28"/>
+        </w:rPr>
+        <w:t xml:space="preserve">    string type = triangle.Type();</w:t>
+      </w:r>
+    </w:p>
+    <w:p>
+      <w:pPr>
+        <w:spacing w:after="0" w:line="240" w:lineRule="auto"/>
+        <w:ind w:firstLine="709"/>
+        <w:jc w:val="both"/>
+        <w:rPr>
+          <w:rFonts w:ascii="Times New Roman" w:hAnsi="Times New Roman"/>
+          <w:sz w:val="28"/>
+          <w:szCs w:val="28"/>
+        </w:rPr>
+      </w:pPr>
+    </w:p>
+    <w:p>
+      <w:pPr>
+        <w:spacing w:after="0" w:line="240" w:lineRule="auto"/>
+        <w:ind w:firstLine="709"/>
+        <w:jc w:val="both"/>
+        <w:rPr>
+          <w:rFonts w:ascii="Times New Roman" w:hAnsi="Times New Roman"/>
+          <w:sz w:val="28"/>
+          <w:szCs w:val="28"/>
+        </w:rPr>
+      </w:pPr>
+    </w:p>
+    <w:p>
+      <w:pPr>
+        <w:spacing w:after="0" w:line="240" w:lineRule="auto"/>
+        <w:ind w:firstLine="709"/>
+        <w:jc w:val="both"/>
+        <w:rPr>
+          <w:rFonts w:ascii="Times New Roman" w:hAnsi="Times New Roman"/>
+          <w:sz w:val="28"/>
+          <w:szCs w:val="28"/>
+        </w:rPr>
+      </w:pPr>
+      <w:r>
+        <w:rPr>
+          <w:rFonts w:ascii="Times New Roman" w:hAnsi="Times New Roman"/>
+          <w:sz w:val="28"/>
+          <w:szCs w:val="28"/>
+        </w:rPr>
+        <w:t>// создание объекта прямоугольника</w:t>
+      </w:r>
+    </w:p>
+    <w:p>
+      <w:pPr>
+        <w:spacing w:after="0" w:line="240" w:lineRule="auto"/>
+        <w:ind w:firstLine="709"/>
+        <w:jc w:val="both"/>
+        <w:rPr>
+          <w:rFonts w:ascii="Times New Roman" w:hAnsi="Times New Roman"/>
+          <w:sz w:val="28"/>
+          <w:szCs w:val="28"/>
+        </w:rPr>
+      </w:pPr>
+      <w:r>
+        <w:rPr>
+          <w:rFonts w:ascii="Times New Roman" w:hAnsi="Times New Roman"/>
+          <w:sz w:val="28"/>
+          <w:szCs w:val="28"/>
+        </w:rPr>
+        <w:t>Rectangle rectangle = new Rectangle(2, 3);</w:t>
+      </w:r>
+    </w:p>
+    <w:p>
+      <w:pPr>
+        <w:spacing w:after="0" w:line="240" w:lineRule="auto"/>
+        <w:ind w:firstLine="709"/>
+        <w:jc w:val="both"/>
+        <w:rPr>
+          <w:rFonts w:ascii="Times New Roman" w:hAnsi="Times New Roman"/>
+          <w:sz w:val="28"/>
+          <w:szCs w:val="28"/>
+        </w:rPr>
+      </w:pPr>
+    </w:p>
+    <w:p>
+      <w:pPr>
+        <w:spacing w:after="0" w:line="240" w:lineRule="auto"/>
+        <w:ind w:firstLine="709"/>
+        <w:jc w:val="both"/>
+        <w:rPr>
+          <w:rFonts w:ascii="Times New Roman" w:hAnsi="Times New Roman"/>
+          <w:sz w:val="28"/>
+          <w:szCs w:val="28"/>
+        </w:rPr>
+      </w:pPr>
+      <w:r>
+        <w:rPr>
+          <w:rFonts w:ascii="Times New Roman" w:hAnsi="Times New Roman"/>
+          <w:sz w:val="28"/>
+          <w:szCs w:val="28"/>
+        </w:rPr>
+        <w:t>// вычисление периметра прямоугольника</w:t>
+      </w:r>
+    </w:p>
+    <w:p>
+      <w:pPr>
+        <w:spacing w:after="0" w:line="240" w:lineRule="auto"/>
+        <w:ind w:firstLine="709"/>
+        <w:jc w:val="both"/>
+        <w:rPr>
+          <w:rFonts w:ascii="Times New Roman" w:hAnsi="Times New Roman"/>
+          <w:sz w:val="28"/>
+          <w:szCs w:val="28"/>
+        </w:rPr>
+      </w:pPr>
+      <w:r>
+        <w:rPr>
+          <w:rFonts w:ascii="Times New Roman" w:hAnsi="Times New Roman"/>
+          <w:sz w:val="28"/>
+          <w:szCs w:val="28"/>
+        </w:rPr>
+        <w:t>double perimeter = rectangle.Perimeter();</w:t>
+      </w:r>
+    </w:p>
+    <w:p>
+      <w:pPr>
+        <w:spacing w:after="0" w:line="240" w:lineRule="auto"/>
+        <w:ind w:firstLine="709"/>
+        <w:jc w:val="both"/>
+        <w:rPr>
+          <w:rFonts w:ascii="Times New Roman" w:hAnsi="Times New Roman"/>
+          <w:sz w:val="28"/>
+          <w:szCs w:val="28"/>
+        </w:rPr>
+      </w:pPr>
+    </w:p>
+    <w:p>
+      <w:pPr>
+        <w:spacing w:after="0" w:line="240" w:lineRule="auto"/>
+        <w:ind w:firstLine="709"/>
+        <w:jc w:val="both"/>
+        <w:rPr>
+          <w:rFonts w:ascii="Times New Roman" w:hAnsi="Times New Roman"/>
+          <w:sz w:val="28"/>
+          <w:szCs w:val="28"/>
+        </w:rPr>
+      </w:pPr>
+      <w:r>
+        <w:rPr>
+          <w:rFonts w:ascii="Times New Roman" w:hAnsi="Times New Roman"/>
+          <w:sz w:val="28"/>
+          <w:szCs w:val="28"/>
+        </w:rPr>
+        <w:lastRenderedPageBreak/>
+        <w:t>// вычисление площади прямоугольника</w:t>
+      </w:r>
+    </w:p>
+    <w:p>
+      <w:pPr>
+        <w:spacing w:after="0" w:line="240" w:lineRule="auto"/>
+        <w:ind w:firstLine="709"/>
+        <w:jc w:val="both"/>
+        <w:rPr>
+          <w:rFonts w:ascii="Times New Roman" w:hAnsi="Times New Roman"/>
+          <w:sz w:val="28"/>
+          <w:szCs w:val="28"/>
+        </w:rPr>
+      </w:pPr>
+      <w:r>
+        <w:rPr>
+          <w:rFonts w:ascii="Times New Roman" w:hAnsi="Times New Roman"/>
+          <w:sz w:val="28"/>
+          <w:szCs w:val="28"/>
+        </w:rPr>
+        <w:t>double area = rectangle.Area();</w:t>
+      </w:r>
+    </w:p>
+    <w:p>
+      <w:pPr>
+        <w:spacing w:after="0" w:line="240" w:lineRule="auto"/>
+        <w:ind w:firstLine="709"/>
+        <w:jc w:val="both"/>
+        <w:rPr>
+          <w:rFonts w:ascii="Times New Roman" w:hAnsi="Times New Roman"/>
+          <w:sz w:val="28"/>
+          <w:szCs w:val="28"/>
+        </w:rPr>
+      </w:pPr>
+    </w:p>
+    <w:p>
+      <w:pPr>
+        <w:spacing w:after="0" w:line="240" w:lineRule="auto"/>
+        <w:ind w:firstLine="709"/>
+        <w:jc w:val="both"/>
+        <w:rPr>
+          <w:rFonts w:ascii="Times New Roman" w:hAnsi="Times New Roman"/>
+          <w:sz w:val="28"/>
+          <w:szCs w:val="28"/>
+        </w:rPr>
+      </w:pPr>
+      <w:r>
+        <w:rPr>
+          <w:rFonts w:ascii="Times New Roman" w:hAnsi="Times New Roman"/>
+          <w:sz w:val="28"/>
+          <w:szCs w:val="28"/>
+        </w:rPr>
+        <w:t>Console.WriteLine(Perimeter);</w:t>
+      </w:r>
+    </w:p>
+    <w:p>
+      <w:pPr>
+        <w:spacing w:after="0" w:line="240" w:lineRule="auto"/>
+        <w:ind w:firstLine="709"/>
+        <w:jc w:val="both"/>
+        <w:rPr>
+          <w:rFonts w:ascii="Times New Roman" w:hAnsi="Times New Roman"/>
+          <w:sz w:val="28"/>
+          <w:szCs w:val="28"/>
+        </w:rPr>
+      </w:pPr>
+      <w:r>
+        <w:rPr>
+          <w:rFonts w:ascii="Times New Roman" w:hAnsi="Times New Roman"/>
+          <w:sz w:val="28"/>
+          <w:szCs w:val="28"/>
+        </w:rPr>
+        <w:t>Console.WriteLine(Area);</w:t>
+      </w:r>
+    </w:p>
+    <w:p>
+      <w:pPr>
+        <w:spacing w:after="0" w:line="240" w:lineRule="auto"/>
+        <w:ind w:firstLine="709"/>
+        <w:jc w:val="both"/>
+        <w:rPr>
+          <w:rFonts w:ascii="Times New Roman" w:hAnsi="Times New Roman"/>
+          <w:sz w:val="28"/>
+          <w:szCs w:val="28"/>
+        </w:rPr>
+      </w:pPr>
+      <w:r>
+        <w:rPr>
+          <w:rFonts w:ascii="Times New Roman" w:hAnsi="Times New Roman"/>
+          <w:sz w:val="28"/>
+          <w:szCs w:val="28"/>
+        </w:rPr>
+        <w:t>Console.WriteLine(type);</w:t>
+      </w:r>
+    </w:p>
+    <w:p>
+      <w:pPr>
+        <w:spacing w:after="0" w:line="240" w:lineRule="auto"/>
+        <w:ind w:firstLine="709"/>
+        <w:jc w:val="both"/>
+        <w:rPr>
+          <w:rFonts w:ascii="Times New Roman" w:hAnsi="Times New Roman"/>
+          <w:sz w:val="28"/>
+          <w:szCs w:val="28"/>
+        </w:rPr>
+      </w:pPr>
+      <w:r>
+        <w:rPr>
+          <w:rFonts w:ascii="Times New Roman" w:hAnsi="Times New Roman"/>
+          <w:sz w:val="28"/>
+          <w:szCs w:val="28"/>
+        </w:rPr>
+        <w:t>Console.WriteLine(perimeter);</w:t>
+      </w:r>
+    </w:p>
+    <w:p>
+      <w:pPr>
+        <w:spacing w:after="0" w:line="240" w:lineRule="auto"/>
+        <w:ind w:firstLine="709"/>
+        <w:jc w:val="both"/>
+        <w:rPr>
+          <w:rFonts w:ascii="Times New Roman" w:hAnsi="Times New Roman"/>
+          <w:sz w:val="28"/>
+          <w:szCs w:val="28"/>
+        </w:rPr>
+      </w:pPr>
+      <w:r>
+        <w:rPr>
+          <w:rFonts w:ascii="Times New Roman" w:hAnsi="Times New Roman"/>
+          <w:sz w:val="28"/>
+          <w:szCs w:val="28"/>
+        </w:rPr>
+        <w:t>Console.WriteLine(area);</w:t>
+      </w:r>
+    </w:p>
+    <w:p>
+      <w:pPr>
+        <w:spacing w:after="0" w:line="240" w:lineRule="auto"/>
+        <w:ind w:firstLine="709"/>
+        <w:jc w:val="both"/>
+        <w:rPr>
+          <w:rFonts w:ascii="Times New Roman" w:hAnsi="Times New Roman"/>
+          <w:sz w:val="28"/>
+          <w:szCs w:val="28"/>
+        </w:rPr>
+      </w:pPr>
+    </w:p>
+    <w:p>
+      <w:pPr>
+        <w:spacing w:after="0" w:line="240" w:lineRule="auto"/>
+        <w:ind w:firstLine="709"/>
+        <w:jc w:val="both"/>
+        <w:rPr>
+          <w:rFonts w:ascii="Times New Roman" w:hAnsi="Times New Roman"/>
+          <w:sz w:val="28"/>
+          <w:szCs w:val="28"/>
+          <w:lang w:val="en-US"/>
+        </w:rPr>
+      </w:pPr>
+      <w:r>
+        <w:rPr>
+          <w:rFonts w:ascii="Times New Roman" w:hAnsi="Times New Roman"/>
+          <w:sz w:val="28"/>
+          <w:szCs w:val="28"/>
+        </w:rPr>
+        <w:t>Анализ программы</w:t>
+      </w:r>
+      <w:r>
+        <w:rPr>
+          <w:rFonts w:ascii="Times New Roman" w:hAnsi="Times New Roman"/>
+          <w:sz w:val="28"/>
+          <w:szCs w:val="28"/>
+          <w:lang w:val="en-US"/>
+        </w:rPr>
+        <w:t>:</w:t>
+      </w:r>
+    </w:p>
+    <w:p>
+      <w:pPr>
+        <w:spacing w:after="0" w:line="240" w:lineRule="auto"/>
+        <w:ind w:firstLine="709"/>
+        <w:jc w:val="both"/>
+        <w:rPr>
+          <w:rFonts w:ascii="Times New Roman" w:hAnsi="Times New Roman"/>
+          <w:sz w:val="28"/>
+          <w:szCs w:val="28"/>
+          <w:lang w:val="en-US"/>
+        </w:rPr>
+      </w:pPr>
+      <w:r>
+        <w:rPr>
+          <w:rFonts w:ascii="Times New Roman" w:hAnsi="Times New Roman"/>
+          <w:sz w:val="28"/>
+          <w:szCs w:val="28"/>
+          <w:lang w:val="en-US"/>
+        </w:rPr>
+        <w:drawing>
+          <wp:inline distT="0" distB="0" distL="0" distR="0" wp14:anchorId="3872D34E" wp14:editId="1CDB57D9">
+            <wp:extent cx="845893" cy="807790"/>
+            <wp:effectExtent l="0" t="0" r="0" b="0"/>
+            <wp:docPr id="65" name="Рисунок 65"/>
+            <wp:cNvGraphicFramePr>
+              <a:graphicFrameLocks xmlns:a="http://schemas.openxmlformats.org/drawingml/2006/main" noChangeAspect="1"/>
+            </wp:cNvGraphicFramePr>
+            <a:graphic xmlns:a="http://schemas.openxmlformats.org/drawingml/2006/main">
+              <a:graphicData uri="http://schemas.openxmlformats.org/drawingml/2006/picture">
+                <pic:pic xmlns:pic="http://schemas.openxmlformats.org/drawingml/2006/picture">
+                  <pic:nvPicPr>
+                    <pic:cNvPr id="1" name=""/>
+                    <pic:cNvPicPr/>
+                  </pic:nvPicPr>
+                  <pic:blipFill>
+                    <a:blip r:embed="rId7"/>
+                    <a:stretch>
+                      <a:fillRect/>
+                    </a:stretch>
+                  </pic:blipFill>
+                  <pic:spPr>
+                    <a:xfrm>
+                      <a:off x="0" y="0"/>
+                      <a:ext cx="845893" cy="807790"/>
+                    </a:xfrm>
+                    <a:prstGeom prst="rect">
+                      <a:avLst/>
+                    </a:prstGeom>
+                  </pic:spPr>
+                </pic:pic>
+              </a:graphicData>
+            </a:graphic>
+          </wp:inline>
+        </w:drawing>
+      </w:r>
+    </w:p>
+    <w:p>
+      <w:pPr>
+        <w:spacing w:after="0" w:line="240" w:lineRule="auto"/>
+        <w:ind w:firstLine="709"/>
+        <w:jc w:val="both"/>
+        <w:rPr>
+          <w:rFonts w:ascii="Times New Roman" w:hAnsi="Times New Roman"/>
+          <w:sz w:val="28"/>
+          <w:szCs w:val="28"/>
+        </w:rPr>
+      </w:pPr>
+      <w:r>
+        <w:rPr>
+          <w:rFonts w:ascii="Times New Roman" w:hAnsi="Times New Roman"/>
+          <w:sz w:val="28"/>
+          <w:szCs w:val="28"/>
+        </w:rPr>
+        <w:t xml:space="preserve">Рисунок 1.1 - </w:t>
+      </w:r>
+      <w:r>
+        <w:rPr>
+          <w:rFonts w:ascii="Times New Roman" w:hAnsi="Times New Roman"/>
+          <w:sz w:val="28"/>
+          <w:szCs w:val="28"/>
+        </w:rPr>
+        <w:t>Анализ программы</w:t>
+      </w:r>
+    </w:p>
+    <w:p>
+      <w:pPr>
+        <w:spacing w:after="0" w:line="240" w:lineRule="auto"/>
+        <w:ind w:firstLine="709"/>
+        <w:jc w:val="both"/>
+        <w:rPr>
+          <w:rFonts w:ascii="Times New Roman" w:hAnsi="Times New Roman"/>
+          <w:sz w:val="28"/>
+          <w:szCs w:val="28"/>
+        </w:rPr>
+      </w:pPr>
+      <w:r>
+        <w:rPr>
+          <w:rFonts w:ascii="Times New Roman" w:hAnsi="Times New Roman"/>
+          <w:sz w:val="28"/>
+          <w:szCs w:val="28"/>
+        </w:rPr>
+        <w:t>Источник</w:t>
+      </w:r>
+      <w:r>
+        <w:rPr>
+          <w:rFonts w:ascii="Times New Roman" w:hAnsi="Times New Roman"/>
+          <w:sz w:val="28"/>
+          <w:szCs w:val="28"/>
+          <w:lang w:val="en-US"/>
+        </w:rPr>
+        <w:t xml:space="preserve">: </w:t>
+      </w:r>
+      <w:r>
+        <w:rPr>
+          <w:rFonts w:ascii="Times New Roman" w:hAnsi="Times New Roman"/>
+          <w:sz w:val="28"/>
+          <w:szCs w:val="28"/>
+        </w:rPr>
+        <w:t>собственная разработка</w:t>
+      </w:r>
+      <w:bookmarkStart w:id="0" w:name="_GoBack"/>
+      <w:bookmarkEnd w:id="0"/>
     </w:p>
     <w:p>
       <w:pPr>
@@ -110,12 +2831,10 @@
       </w:pPr>
     </w:p>
     <w:sectPr>
-      <w:headerReference w:type="even" r:id="rId7"/>
-      <w:headerReference w:type="default" r:id="rId8"/>
-      <w:footerReference w:type="even" r:id="rId9"/>
-      <w:footerReference w:type="default" r:id="rId10"/>
-      <w:headerReference w:type="first" r:id="rId11"/>
-      <w:footerReference w:type="first" r:id="rId12"/>
+      <w:footerReference w:type="even" r:id="rId8"/>
+      <w:footerReference w:type="default" r:id="rId9"/>
+      <w:headerReference w:type="first" r:id="rId10"/>
+      <w:footerReference w:type="first" r:id="rId11"/>
       <w:pgSz w:w="11906" w:h="16838"/>
       <w:pgMar w:top="851" w:right="567" w:bottom="1560" w:left="1418" w:header="454" w:footer="397" w:gutter="0"/>
       <w:pgNumType w:start="39"/>
@@ -419,7 +3138,7 @@
         <w:rStyle w:val="a6"/>
         <w:noProof/>
       </w:rPr>
-      <w:t>40</w:t>
+      <w:t>42</w:t>
     </w:r>
     <w:r>
       <w:rPr>
@@ -1363,6 +4082,7 @@
                               <w:bCs/>
                               <w:sz w:val="32"/>
                               <w:szCs w:val="28"/>
+                              <w:lang w:val="en-US"/>
                             </w:rPr>
                           </w:pPr>
                           <w:r>
@@ -1444,7 +4164,7 @@
                               <w:sz w:val="32"/>
                               <w:szCs w:val="28"/>
                             </w:rPr>
-                            <w:t>.0</w:t>
+                            <w:t>.</w:t>
                           </w:r>
                           <w:r>
                             <w:rPr>
@@ -1452,8 +4172,9 @@
                               <w:bCs/>
                               <w:sz w:val="32"/>
                               <w:szCs w:val="28"/>
+                              <w:lang w:val="en-US"/>
                             </w:rPr>
-                            <w:t>5</w:t>
+                            <w:t>17</w:t>
                           </w:r>
                         </w:p>
                         <w:p>
@@ -1482,10 +4203,6 @@
         </mc:Choice>
         <mc:Fallback>
           <w:pict>
-            <v:shapetype id="_x0000_t202" coordsize="21600,21600" o:spt="202" path="m,l,21600r21600,l21600,xe">
-              <v:stroke joinstyle="miter"/>
-              <v:path gradientshapeok="t" o:connecttype="rect"/>
-            </v:shapetype>
             <v:shape id="Text Box 66" o:spid="_x0000_s1033" type="#_x0000_t202" style="position:absolute;margin-left:170.35pt;margin-top:-.55pt;width:312.4pt;height:37.75pt;z-index:251636736;visibility:visible;mso-wrap-style:square;mso-width-percent:0;mso-height-percent:0;mso-wrap-distance-left:9pt;mso-wrap-distance-top:0;mso-wrap-distance-right:9pt;mso-wrap-distance-bottom:0;mso-position-horizontal:absolute;mso-position-horizontal-relative:text;mso-position-vertical:absolute;mso-position-vertical-relative:text;mso-width-percent:0;mso-height-percent:0;mso-width-relative:page;mso-height-relative:page;v-text-anchor:top" o:gfxdata="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" filled="f" stroked="f">
               <v:textbox inset="0,0,0,0">
                 <w:txbxContent>
@@ -1497,6 +4214,7 @@
                         <w:bCs/>
                         <w:sz w:val="32"/>
                         <w:szCs w:val="28"/>
+                        <w:lang w:val="en-US"/>
                       </w:rPr>
                     </w:pPr>
                     <w:r>
@@ -1578,7 +4296,7 @@
                         <w:sz w:val="32"/>
                         <w:szCs w:val="28"/>
                       </w:rPr>
-                      <w:t>.0</w:t>
+                      <w:t>.</w:t>
                     </w:r>
                     <w:r>
                       <w:rPr>
@@ -1586,8 +4304,9 @@
                         <w:bCs/>
                         <w:sz w:val="32"/>
                         <w:szCs w:val="28"/>
+                        <w:lang w:val="en-US"/>
                       </w:rPr>
-                      <w:t>5</w:t>
+                      <w:t>17</w:t>
                     </w:r>
                   </w:p>
                   <w:p>
@@ -2415,7 +5134,7 @@
       <mc:AlternateContent>
         <mc:Choice Requires="wps">
           <w:drawing>
-            <wp:anchor distT="0" distB="0" distL="114300" distR="114300" simplePos="0" relativeHeight="251683840" behindDoc="0" locked="0" layoutInCell="1" allowOverlap="1" wp14:anchorId="71147B0B" wp14:editId="39C143AA">
+            <wp:anchor distT="0" distB="0" distL="114300" distR="114300" simplePos="0" relativeHeight="251683840" behindDoc="0" locked="0" layoutInCell="1" allowOverlap="1" wp14:anchorId="361E8D5C" wp14:editId="4D21DBF7">
               <wp:simplePos x="0" y="0"/>
               <wp:positionH relativeFrom="column">
                 <wp:posOffset>-19685</wp:posOffset>
@@ -2506,7 +5225,7 @@
         </mc:Choice>
         <mc:Fallback>
           <w:pict>
-            <v:shapetype w14:anchorId="71147B0B" id="_x0000_t202" coordsize="21600,21600" o:spt="202" path="m,l,21600r21600,l21600,xe">
+            <v:shapetype w14:anchorId="361E8D5C" id="_x0000_t202" coordsize="21600,21600" o:spt="202" path="m,l,21600r21600,l21600,xe">
               <v:stroke joinstyle="miter"/>
               <v:path gradientshapeok="t" o:connecttype="rect"/>
             </v:shapetype>
@@ -2548,7 +5267,7 @@
       <mc:AlternateContent>
         <mc:Choice Requires="wps">
           <w:drawing>
-            <wp:anchor distT="0" distB="0" distL="114300" distR="114300" simplePos="0" relativeHeight="251682816" behindDoc="0" locked="0" layoutInCell="1" allowOverlap="1" wp14:anchorId="464DB589" wp14:editId="2E3A2E60">
+            <wp:anchor distT="0" distB="0" distL="114300" distR="114300" simplePos="0" relativeHeight="251682816" behindDoc="0" locked="0" layoutInCell="1" allowOverlap="1" wp14:anchorId="27005F89" wp14:editId="545DC536">
               <wp:simplePos x="0" y="0"/>
               <wp:positionH relativeFrom="column">
                 <wp:posOffset>-17145</wp:posOffset>
@@ -2628,7 +5347,7 @@
         </mc:Choice>
         <mc:Fallback>
           <w:pict>
-            <v:shape w14:anchorId="464DB589" id="Text Box 109" o:spid="_x0000_s1036" type="#_x0000_t202" style="position:absolute;margin-left:-1.35pt;margin-top:.05pt;width:55.7pt;height:13.5pt;z-index:251682816;visibility:visible;mso-wrap-style:square;mso-width-percent:0;mso-height-percent:0;mso-wrap-distance-left:9pt;mso-wrap-distance-top:0;mso-wrap-distance-right:9pt;mso-wrap-distance-bottom:0;mso-position-horizontal:absolute;mso-position-horizontal-relative:text;mso-position-vertical:absolute;mso-position-vertical-relative:text;mso-width-percent:0;mso-height-percent:0;mso-width-relative:page;mso-height-relative:page;v-text-anchor:top" o:gfxdata="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" stroked="f" strokeweight="0">
+            <v:shape w14:anchorId="27005F89" id="Text Box 109" o:spid="_x0000_s1036" type="#_x0000_t202" style="position:absolute;margin-left:-1.35pt;margin-top:.05pt;width:55.7pt;height:13.5pt;z-index:251682816;visibility:visible;mso-wrap-style:square;mso-width-percent:0;mso-height-percent:0;mso-wrap-distance-left:9pt;mso-wrap-distance-top:0;mso-wrap-distance-right:9pt;mso-wrap-distance-bottom:0;mso-position-horizontal:absolute;mso-position-horizontal-relative:text;mso-position-vertical:absolute;mso-position-vertical-relative:text;mso-width-percent:0;mso-height-percent:0;mso-width-relative:page;mso-height-relative:page;v-text-anchor:top" o:gfxdata="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" stroked="f" strokeweight="0">
               <v:fill opacity="0"/>
               <v:textbox inset="0,0,0,0">
                 <w:txbxContent>
@@ -2671,7 +5390,134 @@
       <mc:AlternateContent>
         <mc:Choice Requires="wps">
           <w:drawing>
-            <wp:anchor distT="0" distB="0" distL="114300" distR="114300" simplePos="0" relativeHeight="251670528" behindDoc="0" locked="0" layoutInCell="1" allowOverlap="1" wp14:anchorId="23D6A281" wp14:editId="7C24EA34">
+            <wp:anchor distT="0" distB="0" distL="114300" distR="114300" simplePos="0" relativeHeight="251680768" behindDoc="0" locked="0" layoutInCell="1" allowOverlap="1" wp14:anchorId="79E3C6BD" wp14:editId="324C27EA">
+              <wp:simplePos x="0" y="0"/>
+              <wp:positionH relativeFrom="column">
+                <wp:posOffset>2239645</wp:posOffset>
+              </wp:positionH>
+              <wp:positionV relativeFrom="paragraph">
+                <wp:posOffset>-305435</wp:posOffset>
+              </wp:positionV>
+              <wp:extent cx="2434590" cy="401320"/>
+              <wp:effectExtent l="635" t="0" r="3175" b="1905"/>
+              <wp:wrapNone/>
+              <wp:docPr id="40" name="Text Box 102"/>
+              <wp:cNvGraphicFramePr>
+                <a:graphicFrameLocks xmlns:a="http://schemas.openxmlformats.org/drawingml/2006/main"/>
+              </wp:cNvGraphicFramePr>
+              <a:graphic xmlns:a="http://schemas.openxmlformats.org/drawingml/2006/main">
+                <a:graphicData uri="http://schemas.microsoft.com/office/word/2010/wordprocessingShape">
+                  <wps:wsp>
+                    <wps:cNvSpPr txBox="1">
+                      <a:spLocks noChangeArrowheads="1"/>
+                    </wps:cNvSpPr>
+                    <wps:spPr bwMode="auto">
+                      <a:xfrm>
+                        <a:off x="0" y="0"/>
+                        <a:ext cx="2434590" cy="401320"/>
+                      </a:xfrm>
+                      <a:prstGeom prst="rect">
+                        <a:avLst/>
+                      </a:prstGeom>
+                      <a:noFill/>
+                      <a:ln>
+                        <a:noFill/>
+                      </a:ln>
+                      <a:extLst>
+                        <a:ext uri="{909E8E84-426E-40DD-AFC4-6F175D3DCCD1}">
+                          <a14:hiddenFill xmlns:a14="http://schemas.microsoft.com/office/drawing/2010/main">
+                            <a:solidFill>
+                              <a:srgbClr val="FFFFFF"/>
+                            </a:solidFill>
+                          </a14:hiddenFill>
+                        </a:ext>
+                        <a:ext uri="{91240B29-F687-4F45-9708-019B960494DF}">
+                          <a14:hiddenLine xmlns:a14="http://schemas.microsoft.com/office/drawing/2010/main" w="9525">
+                            <a:solidFill>
+                              <a:srgbClr val="000000"/>
+                            </a:solidFill>
+                            <a:miter lim="800000"/>
+                            <a:headEnd/>
+                            <a:tailEnd/>
+                          </a14:hiddenLine>
+                        </a:ext>
+                      </a:extLst>
+                    </wps:spPr>
+                    <wps:txbx>
+                      <w:txbxContent>
+                        <w:p>
+                          <w:pPr>
+                            <w:jc w:val="center"/>
+                            <w:rPr>
+                              <w:rFonts w:ascii="Times New Roman" w:hAnsi="Times New Roman"/>
+                              <w:sz w:val="28"/>
+                              <w:szCs w:val="28"/>
+                            </w:rPr>
+                          </w:pPr>
+                          <w:r>
+                            <w:rPr>
+                              <w:rFonts w:ascii="Times New Roman" w:hAnsi="Times New Roman"/>
+                              <w:sz w:val="28"/>
+                              <w:szCs w:val="28"/>
+                            </w:rPr>
+                            <w:t>Сборки, библиотеки, атрибуты, директивы</w:t>
+                          </w:r>
+                        </w:p>
+                      </w:txbxContent>
+                    </wps:txbx>
+                    <wps:bodyPr rot="0" vert="horz" wrap="square" lIns="0" tIns="0" rIns="0" bIns="0" anchor="t" anchorCtr="0" upright="1">
+                      <a:noAutofit/>
+                    </wps:bodyPr>
+                  </wps:wsp>
+                </a:graphicData>
+              </a:graphic>
+              <wp14:sizeRelH relativeFrom="page">
+                <wp14:pctWidth>0</wp14:pctWidth>
+              </wp14:sizeRelH>
+              <wp14:sizeRelV relativeFrom="page">
+                <wp14:pctHeight>0</wp14:pctHeight>
+              </wp14:sizeRelV>
+            </wp:anchor>
+          </w:drawing>
+        </mc:Choice>
+        <mc:Fallback>
+          <w:pict>
+            <v:shape w14:anchorId="79E3C6BD" id="Text Box 102" o:spid="_x0000_s1037" type="#_x0000_t202" style="position:absolute;margin-left:176.35pt;margin-top:-24.05pt;width:191.7pt;height:31.6pt;z-index:251680768;visibility:visible;mso-wrap-style:square;mso-width-percent:0;mso-height-percent:0;mso-wrap-distance-left:9pt;mso-wrap-distance-top:0;mso-wrap-distance-right:9pt;mso-wrap-distance-bottom:0;mso-position-horizontal:absolute;mso-position-horizontal-relative:text;mso-position-vertical:absolute;mso-position-vertical-relative:text;mso-width-percent:0;mso-height-percent:0;mso-width-relative:page;mso-height-relative:page;v-text-anchor:top" o:gfxdata="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" filled="f" stroked="f">
+              <v:textbox inset="0,0,0,0">
+                <w:txbxContent>
+                  <w:p>
+                    <w:pPr>
+                      <w:jc w:val="center"/>
+                      <w:rPr>
+                        <w:rFonts w:ascii="Times New Roman" w:hAnsi="Times New Roman"/>
+                        <w:sz w:val="28"/>
+                        <w:szCs w:val="28"/>
+                      </w:rPr>
+                    </w:pPr>
+                    <w:r>
+                      <w:rPr>
+                        <w:rFonts w:ascii="Times New Roman" w:hAnsi="Times New Roman"/>
+                        <w:sz w:val="28"/>
+                        <w:szCs w:val="28"/>
+                      </w:rPr>
+                      <w:t>Сборки, библиотеки, атрибуты, директивы</w:t>
+                    </w:r>
+                  </w:p>
+                </w:txbxContent>
+              </v:textbox>
+            </v:shape>
+          </w:pict>
+        </mc:Fallback>
+      </mc:AlternateContent>
+    </w:r>
+    <w:r>
+      <w:rPr>
+        <w:noProof/>
+      </w:rPr>
+      <mc:AlternateContent>
+        <mc:Choice Requires="wps">
+          <w:drawing>
+            <wp:anchor distT="0" distB="0" distL="114300" distR="114300" simplePos="0" relativeHeight="251670528" behindDoc="0" locked="0" layoutInCell="1" allowOverlap="1" wp14:anchorId="7F6C6B65" wp14:editId="7D610749">
               <wp:simplePos x="0" y="0"/>
               <wp:positionH relativeFrom="column">
                 <wp:posOffset>1795145</wp:posOffset>
@@ -2763,7 +5609,7 @@
         </mc:Choice>
         <mc:Fallback>
           <w:pict>
-            <v:shape w14:anchorId="23D6A281" id="Text Box 49" o:spid="_x0000_s1037" type="#_x0000_t202" style="position:absolute;margin-left:141.35pt;margin-top:-54.25pt;width:28.4pt;height:15.7pt;z-index:251670528;visibility:visible;mso-wrap-style:square;mso-width-percent:0;mso-height-percent:0;mso-wrap-distance-left:9pt;mso-wrap-distance-top:0;mso-wrap-distance-right:9pt;mso-wrap-distance-bottom:0;mso-position-horizontal:absolute;mso-position-horizontal-relative:text;mso-position-vertical:absolute;mso-position-vertical-relative:text;mso-width-percent:0;mso-height-percent:0;mso-width-relative:page;mso-height-relative:page;v-text-anchor:bottom" o:gfxdata="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" filled="f" stroked="f">
+            <v:shape w14:anchorId="7F6C6B65" id="Text Box 49" o:spid="_x0000_s1038" type="#_x0000_t202" style="position:absolute;margin-left:141.35pt;margin-top:-54.25pt;width:28.4pt;height:15.7pt;z-index:251670528;visibility:visible;mso-wrap-style:square;mso-width-percent:0;mso-height-percent:0;mso-wrap-distance-left:9pt;mso-wrap-distance-top:0;mso-wrap-distance-right:9pt;mso-wrap-distance-bottom:0;mso-position-horizontal:absolute;mso-position-horizontal-relative:text;mso-position-vertical:absolute;mso-position-vertical-relative:text;mso-width-percent:0;mso-height-percent:0;mso-width-relative:page;mso-height-relative:page;v-text-anchor:bottom" o:gfxdata="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" filled="f" stroked="f">
               <v:textbox inset="0,0,0,0">
                 <w:txbxContent>
                   <w:p>
@@ -2798,7 +5644,7 @@
       <mc:AlternateContent>
         <mc:Choice Requires="wps">
           <w:drawing>
-            <wp:anchor distT="0" distB="0" distL="114300" distR="114300" simplePos="0" relativeHeight="251662336" behindDoc="0" locked="0" layoutInCell="1" allowOverlap="1" wp14:anchorId="367DE5A4" wp14:editId="16DFA803">
+            <wp:anchor distT="0" distB="0" distL="114300" distR="114300" simplePos="0" relativeHeight="251662336" behindDoc="0" locked="0" layoutInCell="1" allowOverlap="1" wp14:anchorId="0E6176A1" wp14:editId="4C10C2BF">
               <wp:simplePos x="0" y="0"/>
               <wp:positionH relativeFrom="column">
                 <wp:posOffset>4651807</wp:posOffset>
@@ -2913,7 +5759,7 @@
         </mc:Choice>
         <mc:Fallback>
           <w:pict>
-            <v:shape w14:anchorId="367DE5A4" id="Text Box 37" o:spid="_x0000_s1038" type="#_x0000_t202" style="position:absolute;margin-left:366.3pt;margin-top:-2.3pt;width:142pt;height:21.9pt;z-index:251662336;visibility:visible;mso-wrap-style:square;mso-width-percent:0;mso-height-percent:0;mso-wrap-distance-left:9pt;mso-wrap-distance-top:0;mso-wrap-distance-right:9pt;mso-wrap-distance-bottom:0;mso-position-horizontal:absolute;mso-position-horizontal-relative:text;mso-position-vertical:absolute;mso-position-vertical-relative:text;mso-width-percent:0;mso-height-percent:0;mso-width-relative:page;mso-height-relative:page;v-text-anchor:top" o:gfxdata="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" filled="f" stroked="f">
+            <v:shape w14:anchorId="0E6176A1" id="Text Box 37" o:spid="_x0000_s1039" type="#_x0000_t202" style="position:absolute;margin-left:366.3pt;margin-top:-2.3pt;width:142pt;height:21.9pt;z-index:251662336;visibility:visible;mso-wrap-style:square;mso-width-percent:0;mso-height-percent:0;mso-wrap-distance-left:9pt;mso-wrap-distance-top:0;mso-wrap-distance-right:9pt;mso-wrap-distance-bottom:0;mso-position-horizontal:absolute;mso-position-horizontal-relative:text;mso-position-vertical:absolute;mso-position-vertical-relative:text;mso-width-percent:0;mso-height-percent:0;mso-width-relative:page;mso-height-relative:page;v-text-anchor:top" o:gfxdata="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" filled="f" stroked="f">
               <v:textbox inset="0,0,0,0">
                 <w:txbxContent>
                   <w:p>
@@ -2971,7 +5817,7 @@
       <mc:AlternateContent>
         <mc:Choice Requires="wps">
           <w:drawing>
-            <wp:anchor distT="0" distB="0" distL="114300" distR="114300" simplePos="0" relativeHeight="251678720" behindDoc="0" locked="0" layoutInCell="1" allowOverlap="1" wp14:anchorId="1D3D2FFE" wp14:editId="4F66DFE4">
+            <wp:anchor distT="0" distB="0" distL="114300" distR="114300" simplePos="0" relativeHeight="251678720" behindDoc="0" locked="0" layoutInCell="1" allowOverlap="1" wp14:anchorId="3A0C056F" wp14:editId="7A394A50">
               <wp:simplePos x="0" y="0"/>
               <wp:positionH relativeFrom="column">
                 <wp:posOffset>4811395</wp:posOffset>
@@ -3054,7 +5900,7 @@
         </mc:Choice>
         <mc:Fallback>
           <w:pict>
-            <v:shape w14:anchorId="1D3D2FFE" id="Text Box 92" o:spid="_x0000_s1039" type="#_x0000_t202" style="position:absolute;margin-left:378.85pt;margin-top:-29.2pt;width:21.85pt;height:19.75pt;z-index:251678720;visibility:visible;mso-wrap-style:square;mso-width-percent:0;mso-height-percent:0;mso-wrap-distance-left:9pt;mso-wrap-distance-top:0;mso-wrap-distance-right:9pt;mso-wrap-distance-bottom:0;mso-position-horizontal:absolute;mso-position-horizontal-relative:text;mso-position-vertical:absolute;mso-position-vertical-relative:text;mso-width-percent:0;mso-height-percent:0;mso-width-relative:page;mso-height-relative:page;v-text-anchor:top" o:gfxdata="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" filled="f" stroked="f">
+            <v:shape w14:anchorId="3A0C056F" id="Text Box 92" o:spid="_x0000_s1040" type="#_x0000_t202" style="position:absolute;margin-left:378.85pt;margin-top:-29.2pt;width:21.85pt;height:19.75pt;z-index:251678720;visibility:visible;mso-wrap-style:square;mso-width-percent:0;mso-height-percent:0;mso-wrap-distance-left:9pt;mso-wrap-distance-top:0;mso-wrap-distance-right:9pt;mso-wrap-distance-bottom:0;mso-position-horizontal:absolute;mso-position-horizontal-relative:text;mso-position-vertical:absolute;mso-position-vertical-relative:text;mso-width-percent:0;mso-height-percent:0;mso-width-relative:page;mso-height-relative:page;v-text-anchor:top" o:gfxdata="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" filled="f" stroked="f">
               <v:textbox inset="0,0,0,0">
                 <w:txbxContent>
                   <w:p>
@@ -3080,7 +5926,7 @@
       <mc:AlternateContent>
         <mc:Choice Requires="wps">
           <w:drawing>
-            <wp:anchor distT="0" distB="0" distL="114300" distR="114300" simplePos="0" relativeHeight="251686912" behindDoc="0" locked="0" layoutInCell="1" allowOverlap="1" wp14:anchorId="38A805A5" wp14:editId="20ED6049">
+            <wp:anchor distT="0" distB="0" distL="114300" distR="114300" simplePos="0" relativeHeight="251686912" behindDoc="0" locked="0" layoutInCell="1" allowOverlap="1" wp14:anchorId="02E4DAD9" wp14:editId="20AC6D02">
               <wp:simplePos x="0" y="0"/>
               <wp:positionH relativeFrom="column">
                 <wp:posOffset>541655</wp:posOffset>
@@ -3169,7 +6015,7 @@
         </mc:Choice>
         <mc:Fallback>
           <w:pict>
-            <v:shape w14:anchorId="38A805A5" id="Text Box 113" o:spid="_x0000_s1040" type="#_x0000_t202" style="position:absolute;margin-left:42.65pt;margin-top:2.5pt;width:73.45pt;height:12.95pt;z-index:251686912;visibility:visible;mso-wrap-style:square;mso-width-percent:0;mso-height-percent:0;mso-wrap-distance-left:9pt;mso-wrap-distance-top:0;mso-wrap-distance-right:9pt;mso-wrap-distance-bottom:0;mso-position-horizontal:absolute;mso-position-horizontal-relative:text;mso-position-vertical:absolute;mso-position-vertical-relative:text;mso-width-percent:0;mso-height-percent:0;mso-width-relative:page;mso-height-relative:page;v-text-anchor:top" o:gfxdata="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" stroked="f">
+            <v:shape w14:anchorId="02E4DAD9" id="Text Box 113" o:spid="_x0000_s1041" type="#_x0000_t202" style="position:absolute;margin-left:42.65pt;margin-top:2.5pt;width:73.45pt;height:12.95pt;z-index:251686912;visibility:visible;mso-wrap-style:square;mso-width-percent:0;mso-height-percent:0;mso-wrap-distance-left:9pt;mso-wrap-distance-top:0;mso-wrap-distance-right:9pt;mso-wrap-distance-bottom:0;mso-position-horizontal:absolute;mso-position-horizontal-relative:text;mso-position-vertical:absolute;mso-position-vertical-relative:text;mso-width-percent:0;mso-height-percent:0;mso-width-relative:page;mso-height-relative:page;v-text-anchor:top" o:gfxdata="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" stroked="f">
               <v:fill opacity="0"/>
               <v:textbox inset="0,0,0,0">
                 <w:txbxContent>
@@ -3205,7 +6051,7 @@
       <mc:AlternateContent>
         <mc:Choice Requires="wps">
           <w:drawing>
-            <wp:anchor distT="0" distB="0" distL="114300" distR="114300" simplePos="0" relativeHeight="251674624" behindDoc="0" locked="0" layoutInCell="1" allowOverlap="1" wp14:anchorId="4D93A616" wp14:editId="34578477">
+            <wp:anchor distT="0" distB="0" distL="114300" distR="114300" simplePos="0" relativeHeight="251674624" behindDoc="0" locked="0" layoutInCell="1" allowOverlap="1" wp14:anchorId="11DEA5B9" wp14:editId="258852F8">
               <wp:simplePos x="0" y="0"/>
               <wp:positionH relativeFrom="column">
                 <wp:posOffset>552450</wp:posOffset>
@@ -3296,7 +6142,7 @@
         </mc:Choice>
         <mc:Fallback>
           <w:pict>
-            <v:shape w14:anchorId="4D93A616" id="Text Box 53" o:spid="_x0000_s1041" type="#_x0000_t202" style="position:absolute;margin-left:43.5pt;margin-top:-25.35pt;width:68.5pt;height:14.2pt;z-index:251674624;visibility:visible;mso-wrap-style:square;mso-width-percent:0;mso-height-percent:0;mso-wrap-distance-left:9pt;mso-wrap-distance-top:0;mso-wrap-distance-right:9pt;mso-wrap-distance-bottom:0;mso-position-horizontal:absolute;mso-position-horizontal-relative:text;mso-position-vertical:absolute;mso-position-vertical-relative:text;mso-width-percent:0;mso-height-percent:0;mso-width-relative:page;mso-height-relative:page;v-text-anchor:top" o:gfxdata="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" filled="f" stroked="f">
+            <v:shape w14:anchorId="11DEA5B9" id="Text Box 53" o:spid="_x0000_s1042" type="#_x0000_t202" style="position:absolute;margin-left:43.5pt;margin-top:-25.35pt;width:68.5pt;height:14.2pt;z-index:251674624;visibility:visible;mso-wrap-style:square;mso-width-percent:0;mso-height-percent:0;mso-wrap-distance-left:9pt;mso-wrap-distance-top:0;mso-wrap-distance-right:9pt;mso-wrap-distance-bottom:0;mso-position-horizontal:absolute;mso-position-horizontal-relative:text;mso-position-vertical:absolute;mso-position-vertical-relative:text;mso-width-percent:0;mso-height-percent:0;mso-width-relative:page;mso-height-relative:page;v-text-anchor:top" o:gfxdata="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" filled="f" stroked="f">
               <v:textbox inset="0,0,0,0">
                 <w:txbxContent>
                   <w:p>
@@ -3330,118 +6176,7 @@
       <mc:AlternateContent>
         <mc:Choice Requires="wps">
           <w:drawing>
-            <wp:anchor distT="0" distB="0" distL="114300" distR="114300" simplePos="0" relativeHeight="251680768" behindDoc="0" locked="0" layoutInCell="1" allowOverlap="1" wp14:anchorId="1C81A758" wp14:editId="34FD93D7">
-              <wp:simplePos x="0" y="0"/>
-              <wp:positionH relativeFrom="column">
-                <wp:posOffset>2243455</wp:posOffset>
-              </wp:positionH>
-              <wp:positionV relativeFrom="paragraph">
-                <wp:posOffset>-213995</wp:posOffset>
-              </wp:positionV>
-              <wp:extent cx="2434590" cy="401320"/>
-              <wp:effectExtent l="635" t="0" r="3175" b="1905"/>
-              <wp:wrapNone/>
-              <wp:docPr id="40" name="Text Box 102"/>
-              <wp:cNvGraphicFramePr>
-                <a:graphicFrameLocks xmlns:a="http://schemas.openxmlformats.org/drawingml/2006/main"/>
-              </wp:cNvGraphicFramePr>
-              <a:graphic xmlns:a="http://schemas.openxmlformats.org/drawingml/2006/main">
-                <a:graphicData uri="http://schemas.microsoft.com/office/word/2010/wordprocessingShape">
-                  <wps:wsp>
-                    <wps:cNvSpPr txBox="1">
-                      <a:spLocks noChangeArrowheads="1"/>
-                    </wps:cNvSpPr>
-                    <wps:spPr bwMode="auto">
-                      <a:xfrm>
-                        <a:off x="0" y="0"/>
-                        <a:ext cx="2434590" cy="401320"/>
-                      </a:xfrm>
-                      <a:prstGeom prst="rect">
-                        <a:avLst/>
-                      </a:prstGeom>
-                      <a:noFill/>
-                      <a:ln>
-                        <a:noFill/>
-                      </a:ln>
-                      <a:extLst>
-                        <a:ext uri="{909E8E84-426E-40DD-AFC4-6F175D3DCCD1}">
-                          <a14:hiddenFill xmlns:a14="http://schemas.microsoft.com/office/drawing/2010/main">
-                            <a:solidFill>
-                              <a:srgbClr val="FFFFFF"/>
-                            </a:solidFill>
-                          </a14:hiddenFill>
-                        </a:ext>
-                        <a:ext uri="{91240B29-F687-4F45-9708-019B960494DF}">
-                          <a14:hiddenLine xmlns:a14="http://schemas.microsoft.com/office/drawing/2010/main" w="9525">
-                            <a:solidFill>
-                              <a:srgbClr val="000000"/>
-                            </a:solidFill>
-                            <a:miter lim="800000"/>
-                            <a:headEnd/>
-                            <a:tailEnd/>
-                          </a14:hiddenLine>
-                        </a:ext>
-                      </a:extLst>
-                    </wps:spPr>
-                    <wps:txbx>
-                      <w:txbxContent>
-                        <w:p>
-                          <w:pPr>
-                            <w:jc w:val="center"/>
-                            <w:rPr>
-                              <w:rFonts w:ascii="Times New Roman" w:hAnsi="Times New Roman"/>
-                              <w:sz w:val="28"/>
-                              <w:szCs w:val="28"/>
-                            </w:rPr>
-                          </w:pPr>
-                        </w:p>
-                      </w:txbxContent>
-                    </wps:txbx>
-                    <wps:bodyPr rot="0" vert="horz" wrap="square" lIns="0" tIns="0" rIns="0" bIns="0" anchor="t" anchorCtr="0" upright="1">
-                      <a:noAutofit/>
-                    </wps:bodyPr>
-                  </wps:wsp>
-                </a:graphicData>
-              </a:graphic>
-              <wp14:sizeRelH relativeFrom="page">
-                <wp14:pctWidth>0</wp14:pctWidth>
-              </wp14:sizeRelH>
-              <wp14:sizeRelV relativeFrom="page">
-                <wp14:pctHeight>0</wp14:pctHeight>
-              </wp14:sizeRelV>
-            </wp:anchor>
-          </w:drawing>
-        </mc:Choice>
-        <mc:Fallback>
-          <w:pict>
-            <v:shape w14:anchorId="1C81A758" id="Text Box 102" o:spid="_x0000_s1042" type="#_x0000_t202" style="position:absolute;margin-left:176.65pt;margin-top:-16.85pt;width:191.7pt;height:31.6pt;z-index:251680768;visibility:visible;mso-wrap-style:square;mso-width-percent:0;mso-height-percent:0;mso-wrap-distance-left:9pt;mso-wrap-distance-top:0;mso-wrap-distance-right:9pt;mso-wrap-distance-bottom:0;mso-position-horizontal:absolute;mso-position-horizontal-relative:text;mso-position-vertical:absolute;mso-position-vertical-relative:text;mso-width-percent:0;mso-height-percent:0;mso-width-relative:page;mso-height-relative:page;v-text-anchor:top" o:gfxdata="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" filled="f" stroked="f">
-              <v:textbox inset="0,0,0,0">
-                <w:txbxContent>
-                  <w:p>
-                    <w:pPr>
-                      <w:jc w:val="center"/>
-                      <w:rPr>
-                        <w:rFonts w:ascii="Times New Roman" w:hAnsi="Times New Roman"/>
-                        <w:sz w:val="28"/>
-                        <w:szCs w:val="28"/>
-                      </w:rPr>
-                    </w:pPr>
-                  </w:p>
-                </w:txbxContent>
-              </v:textbox>
-            </v:shape>
-          </w:pict>
-        </mc:Fallback>
-      </mc:AlternateContent>
-    </w:r>
-    <w:r>
-      <w:rPr>
-        <w:noProof/>
-      </w:rPr>
-      <mc:AlternateContent>
-        <mc:Choice Requires="wps">
-          <w:drawing>
-            <wp:anchor distT="0" distB="0" distL="114300" distR="114300" simplePos="0" relativeHeight="251673600" behindDoc="0" locked="0" layoutInCell="1" allowOverlap="1" wp14:anchorId="7F1D73C5" wp14:editId="27EF5683">
+            <wp:anchor distT="0" distB="0" distL="114300" distR="114300" simplePos="0" relativeHeight="251673600" behindDoc="0" locked="0" layoutInCell="1" allowOverlap="1" wp14:anchorId="5CBED837" wp14:editId="20799F7B">
               <wp:simplePos x="0" y="0"/>
               <wp:positionH relativeFrom="column">
                 <wp:posOffset>538480</wp:posOffset>
@@ -3532,7 +6267,7 @@
         </mc:Choice>
         <mc:Fallback>
           <w:pict>
-            <v:shape w14:anchorId="7F1D73C5" id="Text Box 52" o:spid="_x0000_s1043" type="#_x0000_t202" style="position:absolute;margin-left:42.4pt;margin-top:-39.95pt;width:71.7pt;height:12.05pt;z-index:251673600;visibility:visible;mso-wrap-style:square;mso-width-percent:0;mso-height-percent:0;mso-wrap-distance-left:9pt;mso-wrap-distance-top:0;mso-wrap-distance-right:9pt;mso-wrap-distance-bottom:0;mso-position-horizontal:absolute;mso-position-horizontal-relative:text;mso-position-vertical:absolute;mso-position-vertical-relative:text;mso-width-percent:0;mso-height-percent:0;mso-width-relative:page;mso-height-relative:page;v-text-anchor:top" o:gfxdata="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" filled="f" stroked="f">
+            <v:shape w14:anchorId="5CBED837" id="Text Box 52" o:spid="_x0000_s1043" type="#_x0000_t202" style="position:absolute;margin-left:42.4pt;margin-top:-39.95pt;width:71.7pt;height:12.05pt;z-index:251673600;visibility:visible;mso-wrap-style:square;mso-width-percent:0;mso-height-percent:0;mso-wrap-distance-left:9pt;mso-wrap-distance-top:0;mso-wrap-distance-right:9pt;mso-wrap-distance-bottom:0;mso-position-horizontal:absolute;mso-position-horizontal-relative:text;mso-position-vertical:absolute;mso-position-vertical-relative:text;mso-width-percent:0;mso-height-percent:0;mso-width-relative:page;mso-height-relative:page;v-text-anchor:top" o:gfxdata="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" filled="f" stroked="f">
               <v:textbox inset="0,0,0,0">
                 <w:txbxContent>
                   <w:p>
@@ -3566,7 +6301,7 @@
       <mc:AlternateContent>
         <mc:Choice Requires="wps">
           <w:drawing>
-            <wp:anchor distT="0" distB="0" distL="114300" distR="114300" simplePos="0" relativeHeight="251669504" behindDoc="0" locked="0" layoutInCell="1" allowOverlap="1" wp14:anchorId="3E5477B7" wp14:editId="498185D1">
+            <wp:anchor distT="0" distB="0" distL="114300" distR="114300" simplePos="0" relativeHeight="251669504" behindDoc="0" locked="0" layoutInCell="1" allowOverlap="1" wp14:anchorId="74E801EE" wp14:editId="039EF5E9">
               <wp:simplePos x="0" y="0"/>
               <wp:positionH relativeFrom="column">
                 <wp:posOffset>1270000</wp:posOffset>
@@ -3657,7 +6392,7 @@
         </mc:Choice>
         <mc:Fallback>
           <w:pict>
-            <v:shape w14:anchorId="3E5477B7" id="Text Box 48" o:spid="_x0000_s1044" type="#_x0000_t202" style="position:absolute;margin-left:100pt;margin-top:-54.1pt;width:40.55pt;height:12.5pt;z-index:251669504;visibility:visible;mso-wrap-style:square;mso-width-percent:0;mso-height-percent:0;mso-wrap-distance-left:9pt;mso-wrap-distance-top:0;mso-wrap-distance-right:9pt;mso-wrap-distance-bottom:0;mso-position-horizontal:absolute;mso-position-horizontal-relative:text;mso-position-vertical:absolute;mso-position-vertical-relative:text;mso-width-percent:0;mso-height-percent:0;mso-width-relative:page;mso-height-relative:page;v-text-anchor:top" o:gfxdata="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" filled="f" stroked="f">
+            <v:shape w14:anchorId="74E801EE" id="Text Box 48" o:spid="_x0000_s1044" type="#_x0000_t202" style="position:absolute;margin-left:100pt;margin-top:-54.1pt;width:40.55pt;height:12.5pt;z-index:251669504;visibility:visible;mso-wrap-style:square;mso-width-percent:0;mso-height-percent:0;mso-wrap-distance-left:9pt;mso-wrap-distance-top:0;mso-wrap-distance-right:9pt;mso-wrap-distance-bottom:0;mso-position-horizontal:absolute;mso-position-horizontal-relative:text;mso-position-vertical:absolute;mso-position-vertical-relative:text;mso-width-percent:0;mso-height-percent:0;mso-width-relative:page;mso-height-relative:page;v-text-anchor:top" o:gfxdata="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" filled="f" stroked="f">
               <v:textbox inset="0,0,0,0">
                 <w:txbxContent>
                   <w:p>
@@ -3691,7 +6426,7 @@
       <mc:AlternateContent>
         <mc:Choice Requires="wps">
           <w:drawing>
-            <wp:anchor distT="0" distB="0" distL="114300" distR="114300" simplePos="0" relativeHeight="251668480" behindDoc="0" locked="0" layoutInCell="1" allowOverlap="1" wp14:anchorId="08F770B4" wp14:editId="17AB71B3">
+            <wp:anchor distT="0" distB="0" distL="114300" distR="114300" simplePos="0" relativeHeight="251668480" behindDoc="0" locked="0" layoutInCell="1" allowOverlap="1" wp14:anchorId="044C953C" wp14:editId="0905CB02">
               <wp:simplePos x="0" y="0"/>
               <wp:positionH relativeFrom="column">
                 <wp:posOffset>709295</wp:posOffset>
@@ -3785,7 +6520,7 @@
         </mc:Choice>
         <mc:Fallback>
           <w:pict>
-            <v:shape w14:anchorId="08F770B4" id="Text Box 47" o:spid="_x0000_s1045" type="#_x0000_t202" style="position:absolute;margin-left:55.85pt;margin-top:-55.05pt;width:28.4pt;height:12.6pt;z-index:251668480;visibility:visible;mso-wrap-style:square;mso-width-percent:0;mso-height-percent:0;mso-wrap-distance-left:9pt;mso-wrap-distance-top:0;mso-wrap-distance-right:9pt;mso-wrap-distance-bottom:0;mso-position-horizontal:absolute;mso-position-horizontal-relative:text;mso-position-vertical:absolute;mso-position-vertical-relative:text;mso-width-percent:0;mso-height-percent:0;mso-width-relative:page;mso-height-relative:page;v-text-anchor:top" o:gfxdata="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" filled="f" stroked="f">
+            <v:shape w14:anchorId="044C953C" id="Text Box 47" o:spid="_x0000_s1045" type="#_x0000_t202" style="position:absolute;margin-left:55.85pt;margin-top:-55.05pt;width:28.4pt;height:12.6pt;z-index:251668480;visibility:visible;mso-wrap-style:square;mso-width-percent:0;mso-height-percent:0;mso-wrap-distance-left:9pt;mso-wrap-distance-top:0;mso-wrap-distance-right:9pt;mso-wrap-distance-bottom:0;mso-position-horizontal:absolute;mso-position-horizontal-relative:text;mso-position-vertical:absolute;mso-position-vertical-relative:text;mso-width-percent:0;mso-height-percent:0;mso-width-relative:page;mso-height-relative:page;v-text-anchor:top" o:gfxdata="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" filled="f" stroked="f">
               <v:textbox inset="0,0,0,0">
                 <w:txbxContent>
                   <w:p>
@@ -3822,7 +6557,7 @@
       <mc:AlternateContent>
         <mc:Choice Requires="wps">
           <w:drawing>
-            <wp:anchor distT="0" distB="0" distL="114300" distR="114300" simplePos="0" relativeHeight="251689984" behindDoc="0" locked="0" layoutInCell="1" allowOverlap="1" wp14:anchorId="27359E5F" wp14:editId="4F095AC8">
+            <wp:anchor distT="0" distB="0" distL="114300" distR="114300" simplePos="0" relativeHeight="251689984" behindDoc="0" locked="0" layoutInCell="1" allowOverlap="1" wp14:anchorId="3E49C5A6" wp14:editId="2F303471">
               <wp:simplePos x="0" y="0"/>
               <wp:positionH relativeFrom="page">
                 <wp:posOffset>5939155</wp:posOffset>
@@ -3897,7 +6632,7 @@
       <mc:AlternateContent>
         <mc:Choice Requires="wps">
           <w:drawing>
-            <wp:anchor distT="0" distB="0" distL="114300" distR="114300" simplePos="0" relativeHeight="251688960" behindDoc="0" locked="0" layoutInCell="1" allowOverlap="1" wp14:anchorId="34EC944E" wp14:editId="73025285">
+            <wp:anchor distT="0" distB="0" distL="114300" distR="114300" simplePos="0" relativeHeight="251688960" behindDoc="0" locked="0" layoutInCell="1" allowOverlap="1" wp14:anchorId="6758A34C" wp14:editId="4E7D890E">
               <wp:simplePos x="0" y="0"/>
               <wp:positionH relativeFrom="page">
                 <wp:posOffset>5753100</wp:posOffset>
@@ -3972,7 +6707,7 @@
       <mc:AlternateContent>
         <mc:Choice Requires="wps">
           <w:drawing>
-            <wp:anchor distT="0" distB="0" distL="114300" distR="114300" simplePos="0" relativeHeight="251658240" behindDoc="0" locked="0" layoutInCell="1" allowOverlap="1" wp14:anchorId="3B249E85" wp14:editId="06E224DE">
+            <wp:anchor distT="0" distB="0" distL="114300" distR="114300" simplePos="0" relativeHeight="251658240" behindDoc="0" locked="0" layoutInCell="1" allowOverlap="1" wp14:anchorId="40FFADE3" wp14:editId="2BBEA21A">
               <wp:simplePos x="0" y="0"/>
               <wp:positionH relativeFrom="page">
                 <wp:posOffset>6120130</wp:posOffset>
@@ -4047,7 +6782,7 @@
       <mc:AlternateContent>
         <mc:Choice Requires="wps">
           <w:drawing>
-            <wp:anchor distT="0" distB="0" distL="114300" distR="114300" simplePos="0" relativeHeight="251687936" behindDoc="0" locked="0" layoutInCell="1" allowOverlap="1" wp14:anchorId="2CAD163E" wp14:editId="073B07D7">
+            <wp:anchor distT="0" distB="0" distL="114300" distR="114300" simplePos="0" relativeHeight="251687936" behindDoc="0" locked="0" layoutInCell="1" allowOverlap="1" wp14:anchorId="4B5D819B" wp14:editId="5D42000F">
               <wp:simplePos x="0" y="0"/>
               <wp:positionH relativeFrom="column">
                 <wp:posOffset>539115</wp:posOffset>
@@ -4125,7 +6860,7 @@
         </mc:Choice>
         <mc:Fallback>
           <w:pict>
-            <v:shape w14:anchorId="2CAD163E" id="Text Box 114" o:spid="_x0000_s1046" type="#_x0000_t202" style="position:absolute;margin-left:42.45pt;margin-top:15.9pt;width:56.75pt;height:14.2pt;z-index:251687936;visibility:visible;mso-wrap-style:square;mso-width-percent:0;mso-height-percent:0;mso-wrap-distance-left:9pt;mso-wrap-distance-top:0;mso-wrap-distance-right:9pt;mso-wrap-distance-bottom:0;mso-position-horizontal:absolute;mso-position-horizontal-relative:text;mso-position-vertical:absolute;mso-position-vertical-relative:text;mso-width-percent:0;mso-height-percent:0;mso-width-relative:page;mso-height-relative:page;v-text-anchor:top" o:gfxdata="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" stroked="f">
+            <v:shape w14:anchorId="4B5D819B" id="Text Box 114" o:spid="_x0000_s1046" type="#_x0000_t202" style="position:absolute;margin-left:42.45pt;margin-top:15.9pt;width:56.75pt;height:14.2pt;z-index:251687936;visibility:visible;mso-wrap-style:square;mso-width-percent:0;mso-height-percent:0;mso-wrap-distance-left:9pt;mso-wrap-distance-top:0;mso-wrap-distance-right:9pt;mso-wrap-distance-bottom:0;mso-position-horizontal:absolute;mso-position-horizontal-relative:text;mso-position-vertical:absolute;mso-position-vertical-relative:text;mso-width-percent:0;mso-height-percent:0;mso-width-relative:page;mso-height-relative:page;v-text-anchor:top" o:gfxdata="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" stroked="f">
               <v:fill opacity="0"/>
               <v:textbox inset="0,0,0,0">
                 <w:txbxContent>
@@ -4150,7 +6885,7 @@
       <mc:AlternateContent>
         <mc:Choice Requires="wps">
           <w:drawing>
-            <wp:anchor distT="0" distB="0" distL="114300" distR="114300" simplePos="0" relativeHeight="251685888" behindDoc="0" locked="0" layoutInCell="1" allowOverlap="1" wp14:anchorId="7EA8893C" wp14:editId="22A5C39A">
+            <wp:anchor distT="0" distB="0" distL="114300" distR="114300" simplePos="0" relativeHeight="251685888" behindDoc="0" locked="0" layoutInCell="1" allowOverlap="1" wp14:anchorId="480916BE" wp14:editId="1FBA41F4">
               <wp:simplePos x="0" y="0"/>
               <wp:positionH relativeFrom="column">
                 <wp:posOffset>539115</wp:posOffset>
@@ -4237,7 +6972,7 @@
         </mc:Choice>
         <mc:Fallback>
           <w:pict>
-            <v:shape w14:anchorId="7EA8893C" id="Text Box 112" o:spid="_x0000_s1047" type="#_x0000_t202" style="position:absolute;margin-left:42.45pt;margin-top:-12.45pt;width:56.75pt;height:14.2pt;z-index:251685888;visibility:visible;mso-wrap-style:square;mso-width-percent:0;mso-height-percent:0;mso-wrap-distance-left:9pt;mso-wrap-distance-top:0;mso-wrap-distance-right:9pt;mso-wrap-distance-bottom:0;mso-position-horizontal:absolute;mso-position-horizontal-relative:text;mso-position-vertical:absolute;mso-position-vertical-relative:text;mso-width-percent:0;mso-height-percent:0;mso-width-relative:page;mso-height-relative:page;v-text-anchor:top" o:gfxdata="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" stroked="f">
+            <v:shape w14:anchorId="480916BE" id="Text Box 112" o:spid="_x0000_s1047" type="#_x0000_t202" style="position:absolute;margin-left:42.45pt;margin-top:-12.45pt;width:56.75pt;height:14.2pt;z-index:251685888;visibility:visible;mso-wrap-style:square;mso-width-percent:0;mso-height-percent:0;mso-wrap-distance-left:9pt;mso-wrap-distance-top:0;mso-wrap-distance-right:9pt;mso-wrap-distance-bottom:0;mso-position-horizontal:absolute;mso-position-horizontal-relative:text;mso-position-vertical:absolute;mso-position-vertical-relative:text;mso-width-percent:0;mso-height-percent:0;mso-width-relative:page;mso-height-relative:page;v-text-anchor:top" o:gfxdata="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" stroked="f">
               <v:fill opacity="0"/>
               <v:textbox inset="0,0,0,0">
                 <w:txbxContent>
@@ -4271,7 +7006,7 @@
       <mc:AlternateContent>
         <mc:Choice Requires="wps">
           <w:drawing>
-            <wp:anchor distT="0" distB="0" distL="114300" distR="114300" simplePos="0" relativeHeight="251684864" behindDoc="0" locked="0" layoutInCell="1" allowOverlap="1" wp14:anchorId="4C4DA7B6" wp14:editId="5A27D6DE">
+            <wp:anchor distT="0" distB="0" distL="114300" distR="114300" simplePos="0" relativeHeight="251684864" behindDoc="0" locked="0" layoutInCell="1" allowOverlap="1" wp14:anchorId="4780F9B1" wp14:editId="39F7E327">
               <wp:simplePos x="0" y="0"/>
               <wp:positionH relativeFrom="column">
                 <wp:posOffset>-177800</wp:posOffset>
@@ -4362,7 +7097,7 @@
         </mc:Choice>
         <mc:Fallback>
           <w:pict>
-            <v:shape w14:anchorId="4C4DA7B6" id="Text Box 111" o:spid="_x0000_s1048" type="#_x0000_t202" style="position:absolute;margin-left:-14pt;margin-top:16.05pt;width:56.8pt;height:13.5pt;z-index:251684864;visibility:visible;mso-wrap-style:square;mso-width-percent:0;mso-height-percent:0;mso-wrap-distance-left:9pt;mso-wrap-distance-top:0;mso-wrap-distance-right:9pt;mso-wrap-distance-bottom:0;mso-position-horizontal:absolute;mso-position-horizontal-relative:text;mso-position-vertical:absolute;mso-position-vertical-relative:text;mso-width-percent:0;mso-height-percent:0;mso-width-relative:page;mso-height-relative:page;v-text-anchor:top" o:gfxdata="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" stroked="f">
+            <v:shape w14:anchorId="4780F9B1" id="Text Box 111" o:spid="_x0000_s1048" type="#_x0000_t202" style="position:absolute;margin-left:-14pt;margin-top:16.05pt;width:56.8pt;height:13.5pt;z-index:251684864;visibility:visible;mso-wrap-style:square;mso-width-percent:0;mso-height-percent:0;mso-wrap-distance-left:9pt;mso-wrap-distance-top:0;mso-wrap-distance-right:9pt;mso-wrap-distance-bottom:0;mso-position-horizontal:absolute;mso-position-horizontal-relative:text;mso-position-vertical:absolute;mso-position-vertical-relative:text;mso-width-percent:0;mso-height-percent:0;mso-width-relative:page;mso-height-relative:page;v-text-anchor:top" o:gfxdata="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" stroked="f">
               <v:fill opacity="0"/>
               <v:textbox inset="0,0,0,0">
                 <w:txbxContent>
@@ -4400,7 +7135,7 @@
       <mc:AlternateContent>
         <mc:Choice Requires="wps">
           <w:drawing>
-            <wp:anchor distT="0" distB="0" distL="114300" distR="114300" simplePos="0" relativeHeight="251671552" behindDoc="0" locked="0" layoutInCell="1" allowOverlap="1" wp14:anchorId="456AF61D" wp14:editId="33708CDB">
+            <wp:anchor distT="0" distB="0" distL="114300" distR="114300" simplePos="0" relativeHeight="251671552" behindDoc="0" locked="0" layoutInCell="1" allowOverlap="1" wp14:anchorId="75D21F90" wp14:editId="1911D3B2">
               <wp:simplePos x="0" y="0"/>
               <wp:positionH relativeFrom="column">
                 <wp:posOffset>-168910</wp:posOffset>
@@ -4491,7 +7226,7 @@
         </mc:Choice>
         <mc:Fallback>
           <w:pict>
-            <v:shape w14:anchorId="456AF61D" id="Text Box 50" o:spid="_x0000_s1049" type="#_x0000_t202" style="position:absolute;margin-left:-13.3pt;margin-top:-41.4pt;width:56.8pt;height:14.2pt;z-index:251671552;visibility:visible;mso-wrap-style:square;mso-width-percent:0;mso-height-percent:0;mso-wrap-distance-left:9pt;mso-wrap-distance-top:0;mso-wrap-distance-right:9pt;mso-wrap-distance-bottom:0;mso-position-horizontal:absolute;mso-position-horizontal-relative:text;mso-position-vertical:absolute;mso-position-vertical-relative:text;mso-width-percent:0;mso-height-percent:0;mso-width-relative:page;mso-height-relative:page;v-text-anchor:top" o:gfxdata="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" filled="f" stroked="f">
+            <v:shape w14:anchorId="75D21F90" id="Text Box 50" o:spid="_x0000_s1049" type="#_x0000_t202" style="position:absolute;margin-left:-13.3pt;margin-top:-41.4pt;width:56.8pt;height:14.2pt;z-index:251671552;visibility:visible;mso-wrap-style:square;mso-width-percent:0;mso-height-percent:0;mso-wrap-distance-left:9pt;mso-wrap-distance-top:0;mso-wrap-distance-right:9pt;mso-wrap-distance-bottom:0;mso-position-horizontal:absolute;mso-position-horizontal-relative:text;mso-position-vertical:absolute;mso-position-vertical-relative:text;mso-width-percent:0;mso-height-percent:0;mso-width-relative:page;mso-height-relative:page;v-text-anchor:top" o:gfxdata="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" filled="f" stroked="f">
               <v:textbox inset="0,0,0,0">
                 <w:txbxContent>
                   <w:p>
@@ -4525,7 +7260,7 @@
       <mc:AlternateContent>
         <mc:Choice Requires="wps">
           <w:drawing>
-            <wp:anchor distT="0" distB="0" distL="114300" distR="114300" simplePos="0" relativeHeight="251672576" behindDoc="0" locked="0" layoutInCell="1" allowOverlap="1" wp14:anchorId="7FD86A9F" wp14:editId="2C7F5764">
+            <wp:anchor distT="0" distB="0" distL="114300" distR="114300" simplePos="0" relativeHeight="251672576" behindDoc="0" locked="0" layoutInCell="1" allowOverlap="1" wp14:anchorId="5BF31B38" wp14:editId="18681F18">
               <wp:simplePos x="0" y="0"/>
               <wp:positionH relativeFrom="column">
                 <wp:posOffset>-182880</wp:posOffset>
@@ -4680,7 +7415,7 @@
         </mc:Choice>
         <mc:Fallback>
           <w:pict>
-            <v:shape w14:anchorId="7FD86A9F" id="Text Box 51" o:spid="_x0000_s1050" type="#_x0000_t202" style="position:absolute;margin-left:-14.4pt;margin-top:-26.95pt;width:56.8pt;height:14.2pt;z-index:251672576;visibility:visible;mso-wrap-style:square;mso-width-percent:0;mso-height-percent:0;mso-wrap-distance-left:9pt;mso-wrap-distance-top:0;mso-wrap-distance-right:9pt;mso-wrap-distance-bottom:0;mso-position-horizontal:absolute;mso-position-horizontal-relative:text;mso-position-vertical:absolute;mso-position-vertical-relative:text;mso-width-percent:0;mso-height-percent:0;mso-width-relative:page;mso-height-relative:page;v-text-anchor:top" o:gfxdata="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" filled="f" stroked="f">
+            <v:shape w14:anchorId="5BF31B38" id="Text Box 51" o:spid="_x0000_s1050" type="#_x0000_t202" style="position:absolute;margin-left:-14.4pt;margin-top:-26.95pt;width:56.8pt;height:14.2pt;z-index:251672576;visibility:visible;mso-wrap-style:square;mso-width-percent:0;mso-height-percent:0;mso-wrap-distance-left:9pt;mso-wrap-distance-top:0;mso-wrap-distance-right:9pt;mso-wrap-distance-bottom:0;mso-position-horizontal:absolute;mso-position-horizontal-relative:text;mso-position-vertical:absolute;mso-position-vertical-relative:text;mso-width-percent:0;mso-height-percent:0;mso-width-relative:page;mso-height-relative:page;v-text-anchor:top" o:gfxdata="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" filled="f" stroked="f">
               <v:textbox inset="0,0,0,0">
                 <w:txbxContent>
                   <w:p>
@@ -4779,7 +7514,7 @@
       <mc:AlternateContent>
         <mc:Choice Requires="wps">
           <w:drawing>
-            <wp:anchor distT="0" distB="0" distL="114300" distR="114300" simplePos="0" relativeHeight="251681792" behindDoc="0" locked="0" layoutInCell="1" allowOverlap="1" wp14:anchorId="2C485419" wp14:editId="6DCF0278">
+            <wp:anchor distT="0" distB="0" distL="114300" distR="114300" simplePos="0" relativeHeight="251681792" behindDoc="0" locked="0" layoutInCell="1" allowOverlap="1" wp14:anchorId="6D7D96D6" wp14:editId="061075A6">
               <wp:simplePos x="0" y="0"/>
               <wp:positionH relativeFrom="column">
                 <wp:posOffset>2157730</wp:posOffset>
@@ -4842,6 +7577,7 @@
                               <w:bCs/>
                               <w:sz w:val="32"/>
                               <w:szCs w:val="28"/>
+                              <w:lang w:val="en-US"/>
                             </w:rPr>
                           </w:pPr>
                           <w:r>
@@ -4907,7 +7643,7 @@
                               <w:sz w:val="32"/>
                               <w:szCs w:val="28"/>
                             </w:rPr>
-                            <w:t>.0</w:t>
+                            <w:t>.</w:t>
                           </w:r>
                           <w:r>
                             <w:rPr>
@@ -4915,11 +7651,10 @@
                               <w:bCs/>
                               <w:sz w:val="32"/>
                               <w:szCs w:val="28"/>
+                              <w:lang w:val="en-US"/>
                             </w:rPr>
-                            <w:t>5</w:t>
+                            <w:t>17</w:t>
                           </w:r>
-                          <w:bookmarkStart w:id="0" w:name="_GoBack"/>
-                          <w:bookmarkEnd w:id="0"/>
                         </w:p>
                         <w:p>
                           <w:pPr>
@@ -4959,11 +7694,7 @@
         </mc:Choice>
         <mc:Fallback>
           <w:pict>
-            <v:shapetype w14:anchorId="2C485419" id="_x0000_t202" coordsize="21600,21600" o:spt="202" path="m,l,21600r21600,l21600,xe">
-              <v:stroke joinstyle="miter"/>
-              <v:path gradientshapeok="t" o:connecttype="rect"/>
-            </v:shapetype>
-            <v:shape id="Text Box 103" o:spid="_x0000_s1051" type="#_x0000_t202" style="position:absolute;margin-left:169.9pt;margin-top:-69.25pt;width:340.8pt;height:28.4pt;z-index:251681792;visibility:visible;mso-wrap-style:square;mso-width-percent:0;mso-height-percent:0;mso-wrap-distance-left:9pt;mso-wrap-distance-top:0;mso-wrap-distance-right:9pt;mso-wrap-distance-bottom:0;mso-position-horizontal:absolute;mso-position-horizontal-relative:text;mso-position-vertical:absolute;mso-position-vertical-relative:text;mso-width-percent:0;mso-height-percent:0;mso-width-relative:page;mso-height-relative:page;v-text-anchor:top" o:gfxdata="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" filled="f" stroked="f">
+            <v:shape w14:anchorId="6D7D96D6" id="Text Box 103" o:spid="_x0000_s1051" type="#_x0000_t202" style="position:absolute;margin-left:169.9pt;margin-top:-69.25pt;width:340.8pt;height:28.4pt;z-index:251681792;visibility:visible;mso-wrap-style:square;mso-width-percent:0;mso-height-percent:0;mso-wrap-distance-left:9pt;mso-wrap-distance-top:0;mso-wrap-distance-right:9pt;mso-wrap-distance-bottom:0;mso-position-horizontal:absolute;mso-position-horizontal-relative:text;mso-position-vertical:absolute;mso-position-vertical-relative:text;mso-width-percent:0;mso-height-percent:0;mso-width-relative:page;mso-height-relative:page;v-text-anchor:top" o:gfxdata="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" filled="f" stroked="f">
               <v:textbox inset="0,0,0,0">
                 <w:txbxContent>
                   <w:p>
@@ -4974,6 +7705,7 @@
                         <w:bCs/>
                         <w:sz w:val="32"/>
                         <w:szCs w:val="28"/>
+                        <w:lang w:val="en-US"/>
                       </w:rPr>
                     </w:pPr>
                     <w:r>
@@ -5039,7 +7771,7 @@
                         <w:sz w:val="32"/>
                         <w:szCs w:val="28"/>
                       </w:rPr>
-                      <w:t>.0</w:t>
+                      <w:t>.</w:t>
                     </w:r>
                     <w:r>
                       <w:rPr>
@@ -5047,11 +7779,10 @@
                         <w:bCs/>
                         <w:sz w:val="32"/>
                         <w:szCs w:val="28"/>
+                        <w:lang w:val="en-US"/>
                       </w:rPr>
-                      <w:t>5</w:t>
+                      <w:t>17</w:t>
                     </w:r>
-                    <w:bookmarkStart w:id="1" w:name="_GoBack"/>
-                    <w:bookmarkEnd w:id="1"/>
                   </w:p>
                   <w:p>
                     <w:pPr>
@@ -5086,7 +7817,7 @@
       <mc:AlternateContent>
         <mc:Choice Requires="wps">
           <w:drawing>
-            <wp:anchor distT="0" distB="0" distL="114300" distR="114300" simplePos="0" relativeHeight="251663360" behindDoc="0" locked="0" layoutInCell="1" allowOverlap="1" wp14:anchorId="399EA90F" wp14:editId="16C87AD8">
+            <wp:anchor distT="0" distB="0" distL="114300" distR="114300" simplePos="0" relativeHeight="251663360" behindDoc="0" locked="0" layoutInCell="1" allowOverlap="1" wp14:anchorId="407E15FB" wp14:editId="401E0C42">
               <wp:simplePos x="0" y="0"/>
               <wp:positionH relativeFrom="column">
                 <wp:posOffset>4668520</wp:posOffset>
@@ -5178,7 +7909,7 @@
         </mc:Choice>
         <mc:Fallback>
           <w:pict>
-            <v:shape w14:anchorId="399EA90F" id="Text Box 38" o:spid="_x0000_s1052" type="#_x0000_t202" style="position:absolute;margin-left:367.6pt;margin-top:-40.05pt;width:42.8pt;height:12.8pt;z-index:251663360;visibility:visible;mso-wrap-style:square;mso-width-percent:0;mso-height-percent:0;mso-wrap-distance-left:9pt;mso-wrap-distance-top:0;mso-wrap-distance-right:9pt;mso-wrap-distance-bottom:0;mso-position-horizontal:absolute;mso-position-horizontal-relative:text;mso-position-vertical:absolute;mso-position-vertical-relative:text;mso-width-percent:0;mso-height-percent:0;mso-width-relative:page;mso-height-relative:page;v-text-anchor:top" o:gfxdata="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" filled="f" stroked="f">
+            <v:shape w14:anchorId="407E15FB" id="Text Box 38" o:spid="_x0000_s1052" type="#_x0000_t202" style="position:absolute;margin-left:367.6pt;margin-top:-40.05pt;width:42.8pt;height:12.8pt;z-index:251663360;visibility:visible;mso-wrap-style:square;mso-width-percent:0;mso-height-percent:0;mso-wrap-distance-left:9pt;mso-wrap-distance-top:0;mso-wrap-distance-right:9pt;mso-wrap-distance-bottom:0;mso-position-horizontal:absolute;mso-position-horizontal-relative:text;mso-position-vertical:absolute;mso-position-vertical-relative:text;mso-width-percent:0;mso-height-percent:0;mso-width-relative:page;mso-height-relative:page;v-text-anchor:top" o:gfxdata="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" filled="f" stroked="f">
               <v:textbox inset="0,0,0,0">
                 <w:txbxContent>
                   <w:p>
@@ -5213,7 +7944,7 @@
       <mc:AlternateContent>
         <mc:Choice Requires="wps">
           <w:drawing>
-            <wp:anchor distT="0" distB="0" distL="114300" distR="114300" simplePos="0" relativeHeight="251664384" behindDoc="0" locked="0" layoutInCell="1" allowOverlap="1" wp14:anchorId="241D7481" wp14:editId="190B5002">
+            <wp:anchor distT="0" distB="0" distL="114300" distR="114300" simplePos="0" relativeHeight="251664384" behindDoc="0" locked="0" layoutInCell="1" allowOverlap="1" wp14:anchorId="5BC92428" wp14:editId="4E7CE6C0">
               <wp:simplePos x="0" y="0"/>
               <wp:positionH relativeFrom="column">
                 <wp:posOffset>5230495</wp:posOffset>
@@ -5305,7 +8036,7 @@
         </mc:Choice>
         <mc:Fallback>
           <w:pict>
-            <v:shape w14:anchorId="241D7481" id="Text Box 40" o:spid="_x0000_s1053" type="#_x0000_t202" style="position:absolute;margin-left:411.85pt;margin-top:-40.3pt;width:41.35pt;height:13pt;z-index:251664384;visibility:visible;mso-wrap-style:square;mso-width-percent:0;mso-height-percent:0;mso-wrap-distance-left:9pt;mso-wrap-distance-top:0;mso-wrap-distance-right:9pt;mso-wrap-distance-bottom:0;mso-position-horizontal:absolute;mso-position-horizontal-relative:text;mso-position-vertical:absolute;mso-position-vertical-relative:text;mso-width-percent:0;mso-height-percent:0;mso-width-relative:page;mso-height-relative:page;v-text-anchor:top" o:gfxdata="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" filled="f" stroked="f">
+            <v:shape w14:anchorId="5BC92428" id="Text Box 40" o:spid="_x0000_s1053" type="#_x0000_t202" style="position:absolute;margin-left:411.85pt;margin-top:-40.3pt;width:41.35pt;height:13pt;z-index:251664384;visibility:visible;mso-wrap-style:square;mso-width-percent:0;mso-height-percent:0;mso-wrap-distance-left:9pt;mso-wrap-distance-top:0;mso-wrap-distance-right:9pt;mso-wrap-distance-bottom:0;mso-position-horizontal:absolute;mso-position-horizontal-relative:text;mso-position-vertical:absolute;mso-position-vertical-relative:text;mso-width-percent:0;mso-height-percent:0;mso-width-relative:page;mso-height-relative:page;v-text-anchor:top" o:gfxdata="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" filled="f" stroked="f">
               <v:textbox inset="0,0,0,0">
                 <w:txbxContent>
                   <w:p>
@@ -5340,7 +8071,7 @@
       <mc:AlternateContent>
         <mc:Choice Requires="wps">
           <w:drawing>
-            <wp:anchor distT="0" distB="0" distL="114300" distR="114300" simplePos="0" relativeHeight="251665408" behindDoc="0" locked="0" layoutInCell="1" allowOverlap="1" wp14:anchorId="620919B7" wp14:editId="122C7C24">
+            <wp:anchor distT="0" distB="0" distL="114300" distR="114300" simplePos="0" relativeHeight="251665408" behindDoc="0" locked="0" layoutInCell="1" allowOverlap="1" wp14:anchorId="28AD33E2" wp14:editId="17AC40AB">
               <wp:simplePos x="0" y="0"/>
               <wp:positionH relativeFrom="column">
                 <wp:posOffset>5775325</wp:posOffset>
@@ -5432,7 +8163,7 @@
         </mc:Choice>
         <mc:Fallback>
           <w:pict>
-            <v:shape w14:anchorId="620919B7" id="Text Box 41" o:spid="_x0000_s1054" type="#_x0000_t202" style="position:absolute;margin-left:454.75pt;margin-top:-39.95pt;width:54.8pt;height:12.4pt;z-index:251665408;visibility:visible;mso-wrap-style:square;mso-width-percent:0;mso-height-percent:0;mso-wrap-distance-left:9pt;mso-wrap-distance-top:0;mso-wrap-distance-right:9pt;mso-wrap-distance-bottom:0;mso-position-horizontal:absolute;mso-position-horizontal-relative:text;mso-position-vertical:absolute;mso-position-vertical-relative:text;mso-width-percent:0;mso-height-percent:0;mso-width-relative:page;mso-height-relative:page;v-text-anchor:top" o:gfxdata="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" filled="f" stroked="f">
+            <v:shape w14:anchorId="28AD33E2" id="Text Box 41" o:spid="_x0000_s1054" type="#_x0000_t202" style="position:absolute;margin-left:454.75pt;margin-top:-39.95pt;width:54.8pt;height:12.4pt;z-index:251665408;visibility:visible;mso-wrap-style:square;mso-width-percent:0;mso-height-percent:0;mso-wrap-distance-left:9pt;mso-wrap-distance-top:0;mso-wrap-distance-right:9pt;mso-wrap-distance-bottom:0;mso-position-horizontal:absolute;mso-position-horizontal-relative:text;mso-position-vertical:absolute;mso-position-vertical-relative:text;mso-width-percent:0;mso-height-percent:0;mso-width-relative:page;mso-height-relative:page;v-text-anchor:top" o:gfxdata="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" filled="f" stroked="f">
               <v:textbox inset="0,0,0,0">
                 <w:txbxContent>
                   <w:p>
@@ -5467,7 +8198,7 @@
       <mc:AlternateContent>
         <mc:Choice Requires="wps">
           <w:drawing>
-            <wp:anchor distT="0" distB="0" distL="114300" distR="114300" simplePos="0" relativeHeight="251667456" behindDoc="0" locked="0" layoutInCell="1" allowOverlap="1" wp14:anchorId="4FA331D1" wp14:editId="42BAF65E">
+            <wp:anchor distT="0" distB="0" distL="114300" distR="114300" simplePos="0" relativeHeight="251667456" behindDoc="0" locked="0" layoutInCell="1" allowOverlap="1" wp14:anchorId="46399240" wp14:editId="29AC6895">
               <wp:simplePos x="0" y="0"/>
               <wp:positionH relativeFrom="column">
                 <wp:posOffset>-183515</wp:posOffset>
@@ -5569,7 +8300,7 @@
         </mc:Choice>
         <mc:Fallback>
           <w:pict>
-            <v:shape w14:anchorId="4FA331D1" id="Text Box 46" o:spid="_x0000_s1055" type="#_x0000_t202" style="position:absolute;margin-left:-14.45pt;margin-top:-54.15pt;width:28.4pt;height:12.2pt;z-index:251667456;visibility:visible;mso-wrap-style:square;mso-width-percent:0;mso-height-percent:0;mso-wrap-distance-left:9pt;mso-wrap-distance-top:0;mso-wrap-distance-right:9pt;mso-wrap-distance-bottom:0;mso-position-horizontal:absolute;mso-position-horizontal-relative:text;mso-position-vertical:absolute;mso-position-vertical-relative:text;mso-width-percent:0;mso-height-percent:0;mso-width-relative:page;mso-height-relative:page;v-text-anchor:top" o:gfxdata="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" filled="f" stroked="f">
+            <v:shape w14:anchorId="46399240" id="Text Box 46" o:spid="_x0000_s1055" type="#_x0000_t202" style="position:absolute;margin-left:-14.45pt;margin-top:-54.15pt;width:28.4pt;height:12.2pt;z-index:251667456;visibility:visible;mso-wrap-style:square;mso-width-percent:0;mso-height-percent:0;mso-wrap-distance-left:9pt;mso-wrap-distance-top:0;mso-wrap-distance-right:9pt;mso-wrap-distance-bottom:0;mso-position-horizontal:absolute;mso-position-horizontal-relative:text;mso-position-vertical:absolute;mso-position-vertical-relative:text;mso-width-percent:0;mso-height-percent:0;mso-width-relative:page;mso-height-relative:page;v-text-anchor:top" o:gfxdata="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" filled="f" stroked="f">
               <v:textbox inset="0,0,0,0">
                 <w:txbxContent>
                   <w:p>
@@ -5614,7 +8345,7 @@
       <mc:AlternateContent>
         <mc:Choice Requires="wps">
           <w:drawing>
-            <wp:anchor distT="0" distB="0" distL="114300" distR="114300" simplePos="0" relativeHeight="251666432" behindDoc="0" locked="0" layoutInCell="1" allowOverlap="1" wp14:anchorId="198A4D04" wp14:editId="69B95643">
+            <wp:anchor distT="0" distB="0" distL="114300" distR="114300" simplePos="0" relativeHeight="251666432" behindDoc="0" locked="0" layoutInCell="1" allowOverlap="1" wp14:anchorId="5634F2F8" wp14:editId="485A01F0">
               <wp:simplePos x="0" y="0"/>
               <wp:positionH relativeFrom="column">
                 <wp:posOffset>176530</wp:posOffset>
@@ -5719,7 +8450,7 @@
         </mc:Choice>
         <mc:Fallback>
           <w:pict>
-            <v:shape w14:anchorId="198A4D04" id="Text Box 45" o:spid="_x0000_s1056" type="#_x0000_t202" style="position:absolute;margin-left:13.9pt;margin-top:-54.1pt;width:28.4pt;height:11.85pt;z-index:251666432;visibility:visible;mso-wrap-style:square;mso-width-percent:0;mso-height-percent:0;mso-wrap-distance-left:9pt;mso-wrap-distance-top:0;mso-wrap-distance-right:9pt;mso-wrap-distance-bottom:0;mso-position-horizontal:absolute;mso-position-horizontal-relative:text;mso-position-vertical:absolute;mso-position-vertical-relative:text;mso-width-percent:0;mso-height-percent:0;mso-width-relative:page;mso-height-relative:page;v-text-anchor:top" o:gfxdata="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" filled="f" stroked="f">
+            <v:shape w14:anchorId="5634F2F8" id="Text Box 45" o:spid="_x0000_s1056" type="#_x0000_t202" style="position:absolute;margin-left:13.9pt;margin-top:-54.1pt;width:28.4pt;height:11.85pt;z-index:251666432;visibility:visible;mso-wrap-style:square;mso-width-percent:0;mso-height-percent:0;mso-wrap-distance-left:9pt;mso-wrap-distance-top:0;mso-wrap-distance-right:9pt;mso-wrap-distance-bottom:0;mso-position-horizontal:absolute;mso-position-horizontal-relative:text;mso-position-vertical:absolute;mso-position-vertical-relative:text;mso-width-percent:0;mso-height-percent:0;mso-width-relative:page;mso-height-relative:page;v-text-anchor:top" o:gfxdata="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" filled="f" stroked="f">
               <v:textbox inset="0,0,0,0">
                 <w:txbxContent>
                   <w:p>
@@ -5767,7 +8498,7 @@
       <mc:AlternateContent>
         <mc:Choice Requires="wps">
           <w:drawing>
-            <wp:anchor distT="0" distB="0" distL="114300" distR="114300" simplePos="0" relativeHeight="251676672" behindDoc="0" locked="0" layoutInCell="1" allowOverlap="1" wp14:anchorId="062F30F2" wp14:editId="5B7556E7">
+            <wp:anchor distT="0" distB="0" distL="114300" distR="114300" simplePos="0" relativeHeight="251676672" behindDoc="0" locked="0" layoutInCell="1" allowOverlap="1" wp14:anchorId="400938F7" wp14:editId="3CDB4155">
               <wp:simplePos x="0" y="0"/>
               <wp:positionH relativeFrom="page">
                 <wp:posOffset>720090</wp:posOffset>
@@ -5842,7 +8573,7 @@
       <mc:AlternateContent>
         <mc:Choice Requires="wps">
           <w:drawing>
-            <wp:anchor distT="0" distB="0" distL="114300" distR="114300" simplePos="0" relativeHeight="251675648" behindDoc="0" locked="0" layoutInCell="1" allowOverlap="1" wp14:anchorId="3F93D574" wp14:editId="25708E72">
+            <wp:anchor distT="0" distB="0" distL="114300" distR="114300" simplePos="0" relativeHeight="251675648" behindDoc="0" locked="0" layoutInCell="1" allowOverlap="1" wp14:anchorId="42663F68" wp14:editId="679B5757">
               <wp:simplePos x="0" y="0"/>
               <wp:positionH relativeFrom="page">
                 <wp:posOffset>5579745</wp:posOffset>
@@ -5917,7 +8648,7 @@
       <mc:AlternateContent>
         <mc:Choice Requires="wps">
           <w:drawing>
-            <wp:anchor distT="0" distB="0" distL="114300" distR="114300" simplePos="0" relativeHeight="251661312" behindDoc="0" locked="0" layoutInCell="1" allowOverlap="1" wp14:anchorId="6A1573F1" wp14:editId="540DDE29">
+            <wp:anchor distT="0" distB="0" distL="114300" distR="114300" simplePos="0" relativeHeight="251661312" behindDoc="0" locked="0" layoutInCell="1" allowOverlap="1" wp14:anchorId="4D728749" wp14:editId="3DBCDDD3">
               <wp:simplePos x="0" y="0"/>
               <wp:positionH relativeFrom="column">
                 <wp:posOffset>2101215</wp:posOffset>
@@ -5998,7 +8729,7 @@
         </mc:Choice>
         <mc:Fallback>
           <w:pict>
-            <v:shape w14:anchorId="6A1573F1" id="Text Box 34" o:spid="_x0000_s1057" type="#_x0000_t202" style="position:absolute;margin-left:165.45pt;margin-top:-85.1pt;width:321.65pt;height:25.45pt;z-index:251661312;visibility:visible;mso-wrap-style:square;mso-width-percent:0;mso-height-percent:0;mso-wrap-distance-left:9pt;mso-wrap-distance-top:0;mso-wrap-distance-right:9pt;mso-wrap-distance-bottom:0;mso-position-horizontal:absolute;mso-position-horizontal-relative:text;mso-position-vertical:absolute;mso-position-vertical-relative:text;mso-width-percent:0;mso-height-percent:0;mso-width-relative:page;mso-height-relative:page;v-text-anchor:top" o:gfxdata="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" filled="f" stroked="f">
+            <v:shape w14:anchorId="4D728749" id="Text Box 34" o:spid="_x0000_s1057" type="#_x0000_t202" style="position:absolute;margin-left:165.45pt;margin-top:-85.1pt;width:321.65pt;height:25.45pt;z-index:251661312;visibility:visible;mso-wrap-style:square;mso-width-percent:0;mso-height-percent:0;mso-wrap-distance-left:9pt;mso-wrap-distance-top:0;mso-wrap-distance-right:9pt;mso-wrap-distance-bottom:0;mso-position-horizontal:absolute;mso-position-horizontal-relative:text;mso-position-vertical:absolute;mso-position-vertical-relative:text;mso-width-percent:0;mso-height-percent:0;mso-width-relative:page;mso-height-relative:page;v-text-anchor:top" o:gfxdata="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" filled="f" stroked="f">
               <v:textbox style="mso-fit-shape-to-text:t" inset="0,0,0,0">
                 <w:txbxContent>
                   <w:p>
@@ -6022,7 +8753,7 @@
       <mc:AlternateContent>
         <mc:Choice Requires="wps">
           <w:drawing>
-            <wp:anchor distT="0" distB="0" distL="114300" distR="114300" simplePos="0" relativeHeight="251660288" behindDoc="0" locked="0" layoutInCell="1" allowOverlap="1" wp14:anchorId="33109D2B" wp14:editId="1F6A3F08">
+            <wp:anchor distT="0" distB="0" distL="114300" distR="114300" simplePos="0" relativeHeight="251660288" behindDoc="0" locked="0" layoutInCell="1" allowOverlap="1" wp14:anchorId="1196CD7C" wp14:editId="6155BBC0">
               <wp:simplePos x="0" y="0"/>
               <wp:positionH relativeFrom="page">
                 <wp:posOffset>5578475</wp:posOffset>
@@ -6097,7 +8828,7 @@
       <mc:AlternateContent>
         <mc:Choice Requires="wps">
           <w:drawing>
-            <wp:anchor distT="0" distB="0" distL="114300" distR="114300" simplePos="0" relativeHeight="251659264" behindDoc="0" locked="0" layoutInCell="1" allowOverlap="1" wp14:anchorId="4A00E987" wp14:editId="200BAECB">
+            <wp:anchor distT="0" distB="0" distL="114300" distR="114300" simplePos="0" relativeHeight="251659264" behindDoc="0" locked="0" layoutInCell="1" allowOverlap="1" wp14:anchorId="3110AD50" wp14:editId="67D59380">
               <wp:simplePos x="0" y="0"/>
               <wp:positionH relativeFrom="page">
                 <wp:posOffset>6658610</wp:posOffset>
@@ -6172,7 +8903,7 @@
       <mc:AlternateContent>
         <mc:Choice Requires="wps">
           <w:drawing>
-            <wp:anchor distT="0" distB="0" distL="114300" distR="114300" simplePos="0" relativeHeight="251657216" behindDoc="0" locked="0" layoutInCell="1" allowOverlap="1" wp14:anchorId="7B3D77E9" wp14:editId="002E2181">
+            <wp:anchor distT="0" distB="0" distL="114300" distR="114300" simplePos="0" relativeHeight="251657216" behindDoc="0" locked="0" layoutInCell="1" allowOverlap="1" wp14:anchorId="0788939C" wp14:editId="1D936FB0">
               <wp:simplePos x="0" y="0"/>
               <wp:positionH relativeFrom="page">
                 <wp:posOffset>5579745</wp:posOffset>
@@ -6247,7 +8978,7 @@
       <mc:AlternateContent>
         <mc:Choice Requires="wps">
           <w:drawing>
-            <wp:anchor distT="0" distB="0" distL="114300" distR="114300" simplePos="0" relativeHeight="251656192" behindDoc="0" locked="0" layoutInCell="1" allowOverlap="1" wp14:anchorId="04C80F15" wp14:editId="09F75B78">
+            <wp:anchor distT="0" distB="0" distL="114300" distR="114300" simplePos="0" relativeHeight="251656192" behindDoc="0" locked="0" layoutInCell="1" allowOverlap="1" wp14:anchorId="3C306644" wp14:editId="27D00271">
               <wp:simplePos x="0" y="0"/>
               <wp:positionH relativeFrom="page">
                 <wp:posOffset>720090</wp:posOffset>
@@ -6322,7 +9053,7 @@
       <mc:AlternateContent>
         <mc:Choice Requires="wps">
           <w:drawing>
-            <wp:anchor distT="0" distB="0" distL="114300" distR="114300" simplePos="0" relativeHeight="251655168" behindDoc="0" locked="0" layoutInCell="1" allowOverlap="1" wp14:anchorId="717CCD57" wp14:editId="5BDE65D9">
+            <wp:anchor distT="0" distB="0" distL="114300" distR="114300" simplePos="0" relativeHeight="251655168" behindDoc="0" locked="0" layoutInCell="1" allowOverlap="1" wp14:anchorId="71FA6451" wp14:editId="2DE76B44">
               <wp:simplePos x="0" y="0"/>
               <wp:positionH relativeFrom="page">
                 <wp:posOffset>2700655</wp:posOffset>
@@ -6397,7 +9128,7 @@
       <mc:AlternateContent>
         <mc:Choice Requires="wps">
           <w:drawing>
-            <wp:anchor distT="0" distB="0" distL="114300" distR="114300" simplePos="0" relativeHeight="251654144" behindDoc="0" locked="0" layoutInCell="1" allowOverlap="1" wp14:anchorId="7DF612F7" wp14:editId="64428577">
+            <wp:anchor distT="0" distB="0" distL="114300" distR="114300" simplePos="0" relativeHeight="251654144" behindDoc="0" locked="0" layoutInCell="1" allowOverlap="1" wp14:anchorId="220AE2A7" wp14:editId="16A5D712">
               <wp:simplePos x="0" y="0"/>
               <wp:positionH relativeFrom="page">
                 <wp:posOffset>2159635</wp:posOffset>
@@ -6472,7 +9203,7 @@
       <mc:AlternateContent>
         <mc:Choice Requires="wps">
           <w:drawing>
-            <wp:anchor distT="0" distB="0" distL="114300" distR="114300" simplePos="0" relativeHeight="251653120" behindDoc="0" locked="0" layoutInCell="1" allowOverlap="1" wp14:anchorId="67070A42" wp14:editId="142172A0">
+            <wp:anchor distT="0" distB="0" distL="114300" distR="114300" simplePos="0" relativeHeight="251653120" behindDoc="0" locked="0" layoutInCell="1" allowOverlap="1" wp14:anchorId="73387C11" wp14:editId="58FC90A9">
               <wp:simplePos x="0" y="0"/>
               <wp:positionH relativeFrom="page">
                 <wp:posOffset>1440180</wp:posOffset>
@@ -6547,7 +9278,7 @@
       <mc:AlternateContent>
         <mc:Choice Requires="wps">
           <w:drawing>
-            <wp:anchor distT="0" distB="0" distL="114300" distR="114300" simplePos="0" relativeHeight="251652096" behindDoc="0" locked="0" layoutInCell="1" allowOverlap="1" wp14:anchorId="62372623" wp14:editId="78BEE786">
+            <wp:anchor distT="0" distB="0" distL="114300" distR="114300" simplePos="0" relativeHeight="251652096" behindDoc="0" locked="0" layoutInCell="1" allowOverlap="1" wp14:anchorId="6C46803A" wp14:editId="67B2334B">
               <wp:simplePos x="0" y="0"/>
               <wp:positionH relativeFrom="page">
                 <wp:posOffset>1080135</wp:posOffset>
@@ -6622,7 +9353,7 @@
       <mc:AlternateContent>
         <mc:Choice Requires="wps">
           <w:drawing>
-            <wp:anchor distT="0" distB="0" distL="114300" distR="114300" simplePos="0" relativeHeight="251651072" behindDoc="0" locked="0" layoutInCell="1" allowOverlap="1" wp14:anchorId="4EC50593" wp14:editId="7773C904">
+            <wp:anchor distT="0" distB="0" distL="114300" distR="114300" simplePos="0" relativeHeight="251651072" behindDoc="0" locked="0" layoutInCell="1" allowOverlap="1" wp14:anchorId="3A66B8C3" wp14:editId="11CAD5A1">
               <wp:simplePos x="0" y="0"/>
               <wp:positionH relativeFrom="page">
                 <wp:posOffset>720725</wp:posOffset>
@@ -6697,7 +9428,7 @@
       <mc:AlternateContent>
         <mc:Choice Requires="wps">
           <w:drawing>
-            <wp:anchor distT="0" distB="0" distL="114300" distR="114300" simplePos="0" relativeHeight="251650048" behindDoc="0" locked="0" layoutInCell="1" allowOverlap="1" wp14:anchorId="2FF39EE2" wp14:editId="30230477">
+            <wp:anchor distT="0" distB="0" distL="114300" distR="114300" simplePos="0" relativeHeight="251650048" behindDoc="0" locked="0" layoutInCell="1" allowOverlap="1" wp14:anchorId="2D722B3A" wp14:editId="0FF10A38">
               <wp:simplePos x="0" y="0"/>
               <wp:positionH relativeFrom="page">
                 <wp:posOffset>720090</wp:posOffset>
@@ -6772,7 +9503,7 @@
       <mc:AlternateContent>
         <mc:Choice Requires="wps">
           <w:drawing>
-            <wp:anchor distT="0" distB="0" distL="114300" distR="114300" simplePos="0" relativeHeight="251649024" behindDoc="0" locked="0" layoutInCell="1" allowOverlap="1" wp14:anchorId="4A6F2431" wp14:editId="24CC5946">
+            <wp:anchor distT="0" distB="0" distL="114300" distR="114300" simplePos="0" relativeHeight="251649024" behindDoc="0" locked="0" layoutInCell="1" allowOverlap="1" wp14:anchorId="2D21B806" wp14:editId="019D8212">
               <wp:simplePos x="0" y="0"/>
               <wp:positionH relativeFrom="page">
                 <wp:posOffset>720725</wp:posOffset>
@@ -6847,7 +9578,7 @@
       <mc:AlternateContent>
         <mc:Choice Requires="wps">
           <w:drawing>
-            <wp:anchor distT="0" distB="0" distL="114300" distR="114300" simplePos="0" relativeHeight="251648000" behindDoc="0" locked="0" layoutInCell="1" allowOverlap="1" wp14:anchorId="4E89945E" wp14:editId="0F0DADFF">
+            <wp:anchor distT="0" distB="0" distL="114300" distR="114300" simplePos="0" relativeHeight="251648000" behindDoc="0" locked="0" layoutInCell="1" allowOverlap="1" wp14:anchorId="12938F62" wp14:editId="41F067D6">
               <wp:simplePos x="0" y="0"/>
               <wp:positionH relativeFrom="page">
                 <wp:posOffset>720725</wp:posOffset>
@@ -6922,7 +9653,7 @@
       <mc:AlternateContent>
         <mc:Choice Requires="wps">
           <w:drawing>
-            <wp:anchor distT="0" distB="0" distL="114300" distR="114300" simplePos="0" relativeHeight="251646976" behindDoc="0" locked="0" layoutInCell="1" allowOverlap="1" wp14:anchorId="1AD8CCEE" wp14:editId="0A3A9045">
+            <wp:anchor distT="0" distB="0" distL="114300" distR="114300" simplePos="0" relativeHeight="251646976" behindDoc="0" locked="0" layoutInCell="1" allowOverlap="1" wp14:anchorId="3ECC5BCA" wp14:editId="40EA2ADA">
               <wp:simplePos x="0" y="0"/>
               <wp:positionH relativeFrom="page">
                 <wp:posOffset>720725</wp:posOffset>
@@ -6997,7 +9728,7 @@
       <mc:AlternateContent>
         <mc:Choice Requires="wps">
           <w:drawing>
-            <wp:anchor distT="0" distB="0" distL="114300" distR="114300" simplePos="0" relativeHeight="251645952" behindDoc="0" locked="0" layoutInCell="1" allowOverlap="1" wp14:anchorId="03BD5753" wp14:editId="11CBBDBB">
+            <wp:anchor distT="0" distB="0" distL="114300" distR="114300" simplePos="0" relativeHeight="251645952" behindDoc="0" locked="0" layoutInCell="1" allowOverlap="1" wp14:anchorId="727AB832" wp14:editId="68F94F8C">
               <wp:simplePos x="0" y="0"/>
               <wp:positionH relativeFrom="page">
                 <wp:posOffset>3060700</wp:posOffset>
@@ -7072,7 +9803,7 @@
       <mc:AlternateContent>
         <mc:Choice Requires="wps">
           <w:drawing>
-            <wp:anchor distT="0" distB="0" distL="114300" distR="114300" simplePos="0" relativeHeight="251644928" behindDoc="0" locked="0" layoutInCell="1" allowOverlap="1" wp14:anchorId="503A79B6" wp14:editId="6E5C1F98">
+            <wp:anchor distT="0" distB="0" distL="114300" distR="114300" simplePos="0" relativeHeight="251644928" behindDoc="0" locked="0" layoutInCell="1" allowOverlap="1" wp14:anchorId="3F6D9197" wp14:editId="69771EA0">
               <wp:simplePos x="0" y="0"/>
               <wp:positionH relativeFrom="page">
                 <wp:posOffset>720090</wp:posOffset>
@@ -7147,7 +9878,7 @@
       <mc:AlternateContent>
         <mc:Choice Requires="wps">
           <w:drawing>
-            <wp:anchor distT="0" distB="0" distL="114300" distR="114300" simplePos="0" relativeHeight="251677696" behindDoc="0" locked="0" layoutInCell="1" allowOverlap="1" wp14:anchorId="5F34FA4F" wp14:editId="0E739EB7">
+            <wp:anchor distT="0" distB="0" distL="114300" distR="114300" simplePos="0" relativeHeight="251677696" behindDoc="0" locked="0" layoutInCell="1" allowOverlap="1" wp14:anchorId="19DED8FD" wp14:editId="153714DD">
               <wp:simplePos x="0" y="0"/>
               <wp:positionH relativeFrom="column">
                 <wp:posOffset>2026920</wp:posOffset>
@@ -7228,7 +9959,7 @@
         </mc:Choice>
         <mc:Fallback>
           <w:pict>
-            <v:shape w14:anchorId="5F34FA4F" id="Text Box 91" o:spid="_x0000_s1058" type="#_x0000_t202" style="position:absolute;margin-left:159.6pt;margin-top:-19.25pt;width:190.4pt;height:31.25pt;z-index:251677696;visibility:visible;mso-wrap-style:square;mso-width-percent:0;mso-height-percent:0;mso-wrap-distance-left:9pt;mso-wrap-distance-top:0;mso-wrap-distance-right:9pt;mso-wrap-distance-bottom:0;mso-position-horizontal:absolute;mso-position-horizontal-relative:text;mso-position-vertical:absolute;mso-position-vertical-relative:text;mso-width-percent:0;mso-height-percent:0;mso-width-relative:page;mso-height-relative:page;v-text-anchor:top" o:gfxdata="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" filled="f" stroked="f">
+            <v:shape w14:anchorId="19DED8FD" id="Text Box 91" o:spid="_x0000_s1058" type="#_x0000_t202" style="position:absolute;margin-left:159.6pt;margin-top:-19.25pt;width:190.4pt;height:31.25pt;z-index:251677696;visibility:visible;mso-wrap-style:square;mso-width-percent:0;mso-height-percent:0;mso-wrap-distance-left:9pt;mso-wrap-distance-top:0;mso-wrap-distance-right:9pt;mso-wrap-distance-bottom:0;mso-position-horizontal:absolute;mso-position-horizontal-relative:text;mso-position-vertical:absolute;mso-position-vertical-relative:text;mso-width-percent:0;mso-height-percent:0;mso-width-relative:page;mso-height-relative:page;v-text-anchor:top" o:gfxdata="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" filled="f" stroked="f">
               <v:textbox inset="0,0,0,0">
                 <w:txbxContent>
                   <w:p>
@@ -7268,7 +9999,7 @@
         <w:rStyle w:val="a6"/>
         <w:noProof/>
       </w:rPr>
-      <w:t>2</w:t>
+      <w:t>5</w:t>
     </w:r>
     <w:r>
       <w:rPr>
@@ -7299,7 +10030,7 @@
         <w:rStyle w:val="a6"/>
         <w:noProof/>
       </w:rPr>
-      <w:t>2</w:t>
+      <w:t>5</w:t>
     </w:r>
     <w:r>
       <w:rPr>
@@ -7331,26 +10062,6 @@
 </file>
 
 <file path=word/header1.xml><?xml version="1.0" encoding="utf-8"?>
-<w:hdr xmlns:wpc="http://schemas.microsoft.com/office/word/2010/wordprocessingCanvas" xmlns:cx="http://schemas.microsoft.com/office/drawing/2014/chartex" xmlns:mc="http://schemas.openxmlformats.org/markup-compatibility/2006" xmlns:o="urn:schemas-microsoft-com:office:office" xmlns:r="http://schemas.openxmlformats.org/officeDocument/2006/relationships" xmlns:m="http://schemas.openxmlformats.org/officeDocument/2006/math" xmlns:v="urn:schemas-microsoft-com:vml" xmlns:wp14="http://schemas.microsoft.com/office/word/2010/wordprocessingDrawing" xmlns:wp="http://schemas.openxmlformats.org/drawingml/2006/wordprocessingDrawing" xmlns:w10="urn:schemas-microsoft-com:office:word" xmlns:w="http://schemas.openxmlformats.org/wordprocessingml/2006/main" xmlns:w14="http://schemas.microsoft.com/office/word/2010/wordml" xmlns:w15="http://schemas.microsoft.com/office/word/2012/wordml" xmlns:w16se="http://schemas.microsoft.com/office/word/2015/wordml/symex" xmlns:wpg="http://schemas.microsoft.com/office/word/2010/wordprocessingGroup" xmlns:wpi="http://schemas.microsoft.com/office/word/2010/wordprocessingInk" xmlns:wne="http://schemas.microsoft.com/office/word/2006/wordml" xmlns:wps="http://schemas.microsoft.com/office/word/2010/wordprocessingShape" mc:Ignorable="w14 w15 w16se wp14">
-  <w:p>
-    <w:pPr>
-      <w:pStyle w:val="a3"/>
-    </w:pPr>
-  </w:p>
-</w:hdr>
-</file>
-
-<file path=word/header2.xml><?xml version="1.0" encoding="utf-8"?>
-<w:hdr xmlns:wpc="http://schemas.microsoft.com/office/word/2010/wordprocessingCanvas" xmlns:cx="http://schemas.microsoft.com/office/drawing/2014/chartex" xmlns:mc="http://schemas.openxmlformats.org/markup-compatibility/2006" xmlns:o="urn:schemas-microsoft-com:office:office" xmlns:r="http://schemas.openxmlformats.org/officeDocument/2006/relationships" xmlns:m="http://schemas.openxmlformats.org/officeDocument/2006/math" xmlns:v="urn:schemas-microsoft-com:vml" xmlns:wp14="http://schemas.microsoft.com/office/word/2010/wordprocessingDrawing" xmlns:wp="http://schemas.openxmlformats.org/drawingml/2006/wordprocessingDrawing" xmlns:w10="urn:schemas-microsoft-com:office:word" xmlns:w="http://schemas.openxmlformats.org/wordprocessingml/2006/main" xmlns:w14="http://schemas.microsoft.com/office/word/2010/wordml" xmlns:w15="http://schemas.microsoft.com/office/word/2012/wordml" xmlns:w16se="http://schemas.microsoft.com/office/word/2015/wordml/symex" xmlns:wpg="http://schemas.microsoft.com/office/word/2010/wordprocessingGroup" xmlns:wpi="http://schemas.microsoft.com/office/word/2010/wordprocessingInk" xmlns:wne="http://schemas.microsoft.com/office/word/2006/wordml" xmlns:wps="http://schemas.microsoft.com/office/word/2010/wordprocessingShape" mc:Ignorable="w14 w15 w16se wp14">
-  <w:p>
-    <w:pPr>
-      <w:pStyle w:val="a3"/>
-    </w:pPr>
-  </w:p>
-</w:hdr>
-</file>
-
-<file path=word/header3.xml><?xml version="1.0" encoding="utf-8"?>
 <w:hdr xmlns:wpc="http://schemas.microsoft.com/office/word/2010/wordprocessingCanvas" xmlns:cx="http://schemas.microsoft.com/office/drawing/2014/chartex" xmlns:mc="http://schemas.openxmlformats.org/markup-compatibility/2006" xmlns:o="urn:schemas-microsoft-com:office:office" xmlns:r="http://schemas.openxmlformats.org/officeDocument/2006/relationships" xmlns:m="http://schemas.openxmlformats.org/officeDocument/2006/math" xmlns:v="urn:schemas-microsoft-com:vml" xmlns:wp14="http://schemas.microsoft.com/office/word/2010/wordprocessingDrawing" xmlns:wp="http://schemas.openxmlformats.org/drawingml/2006/wordprocessingDrawing" xmlns:w10="urn:schemas-microsoft-com:office:word" xmlns:w="http://schemas.openxmlformats.org/wordprocessingml/2006/main" xmlns:w14="http://schemas.microsoft.com/office/word/2010/wordml" xmlns:w15="http://schemas.microsoft.com/office/word/2012/wordml" xmlns:w16se="http://schemas.microsoft.com/office/word/2015/wordml/symex" xmlns:wpg="http://schemas.microsoft.com/office/word/2010/wordprocessingGroup" xmlns:wpi="http://schemas.microsoft.com/office/word/2010/wordprocessingInk" xmlns:wne="http://schemas.microsoft.com/office/word/2006/wordml" xmlns:wps="http://schemas.microsoft.com/office/word/2010/wordprocessingShape" mc:Ignorable="w14 w15 w16se wp14">
   <w:p>
     <w:pPr>

--- a/Рамки (1).docx
+++ b/Рамки (1).docx
@@ -2,2822 +2,6 @@
 <file path=word/document.xml><?xml version="1.0" encoding="utf-8"?>
 <w:document xmlns:wpc="http://schemas.microsoft.com/office/word/2010/wordprocessingCanvas" xmlns:cx="http://schemas.microsoft.com/office/drawing/2014/chartex" xmlns:mc="http://schemas.openxmlformats.org/markup-compatibility/2006" xmlns:o="urn:schemas-microsoft-com:office:office" xmlns:r="http://schemas.openxmlformats.org/officeDocument/2006/relationships" xmlns:m="http://schemas.openxmlformats.org/officeDocument/2006/math" xmlns:v="urn:schemas-microsoft-com:vml" xmlns:wp14="http://schemas.microsoft.com/office/word/2010/wordprocessingDrawing" xmlns:wp="http://schemas.openxmlformats.org/drawingml/2006/wordprocessingDrawing" xmlns:w10="urn:schemas-microsoft-com:office:word" xmlns:w="http://schemas.openxmlformats.org/wordprocessingml/2006/main" xmlns:w14="http://schemas.microsoft.com/office/word/2010/wordml" xmlns:w15="http://schemas.microsoft.com/office/word/2012/wordml" xmlns:w16se="http://schemas.microsoft.com/office/word/2015/wordml/symex" xmlns:wpg="http://schemas.microsoft.com/office/word/2010/wordprocessingGroup" xmlns:wpi="http://schemas.microsoft.com/office/word/2010/wordprocessingInk" xmlns:wne="http://schemas.microsoft.com/office/word/2006/wordml" xmlns:wps="http://schemas.microsoft.com/office/word/2010/wordprocessingShape" mc:Ignorable="w14 w15 w16se wp14">
   <w:body>
-    <w:p>
-      <w:pPr>
-        <w:spacing w:after="0" w:line="240" w:lineRule="auto"/>
-        <w:jc w:val="center"/>
-        <w:rPr>
-          <w:rFonts w:ascii="Times New Roman" w:hAnsi="Times New Roman"/>
-          <w:sz w:val="28"/>
-          <w:szCs w:val="28"/>
-        </w:rPr>
-      </w:pPr>
-      <w:r>
-        <w:rPr>
-          <w:rFonts w:ascii="Times New Roman" w:hAnsi="Times New Roman"/>
-          <w:sz w:val="28"/>
-          <w:szCs w:val="28"/>
-        </w:rPr>
-        <w:t>Сборки, библиотеки, атрибуты, директивы</w:t>
-      </w:r>
-    </w:p>
-    <w:p>
-      <w:pPr>
-        <w:spacing w:after="0" w:line="240" w:lineRule="auto"/>
-        <w:rPr>
-          <w:rFonts w:ascii="Times New Roman" w:hAnsi="Times New Roman"/>
-          <w:sz w:val="28"/>
-          <w:szCs w:val="28"/>
-        </w:rPr>
-      </w:pPr>
-    </w:p>
-    <w:p>
-      <w:pPr>
-        <w:spacing w:after="0" w:line="240" w:lineRule="auto"/>
-        <w:ind w:firstLine="709"/>
-        <w:jc w:val="both"/>
-        <w:rPr>
-          <w:rFonts w:ascii="Times New Roman" w:hAnsi="Times New Roman"/>
-          <w:sz w:val="28"/>
-          <w:szCs w:val="28"/>
-        </w:rPr>
-      </w:pPr>
-      <w:r>
-        <w:rPr>
-          <w:rFonts w:ascii="Times New Roman" w:hAnsi="Times New Roman"/>
-          <w:sz w:val="28"/>
-          <w:szCs w:val="28"/>
-        </w:rPr>
-        <w:t xml:space="preserve">Задание №1. </w:t>
-      </w:r>
-      <w:r>
-        <w:rPr>
-          <w:rFonts w:ascii="Times New Roman" w:hAnsi="Times New Roman"/>
-          <w:sz w:val="28"/>
-          <w:szCs w:val="28"/>
-        </w:rPr>
-        <w:t>Создать библиотеку с двумя классами:</w:t>
-      </w:r>
-      <w:r>
-        <w:rPr>
-          <w:rFonts w:ascii="Times New Roman" w:hAnsi="Times New Roman"/>
-          <w:sz w:val="28"/>
-          <w:szCs w:val="28"/>
-        </w:rPr>
-        <w:t xml:space="preserve"> </w:t>
-      </w:r>
-      <w:r>
-        <w:rPr>
-          <w:rFonts w:ascii="Times New Roman" w:hAnsi="Times New Roman"/>
-          <w:sz w:val="28"/>
-          <w:szCs w:val="28"/>
-        </w:rPr>
-        <w:t>Треугольник (методы ввода сторон, проверки на существование,</w:t>
-      </w:r>
-      <w:r>
-        <w:rPr>
-          <w:rFonts w:ascii="Times New Roman" w:hAnsi="Times New Roman"/>
-          <w:sz w:val="28"/>
-          <w:szCs w:val="28"/>
-        </w:rPr>
-        <w:t xml:space="preserve"> </w:t>
-      </w:r>
-      <w:r>
-        <w:rPr>
-          <w:rFonts w:ascii="Times New Roman" w:hAnsi="Times New Roman"/>
-          <w:sz w:val="28"/>
-          <w:szCs w:val="28"/>
-        </w:rPr>
-        <w:t>вычисления периметра, вычисления площади, определения вида</w:t>
-      </w:r>
-      <w:r>
-        <w:rPr>
-          <w:rFonts w:ascii="Times New Roman" w:hAnsi="Times New Roman"/>
-          <w:sz w:val="28"/>
-          <w:szCs w:val="28"/>
-        </w:rPr>
-        <w:t xml:space="preserve"> </w:t>
-      </w:r>
-      <w:r>
-        <w:rPr>
-          <w:rFonts w:ascii="Times New Roman" w:hAnsi="Times New Roman"/>
-          <w:sz w:val="28"/>
-          <w:szCs w:val="28"/>
-        </w:rPr>
-        <w:t>треугольника (разносторонний, равнобедренный, равносторонний));</w:t>
-      </w:r>
-      <w:r>
-        <w:rPr>
-          <w:rFonts w:ascii="Times New Roman" w:hAnsi="Times New Roman"/>
-          <w:sz w:val="28"/>
-          <w:szCs w:val="28"/>
-        </w:rPr>
-        <w:t xml:space="preserve"> </w:t>
-      </w:r>
-      <w:r>
-        <w:rPr>
-          <w:rFonts w:ascii="Times New Roman" w:hAnsi="Times New Roman"/>
-          <w:sz w:val="28"/>
-          <w:szCs w:val="28"/>
-        </w:rPr>
-        <w:t>Прямоугольник (методы ввода сторон, вычисления периметра,</w:t>
-      </w:r>
-      <w:r>
-        <w:rPr>
-          <w:rFonts w:ascii="Times New Roman" w:hAnsi="Times New Roman"/>
-          <w:sz w:val="28"/>
-          <w:szCs w:val="28"/>
-        </w:rPr>
-        <w:t xml:space="preserve"> </w:t>
-      </w:r>
-      <w:r>
-        <w:rPr>
-          <w:rFonts w:ascii="Times New Roman" w:hAnsi="Times New Roman"/>
-          <w:sz w:val="28"/>
-          <w:szCs w:val="28"/>
-        </w:rPr>
-        <w:t>вычисления площади).</w:t>
-      </w:r>
-    </w:p>
-    <w:p>
-      <w:pPr>
-        <w:spacing w:after="0" w:line="240" w:lineRule="auto"/>
-        <w:ind w:firstLine="709"/>
-        <w:jc w:val="both"/>
-        <w:rPr>
-          <w:rFonts w:ascii="Times New Roman" w:hAnsi="Times New Roman"/>
-          <w:sz w:val="28"/>
-          <w:szCs w:val="28"/>
-          <w:lang w:val="en-US"/>
-        </w:rPr>
-      </w:pPr>
-      <w:r>
-        <w:rPr>
-          <w:rFonts w:ascii="Times New Roman" w:hAnsi="Times New Roman"/>
-          <w:sz w:val="28"/>
-          <w:szCs w:val="28"/>
-        </w:rPr>
-        <w:t>Листинг программы</w:t>
-      </w:r>
-      <w:r>
-        <w:rPr>
-          <w:rFonts w:ascii="Times New Roman" w:hAnsi="Times New Roman"/>
-          <w:sz w:val="28"/>
-          <w:szCs w:val="28"/>
-          <w:lang w:val="en-US"/>
-        </w:rPr>
-        <w:t>:</w:t>
-      </w:r>
-    </w:p>
-    <w:p>
-      <w:pPr>
-        <w:spacing w:after="0" w:line="240" w:lineRule="auto"/>
-        <w:ind w:firstLine="709"/>
-        <w:jc w:val="both"/>
-        <w:rPr>
-          <w:rFonts w:ascii="Times New Roman" w:hAnsi="Times New Roman"/>
-          <w:sz w:val="28"/>
-          <w:szCs w:val="28"/>
-        </w:rPr>
-      </w:pPr>
-      <w:r>
-        <w:rPr>
-          <w:rFonts w:ascii="Times New Roman" w:hAnsi="Times New Roman"/>
-          <w:sz w:val="28"/>
-          <w:szCs w:val="28"/>
-        </w:rPr>
-        <w:t>using System;</w:t>
-      </w:r>
-    </w:p>
-    <w:p>
-      <w:pPr>
-        <w:spacing w:after="0" w:line="240" w:lineRule="auto"/>
-        <w:ind w:firstLine="709"/>
-        <w:jc w:val="both"/>
-        <w:rPr>
-          <w:rFonts w:ascii="Times New Roman" w:hAnsi="Times New Roman"/>
-          <w:sz w:val="28"/>
-          <w:szCs w:val="28"/>
-        </w:rPr>
-      </w:pPr>
-    </w:p>
-    <w:p>
-      <w:pPr>
-        <w:spacing w:after="0" w:line="240" w:lineRule="auto"/>
-        <w:ind w:firstLine="709"/>
-        <w:jc w:val="both"/>
-        <w:rPr>
-          <w:rFonts w:ascii="Times New Roman" w:hAnsi="Times New Roman"/>
-          <w:sz w:val="28"/>
-          <w:szCs w:val="28"/>
-        </w:rPr>
-      </w:pPr>
-      <w:r>
-        <w:rPr>
-          <w:rFonts w:ascii="Times New Roman" w:hAnsi="Times New Roman"/>
-          <w:sz w:val="28"/>
-          <w:szCs w:val="28"/>
-        </w:rPr>
-        <w:t>namespace GeometryLibrary</w:t>
-      </w:r>
-    </w:p>
-    <w:p>
-      <w:pPr>
-        <w:spacing w:after="0" w:line="240" w:lineRule="auto"/>
-        <w:ind w:firstLine="709"/>
-        <w:jc w:val="both"/>
-        <w:rPr>
-          <w:rFonts w:ascii="Times New Roman" w:hAnsi="Times New Roman"/>
-          <w:sz w:val="28"/>
-          <w:szCs w:val="28"/>
-        </w:rPr>
-      </w:pPr>
-      <w:r>
-        <w:rPr>
-          <w:rFonts w:ascii="Times New Roman" w:hAnsi="Times New Roman"/>
-          <w:sz w:val="28"/>
-          <w:szCs w:val="28"/>
-        </w:rPr>
-        <w:t>{</w:t>
-      </w:r>
-    </w:p>
-    <w:p>
-      <w:pPr>
-        <w:spacing w:after="0" w:line="240" w:lineRule="auto"/>
-        <w:ind w:firstLine="709"/>
-        <w:jc w:val="both"/>
-        <w:rPr>
-          <w:rFonts w:ascii="Times New Roman" w:hAnsi="Times New Roman"/>
-          <w:sz w:val="28"/>
-          <w:szCs w:val="28"/>
-        </w:rPr>
-      </w:pPr>
-      <w:r>
-        <w:rPr>
-          <w:rFonts w:ascii="Times New Roman" w:hAnsi="Times New Roman"/>
-          <w:sz w:val="28"/>
-          <w:szCs w:val="28"/>
-        </w:rPr>
-        <w:t xml:space="preserve">    public class Triangle</w:t>
-      </w:r>
-    </w:p>
-    <w:p>
-      <w:pPr>
-        <w:spacing w:after="0" w:line="240" w:lineRule="auto"/>
-        <w:ind w:firstLine="709"/>
-        <w:jc w:val="both"/>
-        <w:rPr>
-          <w:rFonts w:ascii="Times New Roman" w:hAnsi="Times New Roman"/>
-          <w:sz w:val="28"/>
-          <w:szCs w:val="28"/>
-        </w:rPr>
-      </w:pPr>
-      <w:r>
-        <w:rPr>
-          <w:rFonts w:ascii="Times New Roman" w:hAnsi="Times New Roman"/>
-          <w:sz w:val="28"/>
-          <w:szCs w:val="28"/>
-        </w:rPr>
-        <w:t xml:space="preserve">    {</w:t>
-      </w:r>
-    </w:p>
-    <w:p>
-      <w:pPr>
-        <w:spacing w:after="0" w:line="240" w:lineRule="auto"/>
-        <w:ind w:firstLine="709"/>
-        <w:jc w:val="both"/>
-        <w:rPr>
-          <w:rFonts w:ascii="Times New Roman" w:hAnsi="Times New Roman"/>
-          <w:sz w:val="28"/>
-          <w:szCs w:val="28"/>
-        </w:rPr>
-      </w:pPr>
-      <w:r>
-        <w:rPr>
-          <w:rFonts w:ascii="Times New Roman" w:hAnsi="Times New Roman"/>
-          <w:sz w:val="28"/>
-          <w:szCs w:val="28"/>
-        </w:rPr>
-        <w:t xml:space="preserve">        private double sideA;</w:t>
-      </w:r>
-    </w:p>
-    <w:p>
-      <w:pPr>
-        <w:spacing w:after="0" w:line="240" w:lineRule="auto"/>
-        <w:ind w:firstLine="709"/>
-        <w:jc w:val="both"/>
-        <w:rPr>
-          <w:rFonts w:ascii="Times New Roman" w:hAnsi="Times New Roman"/>
-          <w:sz w:val="28"/>
-          <w:szCs w:val="28"/>
-        </w:rPr>
-      </w:pPr>
-      <w:r>
-        <w:rPr>
-          <w:rFonts w:ascii="Times New Roman" w:hAnsi="Times New Roman"/>
-          <w:sz w:val="28"/>
-          <w:szCs w:val="28"/>
-        </w:rPr>
-        <w:t xml:space="preserve">        private double sideB;</w:t>
-      </w:r>
-    </w:p>
-    <w:p>
-      <w:pPr>
-        <w:spacing w:after="0" w:line="240" w:lineRule="auto"/>
-        <w:ind w:firstLine="709"/>
-        <w:jc w:val="both"/>
-        <w:rPr>
-          <w:rFonts w:ascii="Times New Roman" w:hAnsi="Times New Roman"/>
-          <w:sz w:val="28"/>
-          <w:szCs w:val="28"/>
-        </w:rPr>
-      </w:pPr>
-      <w:r>
-        <w:rPr>
-          <w:rFonts w:ascii="Times New Roman" w:hAnsi="Times New Roman"/>
-          <w:sz w:val="28"/>
-          <w:szCs w:val="28"/>
-        </w:rPr>
-        <w:t xml:space="preserve">        private double sideC;</w:t>
-      </w:r>
-    </w:p>
-    <w:p>
-      <w:pPr>
-        <w:spacing w:after="0" w:line="240" w:lineRule="auto"/>
-        <w:ind w:firstLine="709"/>
-        <w:jc w:val="both"/>
-        <w:rPr>
-          <w:rFonts w:ascii="Times New Roman" w:hAnsi="Times New Roman"/>
-          <w:sz w:val="28"/>
-          <w:szCs w:val="28"/>
-        </w:rPr>
-      </w:pPr>
-    </w:p>
-    <w:p>
-      <w:pPr>
-        <w:spacing w:after="0" w:line="240" w:lineRule="auto"/>
-        <w:ind w:firstLine="709"/>
-        <w:jc w:val="both"/>
-        <w:rPr>
-          <w:rFonts w:ascii="Times New Roman" w:hAnsi="Times New Roman"/>
-          <w:sz w:val="28"/>
-          <w:szCs w:val="28"/>
-        </w:rPr>
-      </w:pPr>
-      <w:r>
-        <w:rPr>
-          <w:rFonts w:ascii="Times New Roman" w:hAnsi="Times New Roman"/>
-          <w:sz w:val="28"/>
-          <w:szCs w:val="28"/>
-        </w:rPr>
-        <w:t xml:space="preserve">        public Triangle(double a, double b, double c)</w:t>
-      </w:r>
-    </w:p>
-    <w:p>
-      <w:pPr>
-        <w:spacing w:after="0" w:line="240" w:lineRule="auto"/>
-        <w:ind w:firstLine="709"/>
-        <w:jc w:val="both"/>
-        <w:rPr>
-          <w:rFonts w:ascii="Times New Roman" w:hAnsi="Times New Roman"/>
-          <w:sz w:val="28"/>
-          <w:szCs w:val="28"/>
-        </w:rPr>
-      </w:pPr>
-      <w:r>
-        <w:rPr>
-          <w:rFonts w:ascii="Times New Roman" w:hAnsi="Times New Roman"/>
-          <w:sz w:val="28"/>
-          <w:szCs w:val="28"/>
-        </w:rPr>
-        <w:t xml:space="preserve">        {</w:t>
-      </w:r>
-    </w:p>
-    <w:p>
-      <w:pPr>
-        <w:spacing w:after="0" w:line="240" w:lineRule="auto"/>
-        <w:ind w:firstLine="709"/>
-        <w:jc w:val="both"/>
-        <w:rPr>
-          <w:rFonts w:ascii="Times New Roman" w:hAnsi="Times New Roman"/>
-          <w:sz w:val="28"/>
-          <w:szCs w:val="28"/>
-        </w:rPr>
-      </w:pPr>
-      <w:r>
-        <w:rPr>
-          <w:rFonts w:ascii="Times New Roman" w:hAnsi="Times New Roman"/>
-          <w:sz w:val="28"/>
-          <w:szCs w:val="28"/>
-        </w:rPr>
-        <w:t xml:space="preserve">            sideA = a;</w:t>
-      </w:r>
-    </w:p>
-    <w:p>
-      <w:pPr>
-        <w:spacing w:after="0" w:line="240" w:lineRule="auto"/>
-        <w:ind w:firstLine="709"/>
-        <w:jc w:val="both"/>
-        <w:rPr>
-          <w:rFonts w:ascii="Times New Roman" w:hAnsi="Times New Roman"/>
-          <w:sz w:val="28"/>
-          <w:szCs w:val="28"/>
-        </w:rPr>
-      </w:pPr>
-      <w:r>
-        <w:rPr>
-          <w:rFonts w:ascii="Times New Roman" w:hAnsi="Times New Roman"/>
-          <w:sz w:val="28"/>
-          <w:szCs w:val="28"/>
-        </w:rPr>
-        <w:t xml:space="preserve">            sideB = b;</w:t>
-      </w:r>
-    </w:p>
-    <w:p>
-      <w:pPr>
-        <w:spacing w:after="0" w:line="240" w:lineRule="auto"/>
-        <w:ind w:firstLine="709"/>
-        <w:jc w:val="both"/>
-        <w:rPr>
-          <w:rFonts w:ascii="Times New Roman" w:hAnsi="Times New Roman"/>
-          <w:sz w:val="28"/>
-          <w:szCs w:val="28"/>
-        </w:rPr>
-      </w:pPr>
-      <w:r>
-        <w:rPr>
-          <w:rFonts w:ascii="Times New Roman" w:hAnsi="Times New Roman"/>
-          <w:sz w:val="28"/>
-          <w:szCs w:val="28"/>
-        </w:rPr>
-        <w:t xml:space="preserve">            sideC = c;</w:t>
-      </w:r>
-    </w:p>
-    <w:p>
-      <w:pPr>
-        <w:spacing w:after="0" w:line="240" w:lineRule="auto"/>
-        <w:ind w:firstLine="709"/>
-        <w:jc w:val="both"/>
-        <w:rPr>
-          <w:rFonts w:ascii="Times New Roman" w:hAnsi="Times New Roman"/>
-          <w:sz w:val="28"/>
-          <w:szCs w:val="28"/>
-        </w:rPr>
-      </w:pPr>
-      <w:r>
-        <w:rPr>
-          <w:rFonts w:ascii="Times New Roman" w:hAnsi="Times New Roman"/>
-          <w:sz w:val="28"/>
-          <w:szCs w:val="28"/>
-        </w:rPr>
-        <w:t xml:space="preserve">        }</w:t>
-      </w:r>
-    </w:p>
-    <w:p>
-      <w:pPr>
-        <w:spacing w:after="0" w:line="240" w:lineRule="auto"/>
-        <w:ind w:firstLine="709"/>
-        <w:jc w:val="both"/>
-        <w:rPr>
-          <w:rFonts w:ascii="Times New Roman" w:hAnsi="Times New Roman"/>
-          <w:sz w:val="28"/>
-          <w:szCs w:val="28"/>
-        </w:rPr>
-      </w:pPr>
-    </w:p>
-    <w:p>
-      <w:pPr>
-        <w:spacing w:after="0" w:line="240" w:lineRule="auto"/>
-        <w:ind w:firstLine="709"/>
-        <w:jc w:val="both"/>
-        <w:rPr>
-          <w:rFonts w:ascii="Times New Roman" w:hAnsi="Times New Roman"/>
-          <w:sz w:val="28"/>
-          <w:szCs w:val="28"/>
-        </w:rPr>
-      </w:pPr>
-      <w:r>
-        <w:rPr>
-          <w:rFonts w:ascii="Times New Roman" w:hAnsi="Times New Roman"/>
-          <w:sz w:val="28"/>
-          <w:szCs w:val="28"/>
-        </w:rPr>
-        <w:t xml:space="preserve">        /// &lt;summary&gt;</w:t>
-      </w:r>
-    </w:p>
-    <w:p>
-      <w:pPr>
-        <w:spacing w:after="0" w:line="240" w:lineRule="auto"/>
-        <w:ind w:firstLine="709"/>
-        <w:jc w:val="both"/>
-        <w:rPr>
-          <w:rFonts w:ascii="Times New Roman" w:hAnsi="Times New Roman"/>
-          <w:sz w:val="28"/>
-          <w:szCs w:val="28"/>
-        </w:rPr>
-      </w:pPr>
-      <w:r>
-        <w:rPr>
-          <w:rFonts w:ascii="Times New Roman" w:hAnsi="Times New Roman"/>
-          <w:sz w:val="28"/>
-          <w:szCs w:val="28"/>
-        </w:rPr>
-        <w:t xml:space="preserve">        /// Checks if the triangle is valid</w:t>
-      </w:r>
-    </w:p>
-    <w:p>
-      <w:pPr>
-        <w:spacing w:after="0" w:line="240" w:lineRule="auto"/>
-        <w:ind w:firstLine="709"/>
-        <w:jc w:val="both"/>
-        <w:rPr>
-          <w:rFonts w:ascii="Times New Roman" w:hAnsi="Times New Roman"/>
-          <w:sz w:val="28"/>
-          <w:szCs w:val="28"/>
-        </w:rPr>
-      </w:pPr>
-      <w:r>
-        <w:rPr>
-          <w:rFonts w:ascii="Times New Roman" w:hAnsi="Times New Roman"/>
-          <w:sz w:val="28"/>
-          <w:szCs w:val="28"/>
-        </w:rPr>
-        <w:t xml:space="preserve">        /// &lt;/summary&gt;</w:t>
-      </w:r>
-    </w:p>
-    <w:p>
-      <w:pPr>
-        <w:spacing w:after="0" w:line="240" w:lineRule="auto"/>
-        <w:ind w:firstLine="709"/>
-        <w:jc w:val="both"/>
-        <w:rPr>
-          <w:rFonts w:ascii="Times New Roman" w:hAnsi="Times New Roman"/>
-          <w:sz w:val="28"/>
-          <w:szCs w:val="28"/>
-        </w:rPr>
-      </w:pPr>
-      <w:r>
-        <w:rPr>
-          <w:rFonts w:ascii="Times New Roman" w:hAnsi="Times New Roman"/>
-          <w:sz w:val="28"/>
-          <w:szCs w:val="28"/>
-        </w:rPr>
-        <w:t xml:space="preserve">        /// &lt;returns&gt;True if the triangle is valid, false otherwise&lt;/returns&gt;</w:t>
-      </w:r>
-    </w:p>
-    <w:p>
-      <w:pPr>
-        <w:spacing w:after="0" w:line="240" w:lineRule="auto"/>
-        <w:ind w:firstLine="709"/>
-        <w:jc w:val="both"/>
-        <w:rPr>
-          <w:rFonts w:ascii="Times New Roman" w:hAnsi="Times New Roman"/>
-          <w:sz w:val="28"/>
-          <w:szCs w:val="28"/>
-        </w:rPr>
-      </w:pPr>
-      <w:r>
-        <w:rPr>
-          <w:rFonts w:ascii="Times New Roman" w:hAnsi="Times New Roman"/>
-          <w:sz w:val="28"/>
-          <w:szCs w:val="28"/>
-        </w:rPr>
-        <w:t xml:space="preserve">        public bool IsValid()</w:t>
-      </w:r>
-    </w:p>
-    <w:p>
-      <w:pPr>
-        <w:spacing w:after="0" w:line="240" w:lineRule="auto"/>
-        <w:ind w:firstLine="709"/>
-        <w:jc w:val="both"/>
-        <w:rPr>
-          <w:rFonts w:ascii="Times New Roman" w:hAnsi="Times New Roman"/>
-          <w:sz w:val="28"/>
-          <w:szCs w:val="28"/>
-        </w:rPr>
-      </w:pPr>
-      <w:r>
-        <w:rPr>
-          <w:rFonts w:ascii="Times New Roman" w:hAnsi="Times New Roman"/>
-          <w:sz w:val="28"/>
-          <w:szCs w:val="28"/>
-        </w:rPr>
-        <w:t xml:space="preserve">        {</w:t>
-      </w:r>
-    </w:p>
-    <w:p>
-      <w:pPr>
-        <w:spacing w:after="0" w:line="240" w:lineRule="auto"/>
-        <w:ind w:firstLine="709"/>
-        <w:jc w:val="both"/>
-        <w:rPr>
-          <w:rFonts w:ascii="Times New Roman" w:hAnsi="Times New Roman"/>
-          <w:sz w:val="28"/>
-          <w:szCs w:val="28"/>
-        </w:rPr>
-      </w:pPr>
-      <w:r>
-        <w:rPr>
-          <w:rFonts w:ascii="Times New Roman" w:hAnsi="Times New Roman"/>
-          <w:sz w:val="28"/>
-          <w:szCs w:val="28"/>
-        </w:rPr>
-        <w:t xml:space="preserve">            return sideA + sideB &gt; sideC &amp;&amp; sideA + sideC &gt; sideB &amp;&amp; sideB + sideC &gt; sideA;</w:t>
-      </w:r>
-    </w:p>
-    <w:p>
-      <w:pPr>
-        <w:spacing w:after="0" w:line="240" w:lineRule="auto"/>
-        <w:ind w:firstLine="709"/>
-        <w:jc w:val="both"/>
-        <w:rPr>
-          <w:rFonts w:ascii="Times New Roman" w:hAnsi="Times New Roman"/>
-          <w:sz w:val="28"/>
-          <w:szCs w:val="28"/>
-        </w:rPr>
-      </w:pPr>
-      <w:r>
-        <w:rPr>
-          <w:rFonts w:ascii="Times New Roman" w:hAnsi="Times New Roman"/>
-          <w:sz w:val="28"/>
-          <w:szCs w:val="28"/>
-        </w:rPr>
-        <w:t xml:space="preserve">        }</w:t>
-      </w:r>
-    </w:p>
-    <w:p>
-      <w:pPr>
-        <w:spacing w:after="0" w:line="240" w:lineRule="auto"/>
-        <w:ind w:firstLine="709"/>
-        <w:jc w:val="both"/>
-        <w:rPr>
-          <w:rFonts w:ascii="Times New Roman" w:hAnsi="Times New Roman"/>
-          <w:sz w:val="28"/>
-          <w:szCs w:val="28"/>
-        </w:rPr>
-      </w:pPr>
-    </w:p>
-    <w:p>
-      <w:pPr>
-        <w:spacing w:after="0" w:line="240" w:lineRule="auto"/>
-        <w:ind w:firstLine="709"/>
-        <w:jc w:val="both"/>
-        <w:rPr>
-          <w:rFonts w:ascii="Times New Roman" w:hAnsi="Times New Roman"/>
-          <w:sz w:val="28"/>
-          <w:szCs w:val="28"/>
-        </w:rPr>
-      </w:pPr>
-      <w:r>
-        <w:rPr>
-          <w:rFonts w:ascii="Times New Roman" w:hAnsi="Times New Roman"/>
-          <w:sz w:val="28"/>
-          <w:szCs w:val="28"/>
-        </w:rPr>
-        <w:t xml:space="preserve">        /// &lt;summary&gt;</w:t>
-      </w:r>
-    </w:p>
-    <w:p>
-      <w:pPr>
-        <w:spacing w:after="0" w:line="240" w:lineRule="auto"/>
-        <w:ind w:firstLine="709"/>
-        <w:jc w:val="both"/>
-        <w:rPr>
-          <w:rFonts w:ascii="Times New Roman" w:hAnsi="Times New Roman"/>
-          <w:sz w:val="28"/>
-          <w:szCs w:val="28"/>
-        </w:rPr>
-      </w:pPr>
-      <w:r>
-        <w:rPr>
-          <w:rFonts w:ascii="Times New Roman" w:hAnsi="Times New Roman"/>
-          <w:sz w:val="28"/>
-          <w:szCs w:val="28"/>
-        </w:rPr>
-        <w:t xml:space="preserve">        /// Calculates the perimeter of the triangle</w:t>
-      </w:r>
-    </w:p>
-    <w:p>
-      <w:pPr>
-        <w:spacing w:after="0" w:line="240" w:lineRule="auto"/>
-        <w:ind w:firstLine="709"/>
-        <w:jc w:val="both"/>
-        <w:rPr>
-          <w:rFonts w:ascii="Times New Roman" w:hAnsi="Times New Roman"/>
-          <w:sz w:val="28"/>
-          <w:szCs w:val="28"/>
-        </w:rPr>
-      </w:pPr>
-      <w:r>
-        <w:rPr>
-          <w:rFonts w:ascii="Times New Roman" w:hAnsi="Times New Roman"/>
-          <w:sz w:val="28"/>
-          <w:szCs w:val="28"/>
-        </w:rPr>
-        <w:t xml:space="preserve">        /// &lt;/summary&gt;</w:t>
-      </w:r>
-    </w:p>
-    <w:p>
-      <w:pPr>
-        <w:spacing w:after="0" w:line="240" w:lineRule="auto"/>
-        <w:ind w:firstLine="709"/>
-        <w:jc w:val="both"/>
-        <w:rPr>
-          <w:rFonts w:ascii="Times New Roman" w:hAnsi="Times New Roman"/>
-          <w:sz w:val="28"/>
-          <w:szCs w:val="28"/>
-        </w:rPr>
-      </w:pPr>
-      <w:r>
-        <w:rPr>
-          <w:rFonts w:ascii="Times New Roman" w:hAnsi="Times New Roman"/>
-          <w:sz w:val="28"/>
-          <w:szCs w:val="28"/>
-        </w:rPr>
-        <w:t xml:space="preserve">        /// &lt;returns&gt;The perimeter of the triangle&lt;/returns&gt;</w:t>
-      </w:r>
-    </w:p>
-    <w:p>
-      <w:pPr>
-        <w:spacing w:after="0" w:line="240" w:lineRule="auto"/>
-        <w:ind w:firstLine="709"/>
-        <w:jc w:val="both"/>
-        <w:rPr>
-          <w:rFonts w:ascii="Times New Roman" w:hAnsi="Times New Roman"/>
-          <w:sz w:val="28"/>
-          <w:szCs w:val="28"/>
-        </w:rPr>
-      </w:pPr>
-      <w:r>
-        <w:rPr>
-          <w:rFonts w:ascii="Times New Roman" w:hAnsi="Times New Roman"/>
-          <w:sz w:val="28"/>
-          <w:szCs w:val="28"/>
-        </w:rPr>
-        <w:t xml:space="preserve">       </w:t>
-      </w:r>
-    </w:p>
-    <w:p>
-      <w:pPr>
-        <w:spacing w:after="0" w:line="240" w:lineRule="auto"/>
-        <w:rPr>
-          <w:rFonts w:ascii="Times New Roman" w:hAnsi="Times New Roman"/>
-          <w:sz w:val="28"/>
-          <w:szCs w:val="28"/>
-        </w:rPr>
-      </w:pPr>
-      <w:r>
-        <w:rPr>
-          <w:rFonts w:ascii="Times New Roman" w:hAnsi="Times New Roman"/>
-          <w:sz w:val="28"/>
-          <w:szCs w:val="28"/>
-        </w:rPr>
-        <w:br w:type="page"/>
-      </w:r>
-    </w:p>
-    <w:p>
-      <w:pPr>
-        <w:spacing w:after="0" w:line="240" w:lineRule="auto"/>
-        <w:ind w:firstLine="709"/>
-        <w:jc w:val="both"/>
-        <w:rPr>
-          <w:rFonts w:ascii="Times New Roman" w:hAnsi="Times New Roman"/>
-          <w:sz w:val="28"/>
-          <w:szCs w:val="28"/>
-        </w:rPr>
-      </w:pPr>
-      <w:r>
-        <w:rPr>
-          <w:rFonts w:ascii="Times New Roman" w:hAnsi="Times New Roman"/>
-          <w:sz w:val="28"/>
-          <w:szCs w:val="28"/>
-        </w:rPr>
-        <w:lastRenderedPageBreak/>
-        <w:t xml:space="preserve"> public double Perimeter()</w:t>
-      </w:r>
-    </w:p>
-    <w:p>
-      <w:pPr>
-        <w:spacing w:after="0" w:line="240" w:lineRule="auto"/>
-        <w:ind w:firstLine="709"/>
-        <w:jc w:val="both"/>
-        <w:rPr>
-          <w:rFonts w:ascii="Times New Roman" w:hAnsi="Times New Roman"/>
-          <w:sz w:val="28"/>
-          <w:szCs w:val="28"/>
-        </w:rPr>
-      </w:pPr>
-      <w:r>
-        <w:rPr>
-          <w:rFonts w:ascii="Times New Roman" w:hAnsi="Times New Roman"/>
-          <w:sz w:val="28"/>
-          <w:szCs w:val="28"/>
-        </w:rPr>
-        <w:t xml:space="preserve">        {</w:t>
-      </w:r>
-    </w:p>
-    <w:p>
-      <w:pPr>
-        <w:spacing w:after="0" w:line="240" w:lineRule="auto"/>
-        <w:ind w:firstLine="709"/>
-        <w:jc w:val="both"/>
-        <w:rPr>
-          <w:rFonts w:ascii="Times New Roman" w:hAnsi="Times New Roman"/>
-          <w:sz w:val="28"/>
-          <w:szCs w:val="28"/>
-        </w:rPr>
-      </w:pPr>
-      <w:r>
-        <w:rPr>
-          <w:rFonts w:ascii="Times New Roman" w:hAnsi="Times New Roman"/>
-          <w:sz w:val="28"/>
-          <w:szCs w:val="28"/>
-        </w:rPr>
-        <w:t xml:space="preserve">            return sideA + sideB + sideC;</w:t>
-      </w:r>
-    </w:p>
-    <w:p>
-      <w:pPr>
-        <w:spacing w:after="0" w:line="240" w:lineRule="auto"/>
-        <w:ind w:firstLine="709"/>
-        <w:jc w:val="both"/>
-        <w:rPr>
-          <w:rFonts w:ascii="Times New Roman" w:hAnsi="Times New Roman"/>
-          <w:sz w:val="28"/>
-          <w:szCs w:val="28"/>
-        </w:rPr>
-      </w:pPr>
-      <w:r>
-        <w:rPr>
-          <w:rFonts w:ascii="Times New Roman" w:hAnsi="Times New Roman"/>
-          <w:sz w:val="28"/>
-          <w:szCs w:val="28"/>
-        </w:rPr>
-        <w:t xml:space="preserve">        }</w:t>
-      </w:r>
-    </w:p>
-    <w:p>
-      <w:pPr>
-        <w:spacing w:after="0" w:line="240" w:lineRule="auto"/>
-        <w:ind w:firstLine="709"/>
-        <w:jc w:val="both"/>
-        <w:rPr>
-          <w:rFonts w:ascii="Times New Roman" w:hAnsi="Times New Roman"/>
-          <w:sz w:val="28"/>
-          <w:szCs w:val="28"/>
-        </w:rPr>
-      </w:pPr>
-    </w:p>
-    <w:p>
-      <w:pPr>
-        <w:spacing w:after="0" w:line="240" w:lineRule="auto"/>
-        <w:ind w:firstLine="709"/>
-        <w:jc w:val="both"/>
-        <w:rPr>
-          <w:rFonts w:ascii="Times New Roman" w:hAnsi="Times New Roman"/>
-          <w:sz w:val="28"/>
-          <w:szCs w:val="28"/>
-        </w:rPr>
-      </w:pPr>
-      <w:r>
-        <w:rPr>
-          <w:rFonts w:ascii="Times New Roman" w:hAnsi="Times New Roman"/>
-          <w:sz w:val="28"/>
-          <w:szCs w:val="28"/>
-        </w:rPr>
-        <w:t xml:space="preserve">        /// &lt;summary&gt;</w:t>
-      </w:r>
-    </w:p>
-    <w:p>
-      <w:pPr>
-        <w:spacing w:after="0" w:line="240" w:lineRule="auto"/>
-        <w:ind w:firstLine="709"/>
-        <w:jc w:val="both"/>
-        <w:rPr>
-          <w:rFonts w:ascii="Times New Roman" w:hAnsi="Times New Roman"/>
-          <w:sz w:val="28"/>
-          <w:szCs w:val="28"/>
-        </w:rPr>
-      </w:pPr>
-      <w:r>
-        <w:rPr>
-          <w:rFonts w:ascii="Times New Roman" w:hAnsi="Times New Roman"/>
-          <w:sz w:val="28"/>
-          <w:szCs w:val="28"/>
-        </w:rPr>
-        <w:t xml:space="preserve">        /// Calculates the area of the triangle using Heron's formula</w:t>
-      </w:r>
-    </w:p>
-    <w:p>
-      <w:pPr>
-        <w:spacing w:after="0" w:line="240" w:lineRule="auto"/>
-        <w:ind w:firstLine="709"/>
-        <w:jc w:val="both"/>
-        <w:rPr>
-          <w:rFonts w:ascii="Times New Roman" w:hAnsi="Times New Roman"/>
-          <w:sz w:val="28"/>
-          <w:szCs w:val="28"/>
-        </w:rPr>
-      </w:pPr>
-      <w:r>
-        <w:rPr>
-          <w:rFonts w:ascii="Times New Roman" w:hAnsi="Times New Roman"/>
-          <w:sz w:val="28"/>
-          <w:szCs w:val="28"/>
-        </w:rPr>
-        <w:t xml:space="preserve">        /// &lt;/summary&gt;</w:t>
-      </w:r>
-    </w:p>
-    <w:p>
-      <w:pPr>
-        <w:spacing w:after="0" w:line="240" w:lineRule="auto"/>
-        <w:ind w:firstLine="709"/>
-        <w:jc w:val="both"/>
-        <w:rPr>
-          <w:rFonts w:ascii="Times New Roman" w:hAnsi="Times New Roman"/>
-          <w:sz w:val="28"/>
-          <w:szCs w:val="28"/>
-        </w:rPr>
-      </w:pPr>
-      <w:r>
-        <w:rPr>
-          <w:rFonts w:ascii="Times New Roman" w:hAnsi="Times New Roman"/>
-          <w:sz w:val="28"/>
-          <w:szCs w:val="28"/>
-        </w:rPr>
-        <w:t xml:space="preserve">        /// &lt;returns&gt;The area of the triangle&lt;/returns&gt;</w:t>
-      </w:r>
-    </w:p>
-    <w:p>
-      <w:pPr>
-        <w:spacing w:after="0" w:line="240" w:lineRule="auto"/>
-        <w:ind w:firstLine="709"/>
-        <w:jc w:val="both"/>
-        <w:rPr>
-          <w:rFonts w:ascii="Times New Roman" w:hAnsi="Times New Roman"/>
-          <w:sz w:val="28"/>
-          <w:szCs w:val="28"/>
-        </w:rPr>
-      </w:pPr>
-      <w:r>
-        <w:rPr>
-          <w:rFonts w:ascii="Times New Roman" w:hAnsi="Times New Roman"/>
-          <w:sz w:val="28"/>
-          <w:szCs w:val="28"/>
-        </w:rPr>
-        <w:t xml:space="preserve">        public double Area()</w:t>
-      </w:r>
-    </w:p>
-    <w:p>
-      <w:pPr>
-        <w:spacing w:after="0" w:line="240" w:lineRule="auto"/>
-        <w:ind w:firstLine="709"/>
-        <w:jc w:val="both"/>
-        <w:rPr>
-          <w:rFonts w:ascii="Times New Roman" w:hAnsi="Times New Roman"/>
-          <w:sz w:val="28"/>
-          <w:szCs w:val="28"/>
-        </w:rPr>
-      </w:pPr>
-      <w:r>
-        <w:rPr>
-          <w:rFonts w:ascii="Times New Roman" w:hAnsi="Times New Roman"/>
-          <w:sz w:val="28"/>
-          <w:szCs w:val="28"/>
-        </w:rPr>
-        <w:t xml:space="preserve">        {</w:t>
-      </w:r>
-    </w:p>
-    <w:p>
-      <w:pPr>
-        <w:spacing w:after="0" w:line="240" w:lineRule="auto"/>
-        <w:ind w:firstLine="709"/>
-        <w:jc w:val="both"/>
-        <w:rPr>
-          <w:rFonts w:ascii="Times New Roman" w:hAnsi="Times New Roman"/>
-          <w:sz w:val="28"/>
-          <w:szCs w:val="28"/>
-        </w:rPr>
-      </w:pPr>
-      <w:r>
-        <w:rPr>
-          <w:rFonts w:ascii="Times New Roman" w:hAnsi="Times New Roman"/>
-          <w:sz w:val="28"/>
-          <w:szCs w:val="28"/>
-        </w:rPr>
-        <w:t xml:space="preserve">            double s = Perimeter() / 2;</w:t>
-      </w:r>
-    </w:p>
-    <w:p>
-      <w:pPr>
-        <w:spacing w:after="0" w:line="240" w:lineRule="auto"/>
-        <w:ind w:firstLine="709"/>
-        <w:jc w:val="both"/>
-        <w:rPr>
-          <w:rFonts w:ascii="Times New Roman" w:hAnsi="Times New Roman"/>
-          <w:sz w:val="28"/>
-          <w:szCs w:val="28"/>
-        </w:rPr>
-      </w:pPr>
-      <w:r>
-        <w:rPr>
-          <w:rFonts w:ascii="Times New Roman" w:hAnsi="Times New Roman"/>
-          <w:sz w:val="28"/>
-          <w:szCs w:val="28"/>
-        </w:rPr>
-        <w:t xml:space="preserve">            return Math.Sqrt(s * (s - sideA) * (s - sideB) * (s - sideC));</w:t>
-      </w:r>
-    </w:p>
-    <w:p>
-      <w:pPr>
-        <w:spacing w:after="0" w:line="240" w:lineRule="auto"/>
-        <w:ind w:firstLine="709"/>
-        <w:jc w:val="both"/>
-        <w:rPr>
-          <w:rFonts w:ascii="Times New Roman" w:hAnsi="Times New Roman"/>
-          <w:sz w:val="28"/>
-          <w:szCs w:val="28"/>
-        </w:rPr>
-      </w:pPr>
-      <w:r>
-        <w:rPr>
-          <w:rFonts w:ascii="Times New Roman" w:hAnsi="Times New Roman"/>
-          <w:sz w:val="28"/>
-          <w:szCs w:val="28"/>
-        </w:rPr>
-        <w:t xml:space="preserve">        }</w:t>
-      </w:r>
-    </w:p>
-    <w:p>
-      <w:pPr>
-        <w:spacing w:after="0" w:line="240" w:lineRule="auto"/>
-        <w:ind w:firstLine="709"/>
-        <w:jc w:val="both"/>
-        <w:rPr>
-          <w:rFonts w:ascii="Times New Roman" w:hAnsi="Times New Roman"/>
-          <w:sz w:val="28"/>
-          <w:szCs w:val="28"/>
-        </w:rPr>
-      </w:pPr>
-    </w:p>
-    <w:p>
-      <w:pPr>
-        <w:spacing w:after="0" w:line="240" w:lineRule="auto"/>
-        <w:ind w:firstLine="709"/>
-        <w:jc w:val="both"/>
-        <w:rPr>
-          <w:rFonts w:ascii="Times New Roman" w:hAnsi="Times New Roman"/>
-          <w:sz w:val="28"/>
-          <w:szCs w:val="28"/>
-        </w:rPr>
-      </w:pPr>
-      <w:r>
-        <w:rPr>
-          <w:rFonts w:ascii="Times New Roman" w:hAnsi="Times New Roman"/>
-          <w:sz w:val="28"/>
-          <w:szCs w:val="28"/>
-        </w:rPr>
-        <w:t xml:space="preserve">        /// &lt;summary&gt;</w:t>
-      </w:r>
-    </w:p>
-    <w:p>
-      <w:pPr>
-        <w:spacing w:after="0" w:line="240" w:lineRule="auto"/>
-        <w:ind w:firstLine="709"/>
-        <w:jc w:val="both"/>
-        <w:rPr>
-          <w:rFonts w:ascii="Times New Roman" w:hAnsi="Times New Roman"/>
-          <w:sz w:val="28"/>
-          <w:szCs w:val="28"/>
-        </w:rPr>
-      </w:pPr>
-      <w:r>
-        <w:rPr>
-          <w:rFonts w:ascii="Times New Roman" w:hAnsi="Times New Roman"/>
-          <w:sz w:val="28"/>
-          <w:szCs w:val="28"/>
-        </w:rPr>
-        <w:t xml:space="preserve">        /// Determines the type of the triangle</w:t>
-      </w:r>
-    </w:p>
-    <w:p>
-      <w:pPr>
-        <w:spacing w:after="0" w:line="240" w:lineRule="auto"/>
-        <w:ind w:firstLine="709"/>
-        <w:jc w:val="both"/>
-        <w:rPr>
-          <w:rFonts w:ascii="Times New Roman" w:hAnsi="Times New Roman"/>
-          <w:sz w:val="28"/>
-          <w:szCs w:val="28"/>
-        </w:rPr>
-      </w:pPr>
-      <w:r>
-        <w:rPr>
-          <w:rFonts w:ascii="Times New Roman" w:hAnsi="Times New Roman"/>
-          <w:sz w:val="28"/>
-          <w:szCs w:val="28"/>
-        </w:rPr>
-        <w:t xml:space="preserve">        /// &lt;/summary&gt;</w:t>
-      </w:r>
-    </w:p>
-    <w:p>
-      <w:pPr>
-        <w:spacing w:after="0" w:line="240" w:lineRule="auto"/>
-        <w:ind w:firstLine="709"/>
-        <w:jc w:val="both"/>
-        <w:rPr>
-          <w:rFonts w:ascii="Times New Roman" w:hAnsi="Times New Roman"/>
-          <w:sz w:val="28"/>
-          <w:szCs w:val="28"/>
-        </w:rPr>
-      </w:pPr>
-      <w:r>
-        <w:rPr>
-          <w:rFonts w:ascii="Times New Roman" w:hAnsi="Times New Roman"/>
-          <w:sz w:val="28"/>
-          <w:szCs w:val="28"/>
-        </w:rPr>
-        <w:t xml:space="preserve">        /// &lt;returns&gt;The type of the triangle (scalene, isosceles, equilateral)&lt;/returns&gt;</w:t>
-      </w:r>
-    </w:p>
-    <w:p>
-      <w:pPr>
-        <w:spacing w:after="0" w:line="240" w:lineRule="auto"/>
-        <w:ind w:firstLine="709"/>
-        <w:jc w:val="both"/>
-        <w:rPr>
-          <w:rFonts w:ascii="Times New Roman" w:hAnsi="Times New Roman"/>
-          <w:sz w:val="28"/>
-          <w:szCs w:val="28"/>
-        </w:rPr>
-      </w:pPr>
-      <w:r>
-        <w:rPr>
-          <w:rFonts w:ascii="Times New Roman" w:hAnsi="Times New Roman"/>
-          <w:sz w:val="28"/>
-          <w:szCs w:val="28"/>
-        </w:rPr>
-        <w:t xml:space="preserve">        public string Type()</w:t>
-      </w:r>
-    </w:p>
-    <w:p>
-      <w:pPr>
-        <w:spacing w:after="0" w:line="240" w:lineRule="auto"/>
-        <w:ind w:firstLine="709"/>
-        <w:jc w:val="both"/>
-        <w:rPr>
-          <w:rFonts w:ascii="Times New Roman" w:hAnsi="Times New Roman"/>
-          <w:sz w:val="28"/>
-          <w:szCs w:val="28"/>
-        </w:rPr>
-      </w:pPr>
-      <w:r>
-        <w:rPr>
-          <w:rFonts w:ascii="Times New Roman" w:hAnsi="Times New Roman"/>
-          <w:sz w:val="28"/>
-          <w:szCs w:val="28"/>
-        </w:rPr>
-        <w:t xml:space="preserve">        {</w:t>
-      </w:r>
-    </w:p>
-    <w:p>
-      <w:pPr>
-        <w:spacing w:after="0" w:line="240" w:lineRule="auto"/>
-        <w:ind w:firstLine="709"/>
-        <w:jc w:val="both"/>
-        <w:rPr>
-          <w:rFonts w:ascii="Times New Roman" w:hAnsi="Times New Roman"/>
-          <w:sz w:val="28"/>
-          <w:szCs w:val="28"/>
-        </w:rPr>
-      </w:pPr>
-      <w:r>
-        <w:rPr>
-          <w:rFonts w:ascii="Times New Roman" w:hAnsi="Times New Roman"/>
-          <w:sz w:val="28"/>
-          <w:szCs w:val="28"/>
-        </w:rPr>
-        <w:t xml:space="preserve">            if (sideA == sideB &amp;&amp; sideB == sideC)</w:t>
-      </w:r>
-    </w:p>
-    <w:p>
-      <w:pPr>
-        <w:spacing w:after="0" w:line="240" w:lineRule="auto"/>
-        <w:ind w:firstLine="709"/>
-        <w:jc w:val="both"/>
-        <w:rPr>
-          <w:rFonts w:ascii="Times New Roman" w:hAnsi="Times New Roman"/>
-          <w:sz w:val="28"/>
-          <w:szCs w:val="28"/>
-        </w:rPr>
-      </w:pPr>
-      <w:r>
-        <w:rPr>
-          <w:rFonts w:ascii="Times New Roman" w:hAnsi="Times New Roman"/>
-          <w:sz w:val="28"/>
-          <w:szCs w:val="28"/>
-        </w:rPr>
-        <w:t xml:space="preserve">            {</w:t>
-      </w:r>
-    </w:p>
-    <w:p>
-      <w:pPr>
-        <w:spacing w:after="0" w:line="240" w:lineRule="auto"/>
-        <w:ind w:firstLine="709"/>
-        <w:jc w:val="both"/>
-        <w:rPr>
-          <w:rFonts w:ascii="Times New Roman" w:hAnsi="Times New Roman"/>
-          <w:sz w:val="28"/>
-          <w:szCs w:val="28"/>
-        </w:rPr>
-      </w:pPr>
-      <w:r>
-        <w:rPr>
-          <w:rFonts w:ascii="Times New Roman" w:hAnsi="Times New Roman"/>
-          <w:sz w:val="28"/>
-          <w:szCs w:val="28"/>
-        </w:rPr>
-        <w:t xml:space="preserve">                return "equilateral";</w:t>
-      </w:r>
-    </w:p>
-    <w:p>
-      <w:pPr>
-        <w:spacing w:after="0" w:line="240" w:lineRule="auto"/>
-        <w:ind w:firstLine="709"/>
-        <w:jc w:val="both"/>
-        <w:rPr>
-          <w:rFonts w:ascii="Times New Roman" w:hAnsi="Times New Roman"/>
-          <w:sz w:val="28"/>
-          <w:szCs w:val="28"/>
-        </w:rPr>
-      </w:pPr>
-      <w:r>
-        <w:rPr>
-          <w:rFonts w:ascii="Times New Roman" w:hAnsi="Times New Roman"/>
-          <w:sz w:val="28"/>
-          <w:szCs w:val="28"/>
-        </w:rPr>
-        <w:t xml:space="preserve">            }</w:t>
-      </w:r>
-    </w:p>
-    <w:p>
-      <w:pPr>
-        <w:spacing w:after="0" w:line="240" w:lineRule="auto"/>
-        <w:ind w:firstLine="709"/>
-        <w:jc w:val="both"/>
-        <w:rPr>
-          <w:rFonts w:ascii="Times New Roman" w:hAnsi="Times New Roman"/>
-          <w:sz w:val="28"/>
-          <w:szCs w:val="28"/>
-        </w:rPr>
-      </w:pPr>
-      <w:r>
-        <w:rPr>
-          <w:rFonts w:ascii="Times New Roman" w:hAnsi="Times New Roman"/>
-          <w:sz w:val="28"/>
-          <w:szCs w:val="28"/>
-        </w:rPr>
-        <w:t xml:space="preserve">            else if (sideA == sideB || sideA == sideC || sideB == sideC)</w:t>
-      </w:r>
-    </w:p>
-    <w:p>
-      <w:pPr>
-        <w:spacing w:after="0" w:line="240" w:lineRule="auto"/>
-        <w:ind w:firstLine="709"/>
-        <w:jc w:val="both"/>
-        <w:rPr>
-          <w:rFonts w:ascii="Times New Roman" w:hAnsi="Times New Roman"/>
-          <w:sz w:val="28"/>
-          <w:szCs w:val="28"/>
-        </w:rPr>
-      </w:pPr>
-      <w:r>
-        <w:rPr>
-          <w:rFonts w:ascii="Times New Roman" w:hAnsi="Times New Roman"/>
-          <w:sz w:val="28"/>
-          <w:szCs w:val="28"/>
-        </w:rPr>
-        <w:t xml:space="preserve">            {</w:t>
-      </w:r>
-    </w:p>
-    <w:p>
-      <w:pPr>
-        <w:spacing w:after="0" w:line="240" w:lineRule="auto"/>
-        <w:ind w:firstLine="709"/>
-        <w:jc w:val="both"/>
-        <w:rPr>
-          <w:rFonts w:ascii="Times New Roman" w:hAnsi="Times New Roman"/>
-          <w:sz w:val="28"/>
-          <w:szCs w:val="28"/>
-        </w:rPr>
-      </w:pPr>
-      <w:r>
-        <w:rPr>
-          <w:rFonts w:ascii="Times New Roman" w:hAnsi="Times New Roman"/>
-          <w:sz w:val="28"/>
-          <w:szCs w:val="28"/>
-        </w:rPr>
-        <w:t xml:space="preserve">                return "isosceles";</w:t>
-      </w:r>
-    </w:p>
-    <w:p>
-      <w:pPr>
-        <w:spacing w:after="0" w:line="240" w:lineRule="auto"/>
-        <w:ind w:firstLine="709"/>
-        <w:jc w:val="both"/>
-        <w:rPr>
-          <w:rFonts w:ascii="Times New Roman" w:hAnsi="Times New Roman"/>
-          <w:sz w:val="28"/>
-          <w:szCs w:val="28"/>
-        </w:rPr>
-      </w:pPr>
-      <w:r>
-        <w:rPr>
-          <w:rFonts w:ascii="Times New Roman" w:hAnsi="Times New Roman"/>
-          <w:sz w:val="28"/>
-          <w:szCs w:val="28"/>
-        </w:rPr>
-        <w:t xml:space="preserve">            }</w:t>
-      </w:r>
-    </w:p>
-    <w:p>
-      <w:pPr>
-        <w:spacing w:after="0" w:line="240" w:lineRule="auto"/>
-        <w:ind w:firstLine="709"/>
-        <w:jc w:val="both"/>
-        <w:rPr>
-          <w:rFonts w:ascii="Times New Roman" w:hAnsi="Times New Roman"/>
-          <w:sz w:val="28"/>
-          <w:szCs w:val="28"/>
-        </w:rPr>
-      </w:pPr>
-      <w:r>
-        <w:rPr>
-          <w:rFonts w:ascii="Times New Roman" w:hAnsi="Times New Roman"/>
-          <w:sz w:val="28"/>
-          <w:szCs w:val="28"/>
-        </w:rPr>
-        <w:t xml:space="preserve">            else</w:t>
-      </w:r>
-    </w:p>
-    <w:p>
-      <w:pPr>
-        <w:spacing w:after="0" w:line="240" w:lineRule="auto"/>
-        <w:ind w:firstLine="709"/>
-        <w:jc w:val="both"/>
-        <w:rPr>
-          <w:rFonts w:ascii="Times New Roman" w:hAnsi="Times New Roman"/>
-          <w:sz w:val="28"/>
-          <w:szCs w:val="28"/>
-        </w:rPr>
-      </w:pPr>
-      <w:r>
-        <w:rPr>
-          <w:rFonts w:ascii="Times New Roman" w:hAnsi="Times New Roman"/>
-          <w:sz w:val="28"/>
-          <w:szCs w:val="28"/>
-        </w:rPr>
-        <w:t xml:space="preserve">            {</w:t>
-      </w:r>
-    </w:p>
-    <w:p>
-      <w:pPr>
-        <w:spacing w:after="0" w:line="240" w:lineRule="auto"/>
-        <w:ind w:firstLine="709"/>
-        <w:jc w:val="both"/>
-        <w:rPr>
-          <w:rFonts w:ascii="Times New Roman" w:hAnsi="Times New Roman"/>
-          <w:sz w:val="28"/>
-          <w:szCs w:val="28"/>
-        </w:rPr>
-      </w:pPr>
-      <w:r>
-        <w:rPr>
-          <w:rFonts w:ascii="Times New Roman" w:hAnsi="Times New Roman"/>
-          <w:sz w:val="28"/>
-          <w:szCs w:val="28"/>
-        </w:rPr>
-        <w:t xml:space="preserve">                return "scalene";</w:t>
-      </w:r>
-    </w:p>
-    <w:p>
-      <w:pPr>
-        <w:spacing w:after="0" w:line="240" w:lineRule="auto"/>
-        <w:ind w:firstLine="709"/>
-        <w:jc w:val="both"/>
-        <w:rPr>
-          <w:rFonts w:ascii="Times New Roman" w:hAnsi="Times New Roman"/>
-          <w:sz w:val="28"/>
-          <w:szCs w:val="28"/>
-        </w:rPr>
-      </w:pPr>
-      <w:r>
-        <w:rPr>
-          <w:rFonts w:ascii="Times New Roman" w:hAnsi="Times New Roman"/>
-          <w:sz w:val="28"/>
-          <w:szCs w:val="28"/>
-        </w:rPr>
-        <w:t xml:space="preserve">            }</w:t>
-      </w:r>
-    </w:p>
-    <w:p>
-      <w:pPr>
-        <w:spacing w:after="0" w:line="240" w:lineRule="auto"/>
-        <w:ind w:firstLine="709"/>
-        <w:jc w:val="both"/>
-        <w:rPr>
-          <w:rFonts w:ascii="Times New Roman" w:hAnsi="Times New Roman"/>
-          <w:sz w:val="28"/>
-          <w:szCs w:val="28"/>
-        </w:rPr>
-      </w:pPr>
-      <w:r>
-        <w:rPr>
-          <w:rFonts w:ascii="Times New Roman" w:hAnsi="Times New Roman"/>
-          <w:sz w:val="28"/>
-          <w:szCs w:val="28"/>
-        </w:rPr>
-        <w:t xml:space="preserve">        }</w:t>
-      </w:r>
-    </w:p>
-    <w:p>
-      <w:pPr>
-        <w:spacing w:after="0" w:line="240" w:lineRule="auto"/>
-        <w:ind w:firstLine="709"/>
-        <w:jc w:val="both"/>
-        <w:rPr>
-          <w:rFonts w:ascii="Times New Roman" w:hAnsi="Times New Roman"/>
-          <w:sz w:val="28"/>
-          <w:szCs w:val="28"/>
-        </w:rPr>
-      </w:pPr>
-      <w:r>
-        <w:rPr>
-          <w:rFonts w:ascii="Times New Roman" w:hAnsi="Times New Roman"/>
-          <w:sz w:val="28"/>
-          <w:szCs w:val="28"/>
-        </w:rPr>
-        <w:t xml:space="preserve">    }</w:t>
-      </w:r>
-    </w:p>
-    <w:p>
-      <w:pPr>
-        <w:spacing w:after="0" w:line="240" w:lineRule="auto"/>
-        <w:ind w:firstLine="709"/>
-        <w:jc w:val="both"/>
-        <w:rPr>
-          <w:rFonts w:ascii="Times New Roman" w:hAnsi="Times New Roman"/>
-          <w:sz w:val="28"/>
-          <w:szCs w:val="28"/>
-        </w:rPr>
-      </w:pPr>
-    </w:p>
-    <w:p>
-      <w:pPr>
-        <w:spacing w:after="0" w:line="240" w:lineRule="auto"/>
-        <w:ind w:firstLine="709"/>
-        <w:jc w:val="both"/>
-        <w:rPr>
-          <w:rFonts w:ascii="Times New Roman" w:hAnsi="Times New Roman"/>
-          <w:sz w:val="28"/>
-          <w:szCs w:val="28"/>
-        </w:rPr>
-      </w:pPr>
-      <w:r>
-        <w:rPr>
-          <w:rFonts w:ascii="Times New Roman" w:hAnsi="Times New Roman"/>
-          <w:sz w:val="28"/>
-          <w:szCs w:val="28"/>
-        </w:rPr>
-        <w:t xml:space="preserve">    public class Rectangle</w:t>
-      </w:r>
-    </w:p>
-    <w:p>
-      <w:pPr>
-        <w:spacing w:after="0" w:line="240" w:lineRule="auto"/>
-        <w:ind w:firstLine="709"/>
-        <w:jc w:val="both"/>
-        <w:rPr>
-          <w:rFonts w:ascii="Times New Roman" w:hAnsi="Times New Roman"/>
-          <w:sz w:val="28"/>
-          <w:szCs w:val="28"/>
-        </w:rPr>
-      </w:pPr>
-      <w:r>
-        <w:rPr>
-          <w:rFonts w:ascii="Times New Roman" w:hAnsi="Times New Roman"/>
-          <w:sz w:val="28"/>
-          <w:szCs w:val="28"/>
-        </w:rPr>
-        <w:t xml:space="preserve">    {</w:t>
-      </w:r>
-    </w:p>
-    <w:p>
-      <w:pPr>
-        <w:spacing w:after="0" w:line="240" w:lineRule="auto"/>
-        <w:ind w:firstLine="709"/>
-        <w:jc w:val="both"/>
-        <w:rPr>
-          <w:rFonts w:ascii="Times New Roman" w:hAnsi="Times New Roman"/>
-          <w:sz w:val="28"/>
-          <w:szCs w:val="28"/>
-        </w:rPr>
-      </w:pPr>
-      <w:r>
-        <w:rPr>
-          <w:rFonts w:ascii="Times New Roman" w:hAnsi="Times New Roman"/>
-          <w:sz w:val="28"/>
-          <w:szCs w:val="28"/>
-        </w:rPr>
-        <w:t xml:space="preserve">        private double length;</w:t>
-      </w:r>
-    </w:p>
-    <w:p>
-      <w:pPr>
-        <w:spacing w:after="0" w:line="240" w:lineRule="auto"/>
-        <w:ind w:firstLine="709"/>
-        <w:jc w:val="both"/>
-        <w:rPr>
-          <w:rFonts w:ascii="Times New Roman" w:hAnsi="Times New Roman"/>
-          <w:sz w:val="28"/>
-          <w:szCs w:val="28"/>
-        </w:rPr>
-      </w:pPr>
-      <w:r>
-        <w:rPr>
-          <w:rFonts w:ascii="Times New Roman" w:hAnsi="Times New Roman"/>
-          <w:sz w:val="28"/>
-          <w:szCs w:val="28"/>
-        </w:rPr>
-        <w:t xml:space="preserve">        private double width;</w:t>
-      </w:r>
-    </w:p>
-    <w:p>
-      <w:pPr>
-        <w:spacing w:after="0" w:line="240" w:lineRule="auto"/>
-        <w:ind w:firstLine="709"/>
-        <w:jc w:val="both"/>
-        <w:rPr>
-          <w:rFonts w:ascii="Times New Roman" w:hAnsi="Times New Roman"/>
-          <w:sz w:val="28"/>
-          <w:szCs w:val="28"/>
-        </w:rPr>
-      </w:pPr>
-    </w:p>
-    <w:p>
-      <w:pPr>
-        <w:spacing w:after="0" w:line="240" w:lineRule="auto"/>
-        <w:ind w:firstLine="709"/>
-        <w:jc w:val="both"/>
-        <w:rPr>
-          <w:rFonts w:ascii="Times New Roman" w:hAnsi="Times New Roman"/>
-          <w:sz w:val="28"/>
-          <w:szCs w:val="28"/>
-        </w:rPr>
-      </w:pPr>
-      <w:r>
-        <w:rPr>
-          <w:rFonts w:ascii="Times New Roman" w:hAnsi="Times New Roman"/>
-          <w:sz w:val="28"/>
-          <w:szCs w:val="28"/>
-        </w:rPr>
-        <w:t xml:space="preserve">        public Rectangle(double l, double w)</w:t>
-      </w:r>
-    </w:p>
-    <w:p>
-      <w:pPr>
-        <w:spacing w:after="0" w:line="240" w:lineRule="auto"/>
-        <w:ind w:firstLine="709"/>
-        <w:jc w:val="both"/>
-        <w:rPr>
-          <w:rFonts w:ascii="Times New Roman" w:hAnsi="Times New Roman"/>
-          <w:sz w:val="28"/>
-          <w:szCs w:val="28"/>
-        </w:rPr>
-      </w:pPr>
-      <w:r>
-        <w:rPr>
-          <w:rFonts w:ascii="Times New Roman" w:hAnsi="Times New Roman"/>
-          <w:sz w:val="28"/>
-          <w:szCs w:val="28"/>
-        </w:rPr>
-        <w:t xml:space="preserve">        {</w:t>
-      </w:r>
-    </w:p>
-    <w:p>
-      <w:pPr>
-        <w:spacing w:after="0" w:line="240" w:lineRule="auto"/>
-        <w:ind w:firstLine="709"/>
-        <w:jc w:val="both"/>
-        <w:rPr>
-          <w:rFonts w:ascii="Times New Roman" w:hAnsi="Times New Roman"/>
-          <w:sz w:val="28"/>
-          <w:szCs w:val="28"/>
-        </w:rPr>
-      </w:pPr>
-      <w:r>
-        <w:rPr>
-          <w:rFonts w:ascii="Times New Roman" w:hAnsi="Times New Roman"/>
-          <w:sz w:val="28"/>
-          <w:szCs w:val="28"/>
-        </w:rPr>
-        <w:t xml:space="preserve">            length = l;</w:t>
-      </w:r>
-    </w:p>
-    <w:p>
-      <w:pPr>
-        <w:spacing w:after="0" w:line="240" w:lineRule="auto"/>
-        <w:ind w:firstLine="709"/>
-        <w:jc w:val="both"/>
-        <w:rPr>
-          <w:rFonts w:ascii="Times New Roman" w:hAnsi="Times New Roman"/>
-          <w:sz w:val="28"/>
-          <w:szCs w:val="28"/>
-        </w:rPr>
-      </w:pPr>
-      <w:r>
-        <w:rPr>
-          <w:rFonts w:ascii="Times New Roman" w:hAnsi="Times New Roman"/>
-          <w:sz w:val="28"/>
-          <w:szCs w:val="28"/>
-        </w:rPr>
-        <w:lastRenderedPageBreak/>
-        <w:t xml:space="preserve">            width = w;</w:t>
-      </w:r>
-    </w:p>
-    <w:p>
-      <w:pPr>
-        <w:spacing w:after="0" w:line="240" w:lineRule="auto"/>
-        <w:ind w:firstLine="709"/>
-        <w:jc w:val="both"/>
-        <w:rPr>
-          <w:rFonts w:ascii="Times New Roman" w:hAnsi="Times New Roman"/>
-          <w:sz w:val="28"/>
-          <w:szCs w:val="28"/>
-        </w:rPr>
-      </w:pPr>
-      <w:r>
-        <w:rPr>
-          <w:rFonts w:ascii="Times New Roman" w:hAnsi="Times New Roman"/>
-          <w:sz w:val="28"/>
-          <w:szCs w:val="28"/>
-        </w:rPr>
-        <w:t xml:space="preserve">        }</w:t>
-      </w:r>
-    </w:p>
-    <w:p>
-      <w:pPr>
-        <w:spacing w:after="0" w:line="240" w:lineRule="auto"/>
-        <w:ind w:firstLine="709"/>
-        <w:jc w:val="both"/>
-        <w:rPr>
-          <w:rFonts w:ascii="Times New Roman" w:hAnsi="Times New Roman"/>
-          <w:sz w:val="28"/>
-          <w:szCs w:val="28"/>
-        </w:rPr>
-      </w:pPr>
-    </w:p>
-    <w:p>
-      <w:pPr>
-        <w:spacing w:after="0" w:line="240" w:lineRule="auto"/>
-        <w:ind w:firstLine="709"/>
-        <w:jc w:val="both"/>
-        <w:rPr>
-          <w:rFonts w:ascii="Times New Roman" w:hAnsi="Times New Roman"/>
-          <w:sz w:val="28"/>
-          <w:szCs w:val="28"/>
-        </w:rPr>
-      </w:pPr>
-      <w:r>
-        <w:rPr>
-          <w:rFonts w:ascii="Times New Roman" w:hAnsi="Times New Roman"/>
-          <w:sz w:val="28"/>
-          <w:szCs w:val="28"/>
-        </w:rPr>
-        <w:t xml:space="preserve">        /// &lt;summary&gt;</w:t>
-      </w:r>
-    </w:p>
-    <w:p>
-      <w:pPr>
-        <w:spacing w:after="0" w:line="240" w:lineRule="auto"/>
-        <w:ind w:firstLine="709"/>
-        <w:jc w:val="both"/>
-        <w:rPr>
-          <w:rFonts w:ascii="Times New Roman" w:hAnsi="Times New Roman"/>
-          <w:sz w:val="28"/>
-          <w:szCs w:val="28"/>
-        </w:rPr>
-      </w:pPr>
-      <w:r>
-        <w:rPr>
-          <w:rFonts w:ascii="Times New Roman" w:hAnsi="Times New Roman"/>
-          <w:sz w:val="28"/>
-          <w:szCs w:val="28"/>
-        </w:rPr>
-        <w:t xml:space="preserve">        /// Calculates the perimeter of the rectangle</w:t>
-      </w:r>
-    </w:p>
-    <w:p>
-      <w:pPr>
-        <w:spacing w:after="0" w:line="240" w:lineRule="auto"/>
-        <w:ind w:firstLine="709"/>
-        <w:jc w:val="both"/>
-        <w:rPr>
-          <w:rFonts w:ascii="Times New Roman" w:hAnsi="Times New Roman"/>
-          <w:sz w:val="28"/>
-          <w:szCs w:val="28"/>
-        </w:rPr>
-      </w:pPr>
-      <w:r>
-        <w:rPr>
-          <w:rFonts w:ascii="Times New Roman" w:hAnsi="Times New Roman"/>
-          <w:sz w:val="28"/>
-          <w:szCs w:val="28"/>
-        </w:rPr>
-        <w:t xml:space="preserve">        /// &lt;/summary&gt;</w:t>
-      </w:r>
-    </w:p>
-    <w:p>
-      <w:pPr>
-        <w:spacing w:after="0" w:line="240" w:lineRule="auto"/>
-        <w:ind w:firstLine="709"/>
-        <w:jc w:val="both"/>
-        <w:rPr>
-          <w:rFonts w:ascii="Times New Roman" w:hAnsi="Times New Roman"/>
-          <w:sz w:val="28"/>
-          <w:szCs w:val="28"/>
-        </w:rPr>
-      </w:pPr>
-      <w:r>
-        <w:rPr>
-          <w:rFonts w:ascii="Times New Roman" w:hAnsi="Times New Roman"/>
-          <w:sz w:val="28"/>
-          <w:szCs w:val="28"/>
-        </w:rPr>
-        <w:t xml:space="preserve">        /// &lt;returns&gt;The perimeter of the rectangle&lt;/returns&gt;</w:t>
-      </w:r>
-    </w:p>
-    <w:p>
-      <w:pPr>
-        <w:spacing w:after="0" w:line="240" w:lineRule="auto"/>
-        <w:ind w:firstLine="709"/>
-        <w:jc w:val="both"/>
-        <w:rPr>
-          <w:rFonts w:ascii="Times New Roman" w:hAnsi="Times New Roman"/>
-          <w:sz w:val="28"/>
-          <w:szCs w:val="28"/>
-        </w:rPr>
-      </w:pPr>
-      <w:r>
-        <w:rPr>
-          <w:rFonts w:ascii="Times New Roman" w:hAnsi="Times New Roman"/>
-          <w:sz w:val="28"/>
-          <w:szCs w:val="28"/>
-        </w:rPr>
-        <w:t xml:space="preserve">        public double Perimeter()</w:t>
-      </w:r>
-    </w:p>
-    <w:p>
-      <w:pPr>
-        <w:spacing w:after="0" w:line="240" w:lineRule="auto"/>
-        <w:ind w:firstLine="709"/>
-        <w:jc w:val="both"/>
-        <w:rPr>
-          <w:rFonts w:ascii="Times New Roman" w:hAnsi="Times New Roman"/>
-          <w:sz w:val="28"/>
-          <w:szCs w:val="28"/>
-        </w:rPr>
-      </w:pPr>
-      <w:r>
-        <w:rPr>
-          <w:rFonts w:ascii="Times New Roman" w:hAnsi="Times New Roman"/>
-          <w:sz w:val="28"/>
-          <w:szCs w:val="28"/>
-        </w:rPr>
-        <w:t xml:space="preserve">        {</w:t>
-      </w:r>
-    </w:p>
-    <w:p>
-      <w:pPr>
-        <w:spacing w:after="0" w:line="240" w:lineRule="auto"/>
-        <w:ind w:firstLine="709"/>
-        <w:jc w:val="both"/>
-        <w:rPr>
-          <w:rFonts w:ascii="Times New Roman" w:hAnsi="Times New Roman"/>
-          <w:sz w:val="28"/>
-          <w:szCs w:val="28"/>
-        </w:rPr>
-      </w:pPr>
-      <w:r>
-        <w:rPr>
-          <w:rFonts w:ascii="Times New Roman" w:hAnsi="Times New Roman"/>
-          <w:sz w:val="28"/>
-          <w:szCs w:val="28"/>
-        </w:rPr>
-        <w:t xml:space="preserve">            return 2 * (length + width);</w:t>
-      </w:r>
-    </w:p>
-    <w:p>
-      <w:pPr>
-        <w:spacing w:after="0" w:line="240" w:lineRule="auto"/>
-        <w:ind w:firstLine="709"/>
-        <w:jc w:val="both"/>
-        <w:rPr>
-          <w:rFonts w:ascii="Times New Roman" w:hAnsi="Times New Roman"/>
-          <w:sz w:val="28"/>
-          <w:szCs w:val="28"/>
-        </w:rPr>
-      </w:pPr>
-      <w:r>
-        <w:rPr>
-          <w:rFonts w:ascii="Times New Roman" w:hAnsi="Times New Roman"/>
-          <w:sz w:val="28"/>
-          <w:szCs w:val="28"/>
-        </w:rPr>
-        <w:t xml:space="preserve">        }</w:t>
-      </w:r>
-    </w:p>
-    <w:p>
-      <w:pPr>
-        <w:spacing w:after="0" w:line="240" w:lineRule="auto"/>
-        <w:ind w:firstLine="709"/>
-        <w:jc w:val="both"/>
-        <w:rPr>
-          <w:rFonts w:ascii="Times New Roman" w:hAnsi="Times New Roman"/>
-          <w:sz w:val="28"/>
-          <w:szCs w:val="28"/>
-        </w:rPr>
-      </w:pPr>
-    </w:p>
-    <w:p>
-      <w:pPr>
-        <w:spacing w:after="0" w:line="240" w:lineRule="auto"/>
-        <w:ind w:firstLine="709"/>
-        <w:jc w:val="both"/>
-        <w:rPr>
-          <w:rFonts w:ascii="Times New Roman" w:hAnsi="Times New Roman"/>
-          <w:sz w:val="28"/>
-          <w:szCs w:val="28"/>
-        </w:rPr>
-      </w:pPr>
-      <w:r>
-        <w:rPr>
-          <w:rFonts w:ascii="Times New Roman" w:hAnsi="Times New Roman"/>
-          <w:sz w:val="28"/>
-          <w:szCs w:val="28"/>
-        </w:rPr>
-        <w:t xml:space="preserve">        /// &lt;summary&gt;</w:t>
-      </w:r>
-    </w:p>
-    <w:p>
-      <w:pPr>
-        <w:spacing w:after="0" w:line="240" w:lineRule="auto"/>
-        <w:ind w:firstLine="709"/>
-        <w:jc w:val="both"/>
-        <w:rPr>
-          <w:rFonts w:ascii="Times New Roman" w:hAnsi="Times New Roman"/>
-          <w:sz w:val="28"/>
-          <w:szCs w:val="28"/>
-        </w:rPr>
-      </w:pPr>
-      <w:r>
-        <w:rPr>
-          <w:rFonts w:ascii="Times New Roman" w:hAnsi="Times New Roman"/>
-          <w:sz w:val="28"/>
-          <w:szCs w:val="28"/>
-        </w:rPr>
-        <w:t xml:space="preserve">        /// Calculates the area of the rectangle</w:t>
-      </w:r>
-    </w:p>
-    <w:p>
-      <w:pPr>
-        <w:spacing w:after="0" w:line="240" w:lineRule="auto"/>
-        <w:ind w:firstLine="709"/>
-        <w:jc w:val="both"/>
-        <w:rPr>
-          <w:rFonts w:ascii="Times New Roman" w:hAnsi="Times New Roman"/>
-          <w:sz w:val="28"/>
-          <w:szCs w:val="28"/>
-        </w:rPr>
-      </w:pPr>
-      <w:r>
-        <w:rPr>
-          <w:rFonts w:ascii="Times New Roman" w:hAnsi="Times New Roman"/>
-          <w:sz w:val="28"/>
-          <w:szCs w:val="28"/>
-        </w:rPr>
-        <w:t xml:space="preserve">        /// &lt;/summary&gt;</w:t>
-      </w:r>
-    </w:p>
-    <w:p>
-      <w:pPr>
-        <w:spacing w:after="0" w:line="240" w:lineRule="auto"/>
-        <w:ind w:firstLine="709"/>
-        <w:jc w:val="both"/>
-        <w:rPr>
-          <w:rFonts w:ascii="Times New Roman" w:hAnsi="Times New Roman"/>
-          <w:sz w:val="28"/>
-          <w:szCs w:val="28"/>
-        </w:rPr>
-      </w:pPr>
-      <w:r>
-        <w:rPr>
-          <w:rFonts w:ascii="Times New Roman" w:hAnsi="Times New Roman"/>
-          <w:sz w:val="28"/>
-          <w:szCs w:val="28"/>
-        </w:rPr>
-        <w:t xml:space="preserve">        /// &lt;returns&gt;The area of the rectangle&lt;/returns&gt;</w:t>
-      </w:r>
-    </w:p>
-    <w:p>
-      <w:pPr>
-        <w:spacing w:after="0" w:line="240" w:lineRule="auto"/>
-        <w:ind w:firstLine="709"/>
-        <w:jc w:val="both"/>
-        <w:rPr>
-          <w:rFonts w:ascii="Times New Roman" w:hAnsi="Times New Roman"/>
-          <w:sz w:val="28"/>
-          <w:szCs w:val="28"/>
-        </w:rPr>
-      </w:pPr>
-      <w:r>
-        <w:rPr>
-          <w:rFonts w:ascii="Times New Roman" w:hAnsi="Times New Roman"/>
-          <w:sz w:val="28"/>
-          <w:szCs w:val="28"/>
-        </w:rPr>
-        <w:t xml:space="preserve">        public double Area()</w:t>
-      </w:r>
-    </w:p>
-    <w:p>
-      <w:pPr>
-        <w:spacing w:after="0" w:line="240" w:lineRule="auto"/>
-        <w:ind w:firstLine="709"/>
-        <w:jc w:val="both"/>
-        <w:rPr>
-          <w:rFonts w:ascii="Times New Roman" w:hAnsi="Times New Roman"/>
-          <w:sz w:val="28"/>
-          <w:szCs w:val="28"/>
-        </w:rPr>
-      </w:pPr>
-      <w:r>
-        <w:rPr>
-          <w:rFonts w:ascii="Times New Roman" w:hAnsi="Times New Roman"/>
-          <w:sz w:val="28"/>
-          <w:szCs w:val="28"/>
-        </w:rPr>
-        <w:t xml:space="preserve">        {</w:t>
-      </w:r>
-    </w:p>
-    <w:p>
-      <w:pPr>
-        <w:spacing w:after="0" w:line="240" w:lineRule="auto"/>
-        <w:ind w:firstLine="709"/>
-        <w:jc w:val="both"/>
-        <w:rPr>
-          <w:rFonts w:ascii="Times New Roman" w:hAnsi="Times New Roman"/>
-          <w:sz w:val="28"/>
-          <w:szCs w:val="28"/>
-        </w:rPr>
-      </w:pPr>
-      <w:r>
-        <w:rPr>
-          <w:rFonts w:ascii="Times New Roman" w:hAnsi="Times New Roman"/>
-          <w:sz w:val="28"/>
-          <w:szCs w:val="28"/>
-        </w:rPr>
-        <w:t xml:space="preserve">            return length * width;</w:t>
-      </w:r>
-    </w:p>
-    <w:p>
-      <w:pPr>
-        <w:spacing w:after="0" w:line="240" w:lineRule="auto"/>
-        <w:ind w:firstLine="709"/>
-        <w:jc w:val="both"/>
-        <w:rPr>
-          <w:rFonts w:ascii="Times New Roman" w:hAnsi="Times New Roman"/>
-          <w:sz w:val="28"/>
-          <w:szCs w:val="28"/>
-        </w:rPr>
-      </w:pPr>
-      <w:r>
-        <w:rPr>
-          <w:rFonts w:ascii="Times New Roman" w:hAnsi="Times New Roman"/>
-          <w:sz w:val="28"/>
-          <w:szCs w:val="28"/>
-        </w:rPr>
-        <w:t xml:space="preserve">        }</w:t>
-      </w:r>
-    </w:p>
-    <w:p>
-      <w:pPr>
-        <w:spacing w:after="0" w:line="240" w:lineRule="auto"/>
-        <w:ind w:firstLine="709"/>
-        <w:jc w:val="both"/>
-        <w:rPr>
-          <w:rFonts w:ascii="Times New Roman" w:hAnsi="Times New Roman"/>
-          <w:sz w:val="28"/>
-          <w:szCs w:val="28"/>
-        </w:rPr>
-      </w:pPr>
-      <w:r>
-        <w:rPr>
-          <w:rFonts w:ascii="Times New Roman" w:hAnsi="Times New Roman"/>
-          <w:sz w:val="28"/>
-          <w:szCs w:val="28"/>
-        </w:rPr>
-        <w:t xml:space="preserve">    }</w:t>
-      </w:r>
-    </w:p>
-    <w:p>
-      <w:pPr>
-        <w:spacing w:after="0" w:line="240" w:lineRule="auto"/>
-        <w:ind w:firstLine="709"/>
-        <w:jc w:val="both"/>
-        <w:rPr>
-          <w:rFonts w:ascii="Times New Roman" w:hAnsi="Times New Roman"/>
-          <w:sz w:val="28"/>
-          <w:szCs w:val="28"/>
-        </w:rPr>
-      </w:pPr>
-      <w:r>
-        <w:rPr>
-          <w:rFonts w:ascii="Times New Roman" w:hAnsi="Times New Roman"/>
-          <w:sz w:val="28"/>
-          <w:szCs w:val="28"/>
-        </w:rPr>
-        <w:t>}</w:t>
-      </w:r>
-    </w:p>
-    <w:p>
-      <w:pPr>
-        <w:spacing w:after="0" w:line="240" w:lineRule="auto"/>
-        <w:ind w:firstLine="709"/>
-        <w:jc w:val="both"/>
-        <w:rPr>
-          <w:rFonts w:ascii="Times New Roman" w:hAnsi="Times New Roman"/>
-          <w:sz w:val="28"/>
-          <w:szCs w:val="28"/>
-        </w:rPr>
-      </w:pPr>
-      <w:r>
-        <w:rPr>
-          <w:rFonts w:ascii="Times New Roman" w:hAnsi="Times New Roman"/>
-          <w:sz w:val="28"/>
-          <w:szCs w:val="28"/>
-        </w:rPr>
-        <w:t>using GeometryLibrary;</w:t>
-      </w:r>
-    </w:p>
-    <w:p>
-      <w:pPr>
-        <w:spacing w:after="0" w:line="240" w:lineRule="auto"/>
-        <w:ind w:firstLine="709"/>
-        <w:jc w:val="both"/>
-        <w:rPr>
-          <w:rFonts w:ascii="Times New Roman" w:hAnsi="Times New Roman"/>
-          <w:sz w:val="28"/>
-          <w:szCs w:val="28"/>
-        </w:rPr>
-      </w:pPr>
-    </w:p>
-    <w:p>
-      <w:pPr>
-        <w:spacing w:after="0" w:line="240" w:lineRule="auto"/>
-        <w:ind w:firstLine="709"/>
-        <w:jc w:val="both"/>
-        <w:rPr>
-          <w:rFonts w:ascii="Times New Roman" w:hAnsi="Times New Roman"/>
-          <w:sz w:val="28"/>
-          <w:szCs w:val="28"/>
-        </w:rPr>
-      </w:pPr>
-      <w:r>
-        <w:rPr>
-          <w:rFonts w:ascii="Times New Roman" w:hAnsi="Times New Roman"/>
-          <w:sz w:val="28"/>
-          <w:szCs w:val="28"/>
-        </w:rPr>
-        <w:t>// создание объекта треугольника</w:t>
-      </w:r>
-    </w:p>
-    <w:p>
-      <w:pPr>
-        <w:spacing w:after="0" w:line="240" w:lineRule="auto"/>
-        <w:ind w:firstLine="709"/>
-        <w:jc w:val="both"/>
-        <w:rPr>
-          <w:rFonts w:ascii="Times New Roman" w:hAnsi="Times New Roman"/>
-          <w:sz w:val="28"/>
-          <w:szCs w:val="28"/>
-        </w:rPr>
-      </w:pPr>
-      <w:r>
-        <w:rPr>
-          <w:rFonts w:ascii="Times New Roman" w:hAnsi="Times New Roman"/>
-          <w:sz w:val="28"/>
-          <w:szCs w:val="28"/>
-        </w:rPr>
-        <w:t>Triangle triangle = new Triangle(3, 4, 5);</w:t>
-      </w:r>
-    </w:p>
-    <w:p>
-      <w:pPr>
-        <w:spacing w:after="0" w:line="240" w:lineRule="auto"/>
-        <w:ind w:firstLine="709"/>
-        <w:jc w:val="both"/>
-        <w:rPr>
-          <w:rFonts w:ascii="Times New Roman" w:hAnsi="Times New Roman"/>
-          <w:sz w:val="28"/>
-          <w:szCs w:val="28"/>
-        </w:rPr>
-      </w:pPr>
-    </w:p>
-    <w:p>
-      <w:pPr>
-        <w:spacing w:after="0" w:line="240" w:lineRule="auto"/>
-        <w:ind w:firstLine="709"/>
-        <w:jc w:val="both"/>
-        <w:rPr>
-          <w:rFonts w:ascii="Times New Roman" w:hAnsi="Times New Roman"/>
-          <w:sz w:val="28"/>
-          <w:szCs w:val="28"/>
-        </w:rPr>
-      </w:pPr>
-    </w:p>
-    <w:p>
-      <w:pPr>
-        <w:spacing w:after="0" w:line="240" w:lineRule="auto"/>
-        <w:ind w:firstLine="709"/>
-        <w:jc w:val="both"/>
-        <w:rPr>
-          <w:rFonts w:ascii="Times New Roman" w:hAnsi="Times New Roman"/>
-          <w:sz w:val="28"/>
-          <w:szCs w:val="28"/>
-        </w:rPr>
-      </w:pPr>
-      <w:r>
-        <w:rPr>
-          <w:rFonts w:ascii="Times New Roman" w:hAnsi="Times New Roman"/>
-          <w:sz w:val="28"/>
-          <w:szCs w:val="28"/>
-        </w:rPr>
-        <w:t xml:space="preserve">    // вычисление периметра иругольника</w:t>
-      </w:r>
-    </w:p>
-    <w:p>
-      <w:pPr>
-        <w:spacing w:after="0" w:line="240" w:lineRule="auto"/>
-        <w:ind w:firstLine="709"/>
-        <w:jc w:val="both"/>
-        <w:rPr>
-          <w:rFonts w:ascii="Times New Roman" w:hAnsi="Times New Roman"/>
-          <w:sz w:val="28"/>
-          <w:szCs w:val="28"/>
-        </w:rPr>
-      </w:pPr>
-      <w:r>
-        <w:rPr>
-          <w:rFonts w:ascii="Times New Roman" w:hAnsi="Times New Roman"/>
-          <w:sz w:val="28"/>
-          <w:szCs w:val="28"/>
-        </w:rPr>
-        <w:t xml:space="preserve">    double Perimeter = triangle.Perimeter();</w:t>
-      </w:r>
-    </w:p>
-    <w:p>
-      <w:pPr>
-        <w:spacing w:after="0" w:line="240" w:lineRule="auto"/>
-        <w:ind w:firstLine="709"/>
-        <w:jc w:val="both"/>
-        <w:rPr>
-          <w:rFonts w:ascii="Times New Roman" w:hAnsi="Times New Roman"/>
-          <w:sz w:val="28"/>
-          <w:szCs w:val="28"/>
-        </w:rPr>
-      </w:pPr>
-    </w:p>
-    <w:p>
-      <w:pPr>
-        <w:spacing w:after="0" w:line="240" w:lineRule="auto"/>
-        <w:ind w:firstLine="709"/>
-        <w:jc w:val="both"/>
-        <w:rPr>
-          <w:rFonts w:ascii="Times New Roman" w:hAnsi="Times New Roman"/>
-          <w:sz w:val="28"/>
-          <w:szCs w:val="28"/>
-        </w:rPr>
-      </w:pPr>
-      <w:r>
-        <w:rPr>
-          <w:rFonts w:ascii="Times New Roman" w:hAnsi="Times New Roman"/>
-          <w:sz w:val="28"/>
-          <w:szCs w:val="28"/>
-        </w:rPr>
-        <w:t xml:space="preserve">    // вычисление площади треугольника</w:t>
-      </w:r>
-    </w:p>
-    <w:p>
-      <w:pPr>
-        <w:spacing w:after="0" w:line="240" w:lineRule="auto"/>
-        <w:ind w:firstLine="709"/>
-        <w:jc w:val="both"/>
-        <w:rPr>
-          <w:rFonts w:ascii="Times New Roman" w:hAnsi="Times New Roman"/>
-          <w:sz w:val="28"/>
-          <w:szCs w:val="28"/>
-        </w:rPr>
-      </w:pPr>
-      <w:r>
-        <w:rPr>
-          <w:rFonts w:ascii="Times New Roman" w:hAnsi="Times New Roman"/>
-          <w:sz w:val="28"/>
-          <w:szCs w:val="28"/>
-        </w:rPr>
-        <w:t xml:space="preserve">    double Area = triangle.Area();</w:t>
-      </w:r>
-    </w:p>
-    <w:p>
-      <w:pPr>
-        <w:spacing w:after="0" w:line="240" w:lineRule="auto"/>
-        <w:ind w:firstLine="709"/>
-        <w:jc w:val="both"/>
-        <w:rPr>
-          <w:rFonts w:ascii="Times New Roman" w:hAnsi="Times New Roman"/>
-          <w:sz w:val="28"/>
-          <w:szCs w:val="28"/>
-        </w:rPr>
-      </w:pPr>
-    </w:p>
-    <w:p>
-      <w:pPr>
-        <w:spacing w:after="0" w:line="240" w:lineRule="auto"/>
-        <w:ind w:firstLine="709"/>
-        <w:jc w:val="both"/>
-        <w:rPr>
-          <w:rFonts w:ascii="Times New Roman" w:hAnsi="Times New Roman"/>
-          <w:sz w:val="28"/>
-          <w:szCs w:val="28"/>
-        </w:rPr>
-      </w:pPr>
-      <w:r>
-        <w:rPr>
-          <w:rFonts w:ascii="Times New Roman" w:hAnsi="Times New Roman"/>
-          <w:sz w:val="28"/>
-          <w:szCs w:val="28"/>
-        </w:rPr>
-        <w:t xml:space="preserve">    // определение типа треугольника</w:t>
-      </w:r>
-    </w:p>
-    <w:p>
-      <w:pPr>
-        <w:spacing w:after="0" w:line="240" w:lineRule="auto"/>
-        <w:ind w:firstLine="709"/>
-        <w:jc w:val="both"/>
-        <w:rPr>
-          <w:rFonts w:ascii="Times New Roman" w:hAnsi="Times New Roman"/>
-          <w:sz w:val="28"/>
-          <w:szCs w:val="28"/>
-        </w:rPr>
-      </w:pPr>
-      <w:r>
-        <w:rPr>
-          <w:rFonts w:ascii="Times New Roman" w:hAnsi="Times New Roman"/>
-          <w:sz w:val="28"/>
-          <w:szCs w:val="28"/>
-        </w:rPr>
-        <w:t xml:space="preserve">    string type = triangle.Type();</w:t>
-      </w:r>
-    </w:p>
-    <w:p>
-      <w:pPr>
-        <w:spacing w:after="0" w:line="240" w:lineRule="auto"/>
-        <w:ind w:firstLine="709"/>
-        <w:jc w:val="both"/>
-        <w:rPr>
-          <w:rFonts w:ascii="Times New Roman" w:hAnsi="Times New Roman"/>
-          <w:sz w:val="28"/>
-          <w:szCs w:val="28"/>
-        </w:rPr>
-      </w:pPr>
-    </w:p>
-    <w:p>
-      <w:pPr>
-        <w:spacing w:after="0" w:line="240" w:lineRule="auto"/>
-        <w:ind w:firstLine="709"/>
-        <w:jc w:val="both"/>
-        <w:rPr>
-          <w:rFonts w:ascii="Times New Roman" w:hAnsi="Times New Roman"/>
-          <w:sz w:val="28"/>
-          <w:szCs w:val="28"/>
-        </w:rPr>
-      </w:pPr>
-    </w:p>
-    <w:p>
-      <w:pPr>
-        <w:spacing w:after="0" w:line="240" w:lineRule="auto"/>
-        <w:ind w:firstLine="709"/>
-        <w:jc w:val="both"/>
-        <w:rPr>
-          <w:rFonts w:ascii="Times New Roman" w:hAnsi="Times New Roman"/>
-          <w:sz w:val="28"/>
-          <w:szCs w:val="28"/>
-        </w:rPr>
-      </w:pPr>
-      <w:r>
-        <w:rPr>
-          <w:rFonts w:ascii="Times New Roman" w:hAnsi="Times New Roman"/>
-          <w:sz w:val="28"/>
-          <w:szCs w:val="28"/>
-        </w:rPr>
-        <w:t>// создание объекта прямоугольника</w:t>
-      </w:r>
-    </w:p>
-    <w:p>
-      <w:pPr>
-        <w:spacing w:after="0" w:line="240" w:lineRule="auto"/>
-        <w:ind w:firstLine="709"/>
-        <w:jc w:val="both"/>
-        <w:rPr>
-          <w:rFonts w:ascii="Times New Roman" w:hAnsi="Times New Roman"/>
-          <w:sz w:val="28"/>
-          <w:szCs w:val="28"/>
-        </w:rPr>
-      </w:pPr>
-      <w:r>
-        <w:rPr>
-          <w:rFonts w:ascii="Times New Roman" w:hAnsi="Times New Roman"/>
-          <w:sz w:val="28"/>
-          <w:szCs w:val="28"/>
-        </w:rPr>
-        <w:t>Rectangle rectangle = new Rectangle(2, 3);</w:t>
-      </w:r>
-    </w:p>
-    <w:p>
-      <w:pPr>
-        <w:spacing w:after="0" w:line="240" w:lineRule="auto"/>
-        <w:ind w:firstLine="709"/>
-        <w:jc w:val="both"/>
-        <w:rPr>
-          <w:rFonts w:ascii="Times New Roman" w:hAnsi="Times New Roman"/>
-          <w:sz w:val="28"/>
-          <w:szCs w:val="28"/>
-        </w:rPr>
-      </w:pPr>
-    </w:p>
-    <w:p>
-      <w:pPr>
-        <w:spacing w:after="0" w:line="240" w:lineRule="auto"/>
-        <w:ind w:firstLine="709"/>
-        <w:jc w:val="both"/>
-        <w:rPr>
-          <w:rFonts w:ascii="Times New Roman" w:hAnsi="Times New Roman"/>
-          <w:sz w:val="28"/>
-          <w:szCs w:val="28"/>
-        </w:rPr>
-      </w:pPr>
-      <w:r>
-        <w:rPr>
-          <w:rFonts w:ascii="Times New Roman" w:hAnsi="Times New Roman"/>
-          <w:sz w:val="28"/>
-          <w:szCs w:val="28"/>
-        </w:rPr>
-        <w:t>// вычисление периметра прямоугольника</w:t>
-      </w:r>
-    </w:p>
-    <w:p>
-      <w:pPr>
-        <w:spacing w:after="0" w:line="240" w:lineRule="auto"/>
-        <w:ind w:firstLine="709"/>
-        <w:jc w:val="both"/>
-        <w:rPr>
-          <w:rFonts w:ascii="Times New Roman" w:hAnsi="Times New Roman"/>
-          <w:sz w:val="28"/>
-          <w:szCs w:val="28"/>
-        </w:rPr>
-      </w:pPr>
-      <w:r>
-        <w:rPr>
-          <w:rFonts w:ascii="Times New Roman" w:hAnsi="Times New Roman"/>
-          <w:sz w:val="28"/>
-          <w:szCs w:val="28"/>
-        </w:rPr>
-        <w:t>double perimeter = rectangle.Perimeter();</w:t>
-      </w:r>
-    </w:p>
-    <w:p>
-      <w:pPr>
-        <w:spacing w:after="0" w:line="240" w:lineRule="auto"/>
-        <w:ind w:firstLine="709"/>
-        <w:jc w:val="both"/>
-        <w:rPr>
-          <w:rFonts w:ascii="Times New Roman" w:hAnsi="Times New Roman"/>
-          <w:sz w:val="28"/>
-          <w:szCs w:val="28"/>
-        </w:rPr>
-      </w:pPr>
-    </w:p>
-    <w:p>
-      <w:pPr>
-        <w:spacing w:after="0" w:line="240" w:lineRule="auto"/>
-        <w:ind w:firstLine="709"/>
-        <w:jc w:val="both"/>
-        <w:rPr>
-          <w:rFonts w:ascii="Times New Roman" w:hAnsi="Times New Roman"/>
-          <w:sz w:val="28"/>
-          <w:szCs w:val="28"/>
-        </w:rPr>
-      </w:pPr>
-      <w:r>
-        <w:rPr>
-          <w:rFonts w:ascii="Times New Roman" w:hAnsi="Times New Roman"/>
-          <w:sz w:val="28"/>
-          <w:szCs w:val="28"/>
-        </w:rPr>
-        <w:lastRenderedPageBreak/>
-        <w:t>// вычисление площади прямоугольника</w:t>
-      </w:r>
-    </w:p>
-    <w:p>
-      <w:pPr>
-        <w:spacing w:after="0" w:line="240" w:lineRule="auto"/>
-        <w:ind w:firstLine="709"/>
-        <w:jc w:val="both"/>
-        <w:rPr>
-          <w:rFonts w:ascii="Times New Roman" w:hAnsi="Times New Roman"/>
-          <w:sz w:val="28"/>
-          <w:szCs w:val="28"/>
-        </w:rPr>
-      </w:pPr>
-      <w:r>
-        <w:rPr>
-          <w:rFonts w:ascii="Times New Roman" w:hAnsi="Times New Roman"/>
-          <w:sz w:val="28"/>
-          <w:szCs w:val="28"/>
-        </w:rPr>
-        <w:t>double area = rectangle.Area();</w:t>
-      </w:r>
-    </w:p>
-    <w:p>
-      <w:pPr>
-        <w:spacing w:after="0" w:line="240" w:lineRule="auto"/>
-        <w:ind w:firstLine="709"/>
-        <w:jc w:val="both"/>
-        <w:rPr>
-          <w:rFonts w:ascii="Times New Roman" w:hAnsi="Times New Roman"/>
-          <w:sz w:val="28"/>
-          <w:szCs w:val="28"/>
-        </w:rPr>
-      </w:pPr>
-    </w:p>
-    <w:p>
-      <w:pPr>
-        <w:spacing w:after="0" w:line="240" w:lineRule="auto"/>
-        <w:ind w:firstLine="709"/>
-        <w:jc w:val="both"/>
-        <w:rPr>
-          <w:rFonts w:ascii="Times New Roman" w:hAnsi="Times New Roman"/>
-          <w:sz w:val="28"/>
-          <w:szCs w:val="28"/>
-        </w:rPr>
-      </w:pPr>
-      <w:r>
-        <w:rPr>
-          <w:rFonts w:ascii="Times New Roman" w:hAnsi="Times New Roman"/>
-          <w:sz w:val="28"/>
-          <w:szCs w:val="28"/>
-        </w:rPr>
-        <w:t>Console.WriteLine(Perimeter);</w:t>
-      </w:r>
-    </w:p>
-    <w:p>
-      <w:pPr>
-        <w:spacing w:after="0" w:line="240" w:lineRule="auto"/>
-        <w:ind w:firstLine="709"/>
-        <w:jc w:val="both"/>
-        <w:rPr>
-          <w:rFonts w:ascii="Times New Roman" w:hAnsi="Times New Roman"/>
-          <w:sz w:val="28"/>
-          <w:szCs w:val="28"/>
-        </w:rPr>
-      </w:pPr>
-      <w:r>
-        <w:rPr>
-          <w:rFonts w:ascii="Times New Roman" w:hAnsi="Times New Roman"/>
-          <w:sz w:val="28"/>
-          <w:szCs w:val="28"/>
-        </w:rPr>
-        <w:t>Console.WriteLine(Area);</w:t>
-      </w:r>
-    </w:p>
-    <w:p>
-      <w:pPr>
-        <w:spacing w:after="0" w:line="240" w:lineRule="auto"/>
-        <w:ind w:firstLine="709"/>
-        <w:jc w:val="both"/>
-        <w:rPr>
-          <w:rFonts w:ascii="Times New Roman" w:hAnsi="Times New Roman"/>
-          <w:sz w:val="28"/>
-          <w:szCs w:val="28"/>
-        </w:rPr>
-      </w:pPr>
-      <w:r>
-        <w:rPr>
-          <w:rFonts w:ascii="Times New Roman" w:hAnsi="Times New Roman"/>
-          <w:sz w:val="28"/>
-          <w:szCs w:val="28"/>
-        </w:rPr>
-        <w:t>Console.WriteLine(type);</w:t>
-      </w:r>
-    </w:p>
-    <w:p>
-      <w:pPr>
-        <w:spacing w:after="0" w:line="240" w:lineRule="auto"/>
-        <w:ind w:firstLine="709"/>
-        <w:jc w:val="both"/>
-        <w:rPr>
-          <w:rFonts w:ascii="Times New Roman" w:hAnsi="Times New Roman"/>
-          <w:sz w:val="28"/>
-          <w:szCs w:val="28"/>
-        </w:rPr>
-      </w:pPr>
-      <w:r>
-        <w:rPr>
-          <w:rFonts w:ascii="Times New Roman" w:hAnsi="Times New Roman"/>
-          <w:sz w:val="28"/>
-          <w:szCs w:val="28"/>
-        </w:rPr>
-        <w:t>Console.WriteLine(perimeter);</w:t>
-      </w:r>
-    </w:p>
-    <w:p>
-      <w:pPr>
-        <w:spacing w:after="0" w:line="240" w:lineRule="auto"/>
-        <w:ind w:firstLine="709"/>
-        <w:jc w:val="both"/>
-        <w:rPr>
-          <w:rFonts w:ascii="Times New Roman" w:hAnsi="Times New Roman"/>
-          <w:sz w:val="28"/>
-          <w:szCs w:val="28"/>
-        </w:rPr>
-      </w:pPr>
-      <w:r>
-        <w:rPr>
-          <w:rFonts w:ascii="Times New Roman" w:hAnsi="Times New Roman"/>
-          <w:sz w:val="28"/>
-          <w:szCs w:val="28"/>
-        </w:rPr>
-        <w:t>Console.WriteLine(area);</w:t>
-      </w:r>
-    </w:p>
-    <w:p>
-      <w:pPr>
-        <w:spacing w:after="0" w:line="240" w:lineRule="auto"/>
-        <w:ind w:firstLine="709"/>
-        <w:jc w:val="both"/>
-        <w:rPr>
-          <w:rFonts w:ascii="Times New Roman" w:hAnsi="Times New Roman"/>
-          <w:sz w:val="28"/>
-          <w:szCs w:val="28"/>
-        </w:rPr>
-      </w:pPr>
-    </w:p>
-    <w:p>
-      <w:pPr>
-        <w:spacing w:after="0" w:line="240" w:lineRule="auto"/>
-        <w:ind w:firstLine="709"/>
-        <w:jc w:val="both"/>
-        <w:rPr>
-          <w:rFonts w:ascii="Times New Roman" w:hAnsi="Times New Roman"/>
-          <w:sz w:val="28"/>
-          <w:szCs w:val="28"/>
-          <w:lang w:val="en-US"/>
-        </w:rPr>
-      </w:pPr>
-      <w:r>
-        <w:rPr>
-          <w:rFonts w:ascii="Times New Roman" w:hAnsi="Times New Roman"/>
-          <w:sz w:val="28"/>
-          <w:szCs w:val="28"/>
-        </w:rPr>
-        <w:t>Анализ программы</w:t>
-      </w:r>
-      <w:r>
-        <w:rPr>
-          <w:rFonts w:ascii="Times New Roman" w:hAnsi="Times New Roman"/>
-          <w:sz w:val="28"/>
-          <w:szCs w:val="28"/>
-          <w:lang w:val="en-US"/>
-        </w:rPr>
-        <w:t>:</w:t>
-      </w:r>
-    </w:p>
-    <w:p>
-      <w:pPr>
-        <w:spacing w:after="0" w:line="240" w:lineRule="auto"/>
-        <w:ind w:firstLine="709"/>
-        <w:jc w:val="both"/>
-        <w:rPr>
-          <w:rFonts w:ascii="Times New Roman" w:hAnsi="Times New Roman"/>
-          <w:sz w:val="28"/>
-          <w:szCs w:val="28"/>
-          <w:lang w:val="en-US"/>
-        </w:rPr>
-      </w:pPr>
-      <w:r>
-        <w:rPr>
-          <w:rFonts w:ascii="Times New Roman" w:hAnsi="Times New Roman"/>
-          <w:sz w:val="28"/>
-          <w:szCs w:val="28"/>
-          <w:lang w:val="en-US"/>
-        </w:rPr>
-        <w:drawing>
-          <wp:inline distT="0" distB="0" distL="0" distR="0" wp14:anchorId="3872D34E" wp14:editId="1CDB57D9">
-            <wp:extent cx="845893" cy="807790"/>
-            <wp:effectExtent l="0" t="0" r="0" b="0"/>
-            <wp:docPr id="65" name="Рисунок 65"/>
-            <wp:cNvGraphicFramePr>
-              <a:graphicFrameLocks xmlns:a="http://schemas.openxmlformats.org/drawingml/2006/main" noChangeAspect="1"/>
-            </wp:cNvGraphicFramePr>
-            <a:graphic xmlns:a="http://schemas.openxmlformats.org/drawingml/2006/main">
-              <a:graphicData uri="http://schemas.openxmlformats.org/drawingml/2006/picture">
-                <pic:pic xmlns:pic="http://schemas.openxmlformats.org/drawingml/2006/picture">
-                  <pic:nvPicPr>
-                    <pic:cNvPr id="1" name=""/>
-                    <pic:cNvPicPr/>
-                  </pic:nvPicPr>
-                  <pic:blipFill>
-                    <a:blip r:embed="rId7"/>
-                    <a:stretch>
-                      <a:fillRect/>
-                    </a:stretch>
-                  </pic:blipFill>
-                  <pic:spPr>
-                    <a:xfrm>
-                      <a:off x="0" y="0"/>
-                      <a:ext cx="845893" cy="807790"/>
-                    </a:xfrm>
-                    <a:prstGeom prst="rect">
-                      <a:avLst/>
-                    </a:prstGeom>
-                  </pic:spPr>
-                </pic:pic>
-              </a:graphicData>
-            </a:graphic>
-          </wp:inline>
-        </w:drawing>
-      </w:r>
-    </w:p>
-    <w:p>
-      <w:pPr>
-        <w:spacing w:after="0" w:line="240" w:lineRule="auto"/>
-        <w:ind w:firstLine="709"/>
-        <w:jc w:val="both"/>
-        <w:rPr>
-          <w:rFonts w:ascii="Times New Roman" w:hAnsi="Times New Roman"/>
-          <w:sz w:val="28"/>
-          <w:szCs w:val="28"/>
-        </w:rPr>
-      </w:pPr>
-      <w:r>
-        <w:rPr>
-          <w:rFonts w:ascii="Times New Roman" w:hAnsi="Times New Roman"/>
-          <w:sz w:val="28"/>
-          <w:szCs w:val="28"/>
-        </w:rPr>
-        <w:t xml:space="preserve">Рисунок 1.1 - </w:t>
-      </w:r>
-      <w:r>
-        <w:rPr>
-          <w:rFonts w:ascii="Times New Roman" w:hAnsi="Times New Roman"/>
-          <w:sz w:val="28"/>
-          <w:szCs w:val="28"/>
-        </w:rPr>
-        <w:t>Анализ программы</w:t>
-      </w:r>
-    </w:p>
-    <w:p>
-      <w:pPr>
-        <w:spacing w:after="0" w:line="240" w:lineRule="auto"/>
-        <w:ind w:firstLine="709"/>
-        <w:jc w:val="both"/>
-        <w:rPr>
-          <w:rFonts w:ascii="Times New Roman" w:hAnsi="Times New Roman"/>
-          <w:sz w:val="28"/>
-          <w:szCs w:val="28"/>
-        </w:rPr>
-      </w:pPr>
-      <w:r>
-        <w:rPr>
-          <w:rFonts w:ascii="Times New Roman" w:hAnsi="Times New Roman"/>
-          <w:sz w:val="28"/>
-          <w:szCs w:val="28"/>
-        </w:rPr>
-        <w:t>Источник</w:t>
-      </w:r>
-      <w:r>
-        <w:rPr>
-          <w:rFonts w:ascii="Times New Roman" w:hAnsi="Times New Roman"/>
-          <w:sz w:val="28"/>
-          <w:szCs w:val="28"/>
-          <w:lang w:val="en-US"/>
-        </w:rPr>
-        <w:t xml:space="preserve">: </w:t>
-      </w:r>
-      <w:r>
-        <w:rPr>
-          <w:rFonts w:ascii="Times New Roman" w:hAnsi="Times New Roman"/>
-          <w:sz w:val="28"/>
-          <w:szCs w:val="28"/>
-        </w:rPr>
-        <w:t>собственная разработка</w:t>
-      </w:r>
-      <w:bookmarkStart w:id="0" w:name="_GoBack"/>
-      <w:bookmarkEnd w:id="0"/>
-    </w:p>
-    <w:p>
-      <w:pPr>
-        <w:rPr>
-          <w:rFonts w:ascii="Times New Roman" w:hAnsi="Times New Roman"/>
-          <w:sz w:val="28"/>
-          <w:szCs w:val="28"/>
-        </w:rPr>
-      </w:pPr>
-    </w:p>
-    <w:p>
-      <w:pPr>
-        <w:rPr>
-          <w:rFonts w:ascii="Times New Roman" w:hAnsi="Times New Roman"/>
-          <w:sz w:val="28"/>
-          <w:szCs w:val="28"/>
-        </w:rPr>
-      </w:pPr>
-    </w:p>
-    <w:p>
-      <w:pPr>
-        <w:spacing w:after="0"/>
-        <w:ind w:firstLine="709"/>
-        <w:jc w:val="both"/>
-        <w:rPr>
-          <w:rFonts w:ascii="Times New Roman" w:hAnsi="Times New Roman"/>
-          <w:sz w:val="28"/>
-          <w:szCs w:val="28"/>
-        </w:rPr>
-      </w:pPr>
-    </w:p>
-    <w:p>
-      <w:pPr>
-        <w:spacing w:after="0"/>
-        <w:ind w:firstLine="709"/>
-        <w:jc w:val="both"/>
-        <w:rPr>
-          <w:rFonts w:ascii="Times New Roman" w:hAnsi="Times New Roman"/>
-          <w:sz w:val="28"/>
-          <w:szCs w:val="28"/>
-        </w:rPr>
-      </w:pPr>
-    </w:p>
-    <w:p>
-      <w:pPr>
-        <w:spacing w:after="0"/>
-        <w:ind w:firstLine="709"/>
-        <w:jc w:val="both"/>
-        <w:rPr>
-          <w:rFonts w:ascii="Times New Roman" w:hAnsi="Times New Roman"/>
-          <w:sz w:val="28"/>
-          <w:szCs w:val="28"/>
-        </w:rPr>
-      </w:pPr>
-    </w:p>
-    <w:p>
-      <w:pPr>
-        <w:spacing w:after="0"/>
-        <w:ind w:firstLine="709"/>
-        <w:jc w:val="both"/>
-        <w:rPr>
-          <w:rFonts w:ascii="Times New Roman" w:hAnsi="Times New Roman"/>
-          <w:sz w:val="28"/>
-          <w:szCs w:val="28"/>
-        </w:rPr>
-      </w:pPr>
-      <w:r>
-        <w:rPr>
-          <w:rFonts w:ascii="Times New Roman" w:hAnsi="Times New Roman"/>
-          <w:sz w:val="28"/>
-          <w:szCs w:val="28"/>
-        </w:rPr>
-        <w:br w:type="page"/>
-      </w:r>
-      <w:r>
-        <w:rPr>
-          <w:rFonts w:ascii="Times New Roman" w:hAnsi="Times New Roman"/>
-          <w:sz w:val="28"/>
-          <w:szCs w:val="28"/>
-        </w:rPr>
-        <w:lastRenderedPageBreak/>
-        <w:t xml:space="preserve"> </w:t>
-      </w:r>
-    </w:p>
     <w:p>
       <w:pPr>
         <w:spacing w:after="0"/>
@@ -2829,12 +13,14 @@
           <w:szCs w:val="28"/>
         </w:rPr>
       </w:pPr>
+      <w:bookmarkStart w:id="0" w:name="_GoBack"/>
+      <w:bookmarkEnd w:id="0"/>
     </w:p>
     <w:sectPr>
-      <w:footerReference w:type="even" r:id="rId8"/>
-      <w:footerReference w:type="default" r:id="rId9"/>
-      <w:headerReference w:type="first" r:id="rId10"/>
-      <w:footerReference w:type="first" r:id="rId11"/>
+      <w:footerReference w:type="even" r:id="rId7"/>
+      <w:footerReference w:type="default" r:id="rId8"/>
+      <w:headerReference w:type="first" r:id="rId9"/>
+      <w:footerReference w:type="first" r:id="rId10"/>
       <w:pgSz w:w="11906" w:h="16838"/>
       <w:pgMar w:top="851" w:right="567" w:bottom="1560" w:left="1418" w:header="454" w:footer="397" w:gutter="0"/>
       <w:pgNumType w:start="39"/>
@@ -3138,7 +324,7 @@
         <w:rStyle w:val="a6"/>
         <w:noProof/>
       </w:rPr>
-      <w:t>42</w:t>
+      <w:t>40</w:t>
     </w:r>
     <w:r>
       <w:rPr>
@@ -3934,6 +1120,7 @@
                               <w:lang w:val="en-US"/>
                             </w:rPr>
                           </w:pPr>
+                          <w:proofErr w:type="spellStart"/>
                           <w:r>
                             <w:rPr>
                               <w:rFonts w:ascii="Times New Roman" w:hAnsi="Times New Roman"/>
@@ -3942,6 +1129,7 @@
                             </w:rPr>
                             <w:t>Изм</w:t>
                           </w:r>
+                          <w:proofErr w:type="spellEnd"/>
                           <w:r>
                             <w:rPr>
                               <w:rFonts w:ascii="ISOCPEUR" w:hAnsi="ISOCPEUR" w:cs="Arial"/>
@@ -5197,13 +2385,25 @@
                           <w:r>
                             <w:t xml:space="preserve"> </w:t>
                           </w:r>
+                          <w:proofErr w:type="spellStart"/>
+                          <w:proofErr w:type="gramStart"/>
                           <w:r>
                             <w:rPr>
                               <w:rFonts w:ascii="Times New Roman" w:hAnsi="Times New Roman"/>
                               <w:sz w:val="20"/>
                               <w:szCs w:val="20"/>
                             </w:rPr>
-                            <w:t>Н.контр.</w:t>
+                            <w:t>Н.контр</w:t>
+                          </w:r>
+                          <w:proofErr w:type="spellEnd"/>
+                          <w:proofErr w:type="gramEnd"/>
+                          <w:r>
+                            <w:rPr>
+                              <w:rFonts w:ascii="Times New Roman" w:hAnsi="Times New Roman"/>
+                              <w:sz w:val="20"/>
+                              <w:szCs w:val="20"/>
+                            </w:rPr>
+                            <w:t>.</w:t>
                           </w:r>
                         </w:p>
                       </w:txbxContent>
@@ -5372,7 +2572,23 @@
         <w:rFonts w:ascii="GOST type B" w:hAnsi="GOST type B"/>
         <w:i/>
       </w:rPr>
-      <w:t xml:space="preserve"> Консульт.</w:t>
+      <w:t xml:space="preserve"> </w:t>
+    </w:r>
+    <w:proofErr w:type="spellStart"/>
+    <w:r>
+      <w:rPr>
+        <w:rFonts w:ascii="GOST type B" w:hAnsi="GOST type B"/>
+        <w:i/>
+      </w:rPr>
+      <w:t>Консульт</w:t>
+    </w:r>
+    <w:proofErr w:type="spellEnd"/>
+    <w:r>
+      <w:rPr>
+        <w:rFonts w:ascii="GOST type B" w:hAnsi="GOST type B"/>
+        <w:i/>
+      </w:rPr>
+      <w:t>.</w:t>
     </w:r>
   </w:p>
   <w:p>
@@ -5722,7 +2938,16 @@
                               <w:sz w:val="24"/>
                               <w:szCs w:val="24"/>
                             </w:rPr>
-                            <w:t>родненский ГК</w:t>
+                            <w:t xml:space="preserve">родненский </w:t>
+                          </w:r>
+                          <w:proofErr w:type="spellStart"/>
+                          <w:r>
+                            <w:rPr>
+                              <w:rFonts w:ascii="Times New Roman" w:hAnsi="Times New Roman"/>
+                              <w:sz w:val="24"/>
+                              <w:szCs w:val="24"/>
+                            </w:rPr>
+                            <w:t>ГК</w:t>
                           </w:r>
                           <w:r>
                             <w:rPr>
@@ -5732,6 +2957,7 @@
                             </w:rPr>
                             <w:t>ТТиД</w:t>
                           </w:r>
+                          <w:proofErr w:type="spellEnd"/>
                         </w:p>
                         <w:p>
                           <w:pPr>
@@ -6239,13 +3465,23 @@
                               <w:szCs w:val="18"/>
                             </w:rPr>
                           </w:pPr>
+                          <w:proofErr w:type="spellStart"/>
                           <w:r>
                             <w:rPr>
                               <w:rFonts w:ascii="Times New Roman" w:hAnsi="Times New Roman"/>
                               <w:sz w:val="18"/>
                               <w:szCs w:val="18"/>
                             </w:rPr>
-                            <w:t>Карпач М.В.</w:t>
+                            <w:t>Карпач</w:t>
+                          </w:r>
+                          <w:proofErr w:type="spellEnd"/>
+                          <w:r>
+                            <w:rPr>
+                              <w:rFonts w:ascii="Times New Roman" w:hAnsi="Times New Roman"/>
+                              <w:sz w:val="18"/>
+                              <w:szCs w:val="18"/>
+                            </w:rPr>
+                            <w:t xml:space="preserve"> М.В.</w:t>
                           </w:r>
                         </w:p>
                       </w:txbxContent>
@@ -7204,7 +4440,25 @@
                               <w:sz w:val="20"/>
                               <w:szCs w:val="20"/>
                             </w:rPr>
-                            <w:t xml:space="preserve"> Разраб.</w:t>
+                            <w:t xml:space="preserve"> </w:t>
+                          </w:r>
+                          <w:proofErr w:type="spellStart"/>
+                          <w:r>
+                            <w:rPr>
+                              <w:rFonts w:ascii="Times New Roman" w:hAnsi="Times New Roman"/>
+                              <w:sz w:val="20"/>
+                              <w:szCs w:val="20"/>
+                            </w:rPr>
+                            <w:t>Разраб</w:t>
+                          </w:r>
+                          <w:proofErr w:type="spellEnd"/>
+                          <w:r>
+                            <w:rPr>
+                              <w:rFonts w:ascii="Times New Roman" w:hAnsi="Times New Roman"/>
+                              <w:sz w:val="20"/>
+                              <w:szCs w:val="20"/>
+                            </w:rPr>
+                            <w:t>.</w:t>
                           </w:r>
                         </w:p>
                       </w:txbxContent>
@@ -8263,6 +5517,7 @@
                               <w:lang w:val="en-US"/>
                             </w:rPr>
                           </w:pPr>
+                          <w:proofErr w:type="spellStart"/>
                           <w:r>
                             <w:rPr>
                               <w:rFonts w:ascii="Times New Roman" w:hAnsi="Times New Roman"/>
@@ -8271,6 +5526,7 @@
                             </w:rPr>
                             <w:t>Изм</w:t>
                           </w:r>
+                          <w:proofErr w:type="spellEnd"/>
                           <w:r>
                             <w:rPr>
                               <w:rFonts w:ascii="Times New Roman" w:hAnsi="Times New Roman"/>
@@ -9999,7 +7255,7 @@
         <w:rStyle w:val="a6"/>
         <w:noProof/>
       </w:rPr>
-      <w:t>5</w:t>
+      <w:t>1</w:t>
     </w:r>
     <w:r>
       <w:rPr>
@@ -10030,7 +7286,7 @@
         <w:rStyle w:val="a6"/>
         <w:noProof/>
       </w:rPr>
-      <w:t>5</w:t>
+      <w:t>1</w:t>
     </w:r>
     <w:r>
       <w:rPr>

--- a/Рамки (1).docx
+++ b/Рамки (1).docx
@@ -4,23 +4,1389 @@
   <w:body>
     <w:p>
       <w:pPr>
-        <w:spacing w:after="0"/>
-        <w:ind w:firstLine="567"/>
-        <w:jc w:val="both"/>
-        <w:rPr>
-          <w:rFonts w:ascii="Times New Roman" w:hAnsi="Times New Roman"/>
-          <w:sz w:val="28"/>
-          <w:szCs w:val="28"/>
-        </w:rPr>
-      </w:pPr>
+        <w:spacing w:after="0" w:line="240" w:lineRule="auto"/>
+        <w:jc w:val="center"/>
+        <w:rPr>
+          <w:rFonts w:ascii="Times New Roman" w:hAnsi="Times New Roman"/>
+          <w:spacing w:val="3"/>
+          <w:sz w:val="28"/>
+          <w:szCs w:val="28"/>
+        </w:rPr>
+      </w:pPr>
+      <w:r>
+        <w:rPr>
+          <w:rFonts w:ascii="Times New Roman" w:hAnsi="Times New Roman"/>
+          <w:spacing w:val="3"/>
+          <w:sz w:val="28"/>
+          <w:szCs w:val="28"/>
+        </w:rPr>
+        <w:t xml:space="preserve">C# и MS SQL </w:t>
+      </w:r>
+      <w:proofErr w:type="spellStart"/>
+      <w:r>
+        <w:rPr>
+          <w:rFonts w:ascii="Times New Roman" w:hAnsi="Times New Roman"/>
+          <w:spacing w:val="3"/>
+          <w:sz w:val="28"/>
+          <w:szCs w:val="28"/>
+        </w:rPr>
+        <w:t>Server</w:t>
+      </w:r>
+      <w:proofErr w:type="spellEnd"/>
+    </w:p>
+    <w:p>
+      <w:pPr>
+        <w:spacing w:after="0" w:line="240" w:lineRule="auto"/>
+        <w:rPr>
+          <w:rFonts w:ascii="Arial" w:hAnsi="Arial" w:cs="Arial"/>
+          <w:color w:val="3C4043"/>
+          <w:spacing w:val="3"/>
+          <w:sz w:val="21"/>
+          <w:szCs w:val="21"/>
+        </w:rPr>
+      </w:pPr>
+    </w:p>
+    <w:p>
+      <w:pPr>
+        <w:spacing w:after="0" w:line="240" w:lineRule="auto"/>
+        <w:ind w:firstLine="709"/>
+        <w:rPr>
+          <w:rFonts w:ascii="Times New Roman" w:hAnsi="Times New Roman"/>
+          <w:sz w:val="28"/>
+          <w:szCs w:val="28"/>
+        </w:rPr>
+      </w:pPr>
+      <w:r>
+        <w:rPr>
+          <w:rFonts w:ascii="Times New Roman" w:hAnsi="Times New Roman"/>
+          <w:sz w:val="28"/>
+          <w:szCs w:val="28"/>
+        </w:rPr>
+        <w:t>Задание №1.</w:t>
+      </w:r>
+      <w:r>
+        <w:rPr>
+          <w:rFonts w:ascii="Times New Roman" w:hAnsi="Times New Roman"/>
+          <w:sz w:val="28"/>
+          <w:szCs w:val="28"/>
+        </w:rPr>
+        <w:t xml:space="preserve"> </w:t>
+      </w:r>
+      <w:r>
+        <w:rPr>
+          <w:rFonts w:ascii="Times New Roman" w:hAnsi="Times New Roman"/>
+          <w:sz w:val="28"/>
+          <w:szCs w:val="28"/>
+        </w:rPr>
+        <w:t xml:space="preserve">Выполните подключения к базе данных использую </w:t>
+      </w:r>
+      <w:proofErr w:type="spellStart"/>
+      <w:r>
+        <w:rPr>
+          <w:rFonts w:ascii="Times New Roman" w:hAnsi="Times New Roman"/>
+          <w:sz w:val="28"/>
+          <w:szCs w:val="28"/>
+        </w:rPr>
+        <w:t>DataAdapter</w:t>
+      </w:r>
+      <w:proofErr w:type="spellEnd"/>
+      <w:r>
+        <w:rPr>
+          <w:rFonts w:ascii="Times New Roman" w:hAnsi="Times New Roman"/>
+          <w:sz w:val="28"/>
+          <w:szCs w:val="28"/>
+        </w:rPr>
+        <w:t xml:space="preserve"> для вашей</w:t>
+      </w:r>
+      <w:r>
+        <w:rPr>
+          <w:rFonts w:ascii="Times New Roman" w:hAnsi="Times New Roman"/>
+          <w:sz w:val="28"/>
+          <w:szCs w:val="28"/>
+        </w:rPr>
+        <w:t xml:space="preserve"> </w:t>
+      </w:r>
+      <w:r>
+        <w:rPr>
+          <w:rFonts w:ascii="Times New Roman" w:hAnsi="Times New Roman"/>
+          <w:sz w:val="28"/>
+          <w:szCs w:val="28"/>
+        </w:rPr>
+        <w:t>СУБД.</w:t>
+      </w:r>
+    </w:p>
+    <w:p>
+      <w:pPr>
+        <w:spacing w:after="0" w:line="240" w:lineRule="auto"/>
+        <w:ind w:firstLine="709"/>
+        <w:rPr>
+          <w:rFonts w:ascii="Times New Roman" w:hAnsi="Times New Roman"/>
+          <w:sz w:val="28"/>
+          <w:szCs w:val="28"/>
+          <w:lang w:val="en-US"/>
+        </w:rPr>
+      </w:pPr>
+      <w:r>
+        <w:rPr>
+          <w:rFonts w:ascii="Times New Roman" w:hAnsi="Times New Roman"/>
+          <w:sz w:val="28"/>
+          <w:szCs w:val="28"/>
+        </w:rPr>
+        <w:t>Листинг программы</w:t>
+      </w:r>
+      <w:r>
+        <w:rPr>
+          <w:rFonts w:ascii="Times New Roman" w:hAnsi="Times New Roman"/>
+          <w:sz w:val="28"/>
+          <w:szCs w:val="28"/>
+          <w:lang w:val="en-US"/>
+        </w:rPr>
+        <w:t>:</w:t>
+      </w:r>
+    </w:p>
+    <w:p>
+      <w:pPr>
+        <w:spacing w:after="0" w:line="240" w:lineRule="auto"/>
+        <w:ind w:firstLine="709"/>
+        <w:rPr>
+          <w:rFonts w:ascii="Times New Roman" w:hAnsi="Times New Roman"/>
+          <w:sz w:val="28"/>
+          <w:szCs w:val="28"/>
+        </w:rPr>
+      </w:pPr>
+      <w:proofErr w:type="spellStart"/>
+      <w:r>
+        <w:rPr>
+          <w:rFonts w:ascii="Times New Roman" w:hAnsi="Times New Roman"/>
+          <w:sz w:val="28"/>
+          <w:szCs w:val="28"/>
+        </w:rPr>
+        <w:t>using</w:t>
+      </w:r>
+      <w:proofErr w:type="spellEnd"/>
+      <w:r>
+        <w:rPr>
+          <w:rFonts w:ascii="Times New Roman" w:hAnsi="Times New Roman"/>
+          <w:sz w:val="28"/>
+          <w:szCs w:val="28"/>
+        </w:rPr>
+        <w:t xml:space="preserve"> </w:t>
+      </w:r>
+      <w:proofErr w:type="spellStart"/>
+      <w:r>
+        <w:rPr>
+          <w:rFonts w:ascii="Times New Roman" w:hAnsi="Times New Roman"/>
+          <w:sz w:val="28"/>
+          <w:szCs w:val="28"/>
+        </w:rPr>
+        <w:t>System</w:t>
+      </w:r>
+      <w:proofErr w:type="spellEnd"/>
+      <w:r>
+        <w:rPr>
+          <w:rFonts w:ascii="Times New Roman" w:hAnsi="Times New Roman"/>
+          <w:sz w:val="28"/>
+          <w:szCs w:val="28"/>
+        </w:rPr>
+        <w:t>;</w:t>
+      </w:r>
+    </w:p>
+    <w:p>
+      <w:pPr>
+        <w:spacing w:after="0" w:line="240" w:lineRule="auto"/>
+        <w:ind w:firstLine="709"/>
+        <w:rPr>
+          <w:rFonts w:ascii="Times New Roman" w:hAnsi="Times New Roman"/>
+          <w:sz w:val="28"/>
+          <w:szCs w:val="28"/>
+        </w:rPr>
+      </w:pPr>
+      <w:proofErr w:type="spellStart"/>
+      <w:r>
+        <w:rPr>
+          <w:rFonts w:ascii="Times New Roman" w:hAnsi="Times New Roman"/>
+          <w:sz w:val="28"/>
+          <w:szCs w:val="28"/>
+        </w:rPr>
+        <w:t>using</w:t>
+      </w:r>
+      <w:proofErr w:type="spellEnd"/>
+      <w:r>
+        <w:rPr>
+          <w:rFonts w:ascii="Times New Roman" w:hAnsi="Times New Roman"/>
+          <w:sz w:val="28"/>
+          <w:szCs w:val="28"/>
+        </w:rPr>
+        <w:t xml:space="preserve"> </w:t>
+      </w:r>
+      <w:proofErr w:type="spellStart"/>
+      <w:r>
+        <w:rPr>
+          <w:rFonts w:ascii="Times New Roman" w:hAnsi="Times New Roman"/>
+          <w:sz w:val="28"/>
+          <w:szCs w:val="28"/>
+        </w:rPr>
+        <w:t>System.Collections.Generic</w:t>
+      </w:r>
+      <w:proofErr w:type="spellEnd"/>
+      <w:r>
+        <w:rPr>
+          <w:rFonts w:ascii="Times New Roman" w:hAnsi="Times New Roman"/>
+          <w:sz w:val="28"/>
+          <w:szCs w:val="28"/>
+        </w:rPr>
+        <w:t>;</w:t>
+      </w:r>
+    </w:p>
+    <w:p>
+      <w:pPr>
+        <w:spacing w:after="0" w:line="240" w:lineRule="auto"/>
+        <w:ind w:firstLine="709"/>
+        <w:rPr>
+          <w:rFonts w:ascii="Times New Roman" w:hAnsi="Times New Roman"/>
+          <w:sz w:val="28"/>
+          <w:szCs w:val="28"/>
+        </w:rPr>
+      </w:pPr>
+      <w:proofErr w:type="spellStart"/>
+      <w:r>
+        <w:rPr>
+          <w:rFonts w:ascii="Times New Roman" w:hAnsi="Times New Roman"/>
+          <w:sz w:val="28"/>
+          <w:szCs w:val="28"/>
+        </w:rPr>
+        <w:t>using</w:t>
+      </w:r>
+      <w:proofErr w:type="spellEnd"/>
+      <w:r>
+        <w:rPr>
+          <w:rFonts w:ascii="Times New Roman" w:hAnsi="Times New Roman"/>
+          <w:sz w:val="28"/>
+          <w:szCs w:val="28"/>
+        </w:rPr>
+        <w:t xml:space="preserve"> </w:t>
+      </w:r>
+      <w:proofErr w:type="spellStart"/>
+      <w:r>
+        <w:rPr>
+          <w:rFonts w:ascii="Times New Roman" w:hAnsi="Times New Roman"/>
+          <w:sz w:val="28"/>
+          <w:szCs w:val="28"/>
+        </w:rPr>
+        <w:t>System.ComponentModel</w:t>
+      </w:r>
+      <w:proofErr w:type="spellEnd"/>
+      <w:r>
+        <w:rPr>
+          <w:rFonts w:ascii="Times New Roman" w:hAnsi="Times New Roman"/>
+          <w:sz w:val="28"/>
+          <w:szCs w:val="28"/>
+        </w:rPr>
+        <w:t>;</w:t>
+      </w:r>
+    </w:p>
+    <w:p>
+      <w:pPr>
+        <w:spacing w:after="0" w:line="240" w:lineRule="auto"/>
+        <w:ind w:firstLine="709"/>
+        <w:rPr>
+          <w:rFonts w:ascii="Times New Roman" w:hAnsi="Times New Roman"/>
+          <w:sz w:val="28"/>
+          <w:szCs w:val="28"/>
+        </w:rPr>
+      </w:pPr>
+      <w:proofErr w:type="spellStart"/>
+      <w:r>
+        <w:rPr>
+          <w:rFonts w:ascii="Times New Roman" w:hAnsi="Times New Roman"/>
+          <w:sz w:val="28"/>
+          <w:szCs w:val="28"/>
+        </w:rPr>
+        <w:t>using</w:t>
+      </w:r>
+      <w:proofErr w:type="spellEnd"/>
+      <w:r>
+        <w:rPr>
+          <w:rFonts w:ascii="Times New Roman" w:hAnsi="Times New Roman"/>
+          <w:sz w:val="28"/>
+          <w:szCs w:val="28"/>
+        </w:rPr>
+        <w:t xml:space="preserve"> </w:t>
+      </w:r>
+      <w:proofErr w:type="spellStart"/>
+      <w:r>
+        <w:rPr>
+          <w:rFonts w:ascii="Times New Roman" w:hAnsi="Times New Roman"/>
+          <w:sz w:val="28"/>
+          <w:szCs w:val="28"/>
+        </w:rPr>
+        <w:t>System.Data</w:t>
+      </w:r>
+      <w:proofErr w:type="spellEnd"/>
+      <w:r>
+        <w:rPr>
+          <w:rFonts w:ascii="Times New Roman" w:hAnsi="Times New Roman"/>
+          <w:sz w:val="28"/>
+          <w:szCs w:val="28"/>
+        </w:rPr>
+        <w:t>;</w:t>
+      </w:r>
+    </w:p>
+    <w:p>
+      <w:pPr>
+        <w:spacing w:after="0" w:line="240" w:lineRule="auto"/>
+        <w:ind w:firstLine="709"/>
+        <w:rPr>
+          <w:rFonts w:ascii="Times New Roman" w:hAnsi="Times New Roman"/>
+          <w:sz w:val="28"/>
+          <w:szCs w:val="28"/>
+        </w:rPr>
+      </w:pPr>
+      <w:proofErr w:type="spellStart"/>
+      <w:r>
+        <w:rPr>
+          <w:rFonts w:ascii="Times New Roman" w:hAnsi="Times New Roman"/>
+          <w:sz w:val="28"/>
+          <w:szCs w:val="28"/>
+        </w:rPr>
+        <w:t>using</w:t>
+      </w:r>
+      <w:proofErr w:type="spellEnd"/>
+      <w:r>
+        <w:rPr>
+          <w:rFonts w:ascii="Times New Roman" w:hAnsi="Times New Roman"/>
+          <w:sz w:val="28"/>
+          <w:szCs w:val="28"/>
+        </w:rPr>
+        <w:t xml:space="preserve"> </w:t>
+      </w:r>
+      <w:proofErr w:type="spellStart"/>
+      <w:r>
+        <w:rPr>
+          <w:rFonts w:ascii="Times New Roman" w:hAnsi="Times New Roman"/>
+          <w:sz w:val="28"/>
+          <w:szCs w:val="28"/>
+        </w:rPr>
+        <w:t>System.Drawing</w:t>
+      </w:r>
+      <w:proofErr w:type="spellEnd"/>
+      <w:r>
+        <w:rPr>
+          <w:rFonts w:ascii="Times New Roman" w:hAnsi="Times New Roman"/>
+          <w:sz w:val="28"/>
+          <w:szCs w:val="28"/>
+        </w:rPr>
+        <w:t>;</w:t>
+      </w:r>
+    </w:p>
+    <w:p>
+      <w:pPr>
+        <w:spacing w:after="0" w:line="240" w:lineRule="auto"/>
+        <w:ind w:firstLine="709"/>
+        <w:rPr>
+          <w:rFonts w:ascii="Times New Roman" w:hAnsi="Times New Roman"/>
+          <w:sz w:val="28"/>
+          <w:szCs w:val="28"/>
+        </w:rPr>
+      </w:pPr>
+      <w:proofErr w:type="spellStart"/>
+      <w:r>
+        <w:rPr>
+          <w:rFonts w:ascii="Times New Roman" w:hAnsi="Times New Roman"/>
+          <w:sz w:val="28"/>
+          <w:szCs w:val="28"/>
+        </w:rPr>
+        <w:t>using</w:t>
+      </w:r>
+      <w:proofErr w:type="spellEnd"/>
+      <w:r>
+        <w:rPr>
+          <w:rFonts w:ascii="Times New Roman" w:hAnsi="Times New Roman"/>
+          <w:sz w:val="28"/>
+          <w:szCs w:val="28"/>
+        </w:rPr>
+        <w:t xml:space="preserve"> </w:t>
+      </w:r>
+      <w:proofErr w:type="spellStart"/>
+      <w:r>
+        <w:rPr>
+          <w:rFonts w:ascii="Times New Roman" w:hAnsi="Times New Roman"/>
+          <w:sz w:val="28"/>
+          <w:szCs w:val="28"/>
+        </w:rPr>
+        <w:t>System.Linq</w:t>
+      </w:r>
+      <w:proofErr w:type="spellEnd"/>
+      <w:r>
+        <w:rPr>
+          <w:rFonts w:ascii="Times New Roman" w:hAnsi="Times New Roman"/>
+          <w:sz w:val="28"/>
+          <w:szCs w:val="28"/>
+        </w:rPr>
+        <w:t>;</w:t>
+      </w:r>
+    </w:p>
+    <w:p>
+      <w:pPr>
+        <w:spacing w:after="0" w:line="240" w:lineRule="auto"/>
+        <w:ind w:firstLine="709"/>
+        <w:rPr>
+          <w:rFonts w:ascii="Times New Roman" w:hAnsi="Times New Roman"/>
+          <w:sz w:val="28"/>
+          <w:szCs w:val="28"/>
+        </w:rPr>
+      </w:pPr>
+      <w:proofErr w:type="spellStart"/>
+      <w:r>
+        <w:rPr>
+          <w:rFonts w:ascii="Times New Roman" w:hAnsi="Times New Roman"/>
+          <w:sz w:val="28"/>
+          <w:szCs w:val="28"/>
+        </w:rPr>
+        <w:t>using</w:t>
+      </w:r>
+      <w:proofErr w:type="spellEnd"/>
+      <w:r>
+        <w:rPr>
+          <w:rFonts w:ascii="Times New Roman" w:hAnsi="Times New Roman"/>
+          <w:sz w:val="28"/>
+          <w:szCs w:val="28"/>
+        </w:rPr>
+        <w:t xml:space="preserve"> </w:t>
+      </w:r>
+      <w:proofErr w:type="spellStart"/>
+      <w:r>
+        <w:rPr>
+          <w:rFonts w:ascii="Times New Roman" w:hAnsi="Times New Roman"/>
+          <w:sz w:val="28"/>
+          <w:szCs w:val="28"/>
+        </w:rPr>
+        <w:t>System.Text</w:t>
+      </w:r>
+      <w:proofErr w:type="spellEnd"/>
+      <w:r>
+        <w:rPr>
+          <w:rFonts w:ascii="Times New Roman" w:hAnsi="Times New Roman"/>
+          <w:sz w:val="28"/>
+          <w:szCs w:val="28"/>
+        </w:rPr>
+        <w:t>;</w:t>
+      </w:r>
+    </w:p>
+    <w:p>
+      <w:pPr>
+        <w:spacing w:after="0" w:line="240" w:lineRule="auto"/>
+        <w:ind w:firstLine="709"/>
+        <w:rPr>
+          <w:rFonts w:ascii="Times New Roman" w:hAnsi="Times New Roman"/>
+          <w:sz w:val="28"/>
+          <w:szCs w:val="28"/>
+        </w:rPr>
+      </w:pPr>
+      <w:proofErr w:type="spellStart"/>
+      <w:r>
+        <w:rPr>
+          <w:rFonts w:ascii="Times New Roman" w:hAnsi="Times New Roman"/>
+          <w:sz w:val="28"/>
+          <w:szCs w:val="28"/>
+        </w:rPr>
+        <w:t>using</w:t>
+      </w:r>
+      <w:proofErr w:type="spellEnd"/>
+      <w:r>
+        <w:rPr>
+          <w:rFonts w:ascii="Times New Roman" w:hAnsi="Times New Roman"/>
+          <w:sz w:val="28"/>
+          <w:szCs w:val="28"/>
+        </w:rPr>
+        <w:t xml:space="preserve"> </w:t>
+      </w:r>
+      <w:proofErr w:type="spellStart"/>
+      <w:r>
+        <w:rPr>
+          <w:rFonts w:ascii="Times New Roman" w:hAnsi="Times New Roman"/>
+          <w:sz w:val="28"/>
+          <w:szCs w:val="28"/>
+        </w:rPr>
+        <w:t>System.Threading.Tasks</w:t>
+      </w:r>
+      <w:proofErr w:type="spellEnd"/>
+      <w:r>
+        <w:rPr>
+          <w:rFonts w:ascii="Times New Roman" w:hAnsi="Times New Roman"/>
+          <w:sz w:val="28"/>
+          <w:szCs w:val="28"/>
+        </w:rPr>
+        <w:t>;</w:t>
+      </w:r>
+    </w:p>
+    <w:p>
+      <w:pPr>
+        <w:spacing w:after="0" w:line="240" w:lineRule="auto"/>
+        <w:ind w:firstLine="709"/>
+        <w:rPr>
+          <w:rFonts w:ascii="Times New Roman" w:hAnsi="Times New Roman"/>
+          <w:sz w:val="28"/>
+          <w:szCs w:val="28"/>
+        </w:rPr>
+      </w:pPr>
+      <w:proofErr w:type="spellStart"/>
+      <w:r>
+        <w:rPr>
+          <w:rFonts w:ascii="Times New Roman" w:hAnsi="Times New Roman"/>
+          <w:sz w:val="28"/>
+          <w:szCs w:val="28"/>
+        </w:rPr>
+        <w:t>using</w:t>
+      </w:r>
+      <w:proofErr w:type="spellEnd"/>
+      <w:r>
+        <w:rPr>
+          <w:rFonts w:ascii="Times New Roman" w:hAnsi="Times New Roman"/>
+          <w:sz w:val="28"/>
+          <w:szCs w:val="28"/>
+        </w:rPr>
+        <w:t xml:space="preserve"> </w:t>
+      </w:r>
+      <w:proofErr w:type="spellStart"/>
+      <w:r>
+        <w:rPr>
+          <w:rFonts w:ascii="Times New Roman" w:hAnsi="Times New Roman"/>
+          <w:sz w:val="28"/>
+          <w:szCs w:val="28"/>
+        </w:rPr>
+        <w:t>System.Windows.Forms</w:t>
+      </w:r>
+      <w:proofErr w:type="spellEnd"/>
+      <w:r>
+        <w:rPr>
+          <w:rFonts w:ascii="Times New Roman" w:hAnsi="Times New Roman"/>
+          <w:sz w:val="28"/>
+          <w:szCs w:val="28"/>
+        </w:rPr>
+        <w:t>;</w:t>
+      </w:r>
+    </w:p>
+    <w:p>
+      <w:pPr>
+        <w:spacing w:after="0" w:line="240" w:lineRule="auto"/>
+        <w:ind w:firstLine="709"/>
+        <w:rPr>
+          <w:rFonts w:ascii="Times New Roman" w:hAnsi="Times New Roman"/>
+          <w:sz w:val="28"/>
+          <w:szCs w:val="28"/>
+        </w:rPr>
+      </w:pPr>
+    </w:p>
+    <w:p>
+      <w:pPr>
+        <w:spacing w:after="0" w:line="240" w:lineRule="auto"/>
+        <w:ind w:firstLine="709"/>
+        <w:rPr>
+          <w:rFonts w:ascii="Times New Roman" w:hAnsi="Times New Roman"/>
+          <w:sz w:val="28"/>
+          <w:szCs w:val="28"/>
+        </w:rPr>
+      </w:pPr>
+      <w:proofErr w:type="spellStart"/>
+      <w:r>
+        <w:rPr>
+          <w:rFonts w:ascii="Times New Roman" w:hAnsi="Times New Roman"/>
+          <w:sz w:val="28"/>
+          <w:szCs w:val="28"/>
+        </w:rPr>
+        <w:t>namespace</w:t>
+      </w:r>
+      <w:proofErr w:type="spellEnd"/>
+      <w:r>
+        <w:rPr>
+          <w:rFonts w:ascii="Times New Roman" w:hAnsi="Times New Roman"/>
+          <w:sz w:val="28"/>
+          <w:szCs w:val="28"/>
+        </w:rPr>
+        <w:t xml:space="preserve"> _1</w:t>
+      </w:r>
+    </w:p>
+    <w:p>
+      <w:pPr>
+        <w:spacing w:after="0" w:line="240" w:lineRule="auto"/>
+        <w:ind w:firstLine="709"/>
+        <w:rPr>
+          <w:rFonts w:ascii="Times New Roman" w:hAnsi="Times New Roman"/>
+          <w:sz w:val="28"/>
+          <w:szCs w:val="28"/>
+        </w:rPr>
+      </w:pPr>
+      <w:r>
+        <w:rPr>
+          <w:rFonts w:ascii="Times New Roman" w:hAnsi="Times New Roman"/>
+          <w:sz w:val="28"/>
+          <w:szCs w:val="28"/>
+        </w:rPr>
+        <w:t>{</w:t>
+      </w:r>
+    </w:p>
+    <w:p>
+      <w:pPr>
+        <w:spacing w:after="0" w:line="240" w:lineRule="auto"/>
+        <w:ind w:firstLine="709"/>
+        <w:rPr>
+          <w:rFonts w:ascii="Times New Roman" w:hAnsi="Times New Roman"/>
+          <w:sz w:val="28"/>
+          <w:szCs w:val="28"/>
+        </w:rPr>
+      </w:pPr>
+      <w:r>
+        <w:rPr>
+          <w:rFonts w:ascii="Times New Roman" w:hAnsi="Times New Roman"/>
+          <w:sz w:val="28"/>
+          <w:szCs w:val="28"/>
+        </w:rPr>
+        <w:t xml:space="preserve">    </w:t>
+      </w:r>
+      <w:proofErr w:type="spellStart"/>
+      <w:r>
+        <w:rPr>
+          <w:rFonts w:ascii="Times New Roman" w:hAnsi="Times New Roman"/>
+          <w:sz w:val="28"/>
+          <w:szCs w:val="28"/>
+        </w:rPr>
+        <w:t>public</w:t>
+      </w:r>
+      <w:proofErr w:type="spellEnd"/>
+      <w:r>
+        <w:rPr>
+          <w:rFonts w:ascii="Times New Roman" w:hAnsi="Times New Roman"/>
+          <w:sz w:val="28"/>
+          <w:szCs w:val="28"/>
+        </w:rPr>
+        <w:t xml:space="preserve"> </w:t>
+      </w:r>
+      <w:proofErr w:type="spellStart"/>
+      <w:r>
+        <w:rPr>
+          <w:rFonts w:ascii="Times New Roman" w:hAnsi="Times New Roman"/>
+          <w:sz w:val="28"/>
+          <w:szCs w:val="28"/>
+        </w:rPr>
+        <w:t>partial</w:t>
+      </w:r>
+      <w:proofErr w:type="spellEnd"/>
+      <w:r>
+        <w:rPr>
+          <w:rFonts w:ascii="Times New Roman" w:hAnsi="Times New Roman"/>
+          <w:sz w:val="28"/>
+          <w:szCs w:val="28"/>
+        </w:rPr>
+        <w:t xml:space="preserve"> </w:t>
+      </w:r>
+      <w:proofErr w:type="spellStart"/>
+      <w:r>
+        <w:rPr>
+          <w:rFonts w:ascii="Times New Roman" w:hAnsi="Times New Roman"/>
+          <w:sz w:val="28"/>
+          <w:szCs w:val="28"/>
+        </w:rPr>
+        <w:t>class</w:t>
+      </w:r>
+      <w:proofErr w:type="spellEnd"/>
+      <w:r>
+        <w:rPr>
+          <w:rFonts w:ascii="Times New Roman" w:hAnsi="Times New Roman"/>
+          <w:sz w:val="28"/>
+          <w:szCs w:val="28"/>
+        </w:rPr>
+        <w:t xml:space="preserve"> Form</w:t>
+      </w:r>
+      <w:proofErr w:type="gramStart"/>
+      <w:r>
+        <w:rPr>
+          <w:rFonts w:ascii="Times New Roman" w:hAnsi="Times New Roman"/>
+          <w:sz w:val="28"/>
+          <w:szCs w:val="28"/>
+        </w:rPr>
+        <w:t>1 :</w:t>
+      </w:r>
+      <w:proofErr w:type="gramEnd"/>
+      <w:r>
+        <w:rPr>
+          <w:rFonts w:ascii="Times New Roman" w:hAnsi="Times New Roman"/>
+          <w:sz w:val="28"/>
+          <w:szCs w:val="28"/>
+        </w:rPr>
+        <w:t xml:space="preserve"> </w:t>
+      </w:r>
+      <w:proofErr w:type="spellStart"/>
+      <w:r>
+        <w:rPr>
+          <w:rFonts w:ascii="Times New Roman" w:hAnsi="Times New Roman"/>
+          <w:sz w:val="28"/>
+          <w:szCs w:val="28"/>
+        </w:rPr>
+        <w:t>Form</w:t>
+      </w:r>
+      <w:proofErr w:type="spellEnd"/>
+    </w:p>
+    <w:p>
+      <w:pPr>
+        <w:spacing w:after="0" w:line="240" w:lineRule="auto"/>
+        <w:ind w:firstLine="709"/>
+        <w:rPr>
+          <w:rFonts w:ascii="Times New Roman" w:hAnsi="Times New Roman"/>
+          <w:sz w:val="28"/>
+          <w:szCs w:val="28"/>
+        </w:rPr>
+      </w:pPr>
+      <w:r>
+        <w:rPr>
+          <w:rFonts w:ascii="Times New Roman" w:hAnsi="Times New Roman"/>
+          <w:sz w:val="28"/>
+          <w:szCs w:val="28"/>
+        </w:rPr>
+        <w:t xml:space="preserve">    {</w:t>
+      </w:r>
+    </w:p>
+    <w:p>
+      <w:pPr>
+        <w:spacing w:after="0" w:line="240" w:lineRule="auto"/>
+        <w:ind w:firstLine="709"/>
+        <w:rPr>
+          <w:rFonts w:ascii="Times New Roman" w:hAnsi="Times New Roman"/>
+          <w:sz w:val="28"/>
+          <w:szCs w:val="28"/>
+        </w:rPr>
+      </w:pPr>
+      <w:r>
+        <w:rPr>
+          <w:rFonts w:ascii="Times New Roman" w:hAnsi="Times New Roman"/>
+          <w:sz w:val="28"/>
+          <w:szCs w:val="28"/>
+        </w:rPr>
+        <w:t xml:space="preserve">        </w:t>
+      </w:r>
+      <w:proofErr w:type="spellStart"/>
+      <w:r>
+        <w:rPr>
+          <w:rFonts w:ascii="Times New Roman" w:hAnsi="Times New Roman"/>
+          <w:sz w:val="28"/>
+          <w:szCs w:val="28"/>
+        </w:rPr>
+        <w:t>public</w:t>
+      </w:r>
+      <w:proofErr w:type="spellEnd"/>
+      <w:r>
+        <w:rPr>
+          <w:rFonts w:ascii="Times New Roman" w:hAnsi="Times New Roman"/>
+          <w:sz w:val="28"/>
+          <w:szCs w:val="28"/>
+        </w:rPr>
+        <w:t xml:space="preserve"> Form1()</w:t>
+      </w:r>
+    </w:p>
+    <w:p>
+      <w:pPr>
+        <w:spacing w:after="0" w:line="240" w:lineRule="auto"/>
+        <w:ind w:firstLine="709"/>
+        <w:rPr>
+          <w:rFonts w:ascii="Times New Roman" w:hAnsi="Times New Roman"/>
+          <w:sz w:val="28"/>
+          <w:szCs w:val="28"/>
+        </w:rPr>
+      </w:pPr>
+      <w:r>
+        <w:rPr>
+          <w:rFonts w:ascii="Times New Roman" w:hAnsi="Times New Roman"/>
+          <w:sz w:val="28"/>
+          <w:szCs w:val="28"/>
+        </w:rPr>
+        <w:t xml:space="preserve">        {</w:t>
+      </w:r>
+    </w:p>
+    <w:p>
+      <w:pPr>
+        <w:spacing w:after="0" w:line="240" w:lineRule="auto"/>
+        <w:ind w:firstLine="709"/>
+        <w:rPr>
+          <w:rFonts w:ascii="Times New Roman" w:hAnsi="Times New Roman"/>
+          <w:sz w:val="28"/>
+          <w:szCs w:val="28"/>
+        </w:rPr>
+      </w:pPr>
+      <w:r>
+        <w:rPr>
+          <w:rFonts w:ascii="Times New Roman" w:hAnsi="Times New Roman"/>
+          <w:sz w:val="28"/>
+          <w:szCs w:val="28"/>
+        </w:rPr>
+        <w:t xml:space="preserve">            </w:t>
+      </w:r>
+      <w:proofErr w:type="spellStart"/>
+      <w:proofErr w:type="gramStart"/>
+      <w:r>
+        <w:rPr>
+          <w:rFonts w:ascii="Times New Roman" w:hAnsi="Times New Roman"/>
+          <w:sz w:val="28"/>
+          <w:szCs w:val="28"/>
+        </w:rPr>
+        <w:t>InitializeComponent</w:t>
+      </w:r>
+      <w:proofErr w:type="spellEnd"/>
+      <w:r>
+        <w:rPr>
+          <w:rFonts w:ascii="Times New Roman" w:hAnsi="Times New Roman"/>
+          <w:sz w:val="28"/>
+          <w:szCs w:val="28"/>
+        </w:rPr>
+        <w:t>(</w:t>
+      </w:r>
+      <w:proofErr w:type="gramEnd"/>
+      <w:r>
+        <w:rPr>
+          <w:rFonts w:ascii="Times New Roman" w:hAnsi="Times New Roman"/>
+          <w:sz w:val="28"/>
+          <w:szCs w:val="28"/>
+        </w:rPr>
+        <w:t>);</w:t>
+      </w:r>
+    </w:p>
+    <w:p>
+      <w:pPr>
+        <w:spacing w:after="0" w:line="240" w:lineRule="auto"/>
+        <w:ind w:firstLine="709"/>
+        <w:rPr>
+          <w:rFonts w:ascii="Times New Roman" w:hAnsi="Times New Roman"/>
+          <w:sz w:val="28"/>
+          <w:szCs w:val="28"/>
+        </w:rPr>
+      </w:pPr>
+      <w:r>
+        <w:rPr>
+          <w:rFonts w:ascii="Times New Roman" w:hAnsi="Times New Roman"/>
+          <w:sz w:val="28"/>
+          <w:szCs w:val="28"/>
+        </w:rPr>
+        <w:t xml:space="preserve">        }</w:t>
+      </w:r>
+    </w:p>
+    <w:p>
+      <w:pPr>
+        <w:spacing w:after="0" w:line="240" w:lineRule="auto"/>
+        <w:ind w:firstLine="709"/>
+        <w:rPr>
+          <w:rFonts w:ascii="Times New Roman" w:hAnsi="Times New Roman"/>
+          <w:sz w:val="28"/>
+          <w:szCs w:val="28"/>
+        </w:rPr>
+      </w:pPr>
+      <w:r>
+        <w:rPr>
+          <w:rFonts w:ascii="Times New Roman" w:hAnsi="Times New Roman"/>
+          <w:sz w:val="28"/>
+          <w:szCs w:val="28"/>
+        </w:rPr>
+        <w:t xml:space="preserve">        </w:t>
+      </w:r>
+      <w:proofErr w:type="spellStart"/>
+      <w:r>
+        <w:rPr>
+          <w:rFonts w:ascii="Times New Roman" w:hAnsi="Times New Roman"/>
+          <w:sz w:val="28"/>
+          <w:szCs w:val="28"/>
+        </w:rPr>
+        <w:t>private</w:t>
+      </w:r>
+      <w:proofErr w:type="spellEnd"/>
+      <w:r>
+        <w:rPr>
+          <w:rFonts w:ascii="Times New Roman" w:hAnsi="Times New Roman"/>
+          <w:sz w:val="28"/>
+          <w:szCs w:val="28"/>
+        </w:rPr>
+        <w:t xml:space="preserve"> </w:t>
+      </w:r>
+      <w:proofErr w:type="spellStart"/>
+      <w:r>
+        <w:rPr>
+          <w:rFonts w:ascii="Times New Roman" w:hAnsi="Times New Roman"/>
+          <w:sz w:val="28"/>
+          <w:szCs w:val="28"/>
+        </w:rPr>
+        <w:t>void</w:t>
+      </w:r>
+      <w:proofErr w:type="spellEnd"/>
+      <w:r>
+        <w:rPr>
+          <w:rFonts w:ascii="Times New Roman" w:hAnsi="Times New Roman"/>
+          <w:sz w:val="28"/>
+          <w:szCs w:val="28"/>
+        </w:rPr>
+        <w:t xml:space="preserve"> Form1_</w:t>
+      </w:r>
+      <w:proofErr w:type="gramStart"/>
+      <w:r>
+        <w:rPr>
+          <w:rFonts w:ascii="Times New Roman" w:hAnsi="Times New Roman"/>
+          <w:sz w:val="28"/>
+          <w:szCs w:val="28"/>
+        </w:rPr>
+        <w:t>Load(</w:t>
+      </w:r>
+      <w:proofErr w:type="spellStart"/>
+      <w:proofErr w:type="gramEnd"/>
+      <w:r>
+        <w:rPr>
+          <w:rFonts w:ascii="Times New Roman" w:hAnsi="Times New Roman"/>
+          <w:sz w:val="28"/>
+          <w:szCs w:val="28"/>
+        </w:rPr>
+        <w:t>object</w:t>
+      </w:r>
+      <w:proofErr w:type="spellEnd"/>
+      <w:r>
+        <w:rPr>
+          <w:rFonts w:ascii="Times New Roman" w:hAnsi="Times New Roman"/>
+          <w:sz w:val="28"/>
+          <w:szCs w:val="28"/>
+        </w:rPr>
+        <w:t xml:space="preserve"> </w:t>
+      </w:r>
+      <w:proofErr w:type="spellStart"/>
+      <w:r>
+        <w:rPr>
+          <w:rFonts w:ascii="Times New Roman" w:hAnsi="Times New Roman"/>
+          <w:sz w:val="28"/>
+          <w:szCs w:val="28"/>
+        </w:rPr>
+        <w:t>sender</w:t>
+      </w:r>
+      <w:proofErr w:type="spellEnd"/>
+      <w:r>
+        <w:rPr>
+          <w:rFonts w:ascii="Times New Roman" w:hAnsi="Times New Roman"/>
+          <w:sz w:val="28"/>
+          <w:szCs w:val="28"/>
+        </w:rPr>
+        <w:t xml:space="preserve">, </w:t>
+      </w:r>
+      <w:proofErr w:type="spellStart"/>
+      <w:r>
+        <w:rPr>
+          <w:rFonts w:ascii="Times New Roman" w:hAnsi="Times New Roman"/>
+          <w:sz w:val="28"/>
+          <w:szCs w:val="28"/>
+        </w:rPr>
+        <w:t>EventArgs</w:t>
+      </w:r>
+      <w:proofErr w:type="spellEnd"/>
+      <w:r>
+        <w:rPr>
+          <w:rFonts w:ascii="Times New Roman" w:hAnsi="Times New Roman"/>
+          <w:sz w:val="28"/>
+          <w:szCs w:val="28"/>
+        </w:rPr>
+        <w:t xml:space="preserve"> e)</w:t>
+      </w:r>
+    </w:p>
+    <w:p>
+      <w:pPr>
+        <w:spacing w:after="0" w:line="240" w:lineRule="auto"/>
+        <w:ind w:firstLine="709"/>
+        <w:rPr>
+          <w:rFonts w:ascii="Times New Roman" w:hAnsi="Times New Roman"/>
+          <w:sz w:val="28"/>
+          <w:szCs w:val="28"/>
+        </w:rPr>
+      </w:pPr>
+      <w:r>
+        <w:rPr>
+          <w:rFonts w:ascii="Times New Roman" w:hAnsi="Times New Roman"/>
+          <w:sz w:val="28"/>
+          <w:szCs w:val="28"/>
+        </w:rPr>
+        <w:t xml:space="preserve">        {</w:t>
+      </w:r>
+    </w:p>
+    <w:p>
+      <w:pPr>
+        <w:spacing w:after="0" w:line="240" w:lineRule="auto"/>
+        <w:ind w:firstLine="709"/>
+        <w:rPr>
+          <w:rFonts w:ascii="Times New Roman" w:hAnsi="Times New Roman"/>
+          <w:sz w:val="28"/>
+          <w:szCs w:val="28"/>
+        </w:rPr>
+      </w:pPr>
+      <w:r>
+        <w:rPr>
+          <w:rFonts w:ascii="Times New Roman" w:hAnsi="Times New Roman"/>
+          <w:sz w:val="28"/>
+          <w:szCs w:val="28"/>
+        </w:rPr>
+        <w:t xml:space="preserve">            </w:t>
+      </w:r>
+      <w:proofErr w:type="spellStart"/>
+      <w:proofErr w:type="gramStart"/>
+      <w:r>
+        <w:rPr>
+          <w:rFonts w:ascii="Times New Roman" w:hAnsi="Times New Roman"/>
+          <w:sz w:val="28"/>
+          <w:szCs w:val="28"/>
+        </w:rPr>
+        <w:t>this.турыTableAdapter.Fill</w:t>
+      </w:r>
+      <w:proofErr w:type="spellEnd"/>
+      <w:proofErr w:type="gramEnd"/>
+      <w:r>
+        <w:rPr>
+          <w:rFonts w:ascii="Times New Roman" w:hAnsi="Times New Roman"/>
+          <w:sz w:val="28"/>
+          <w:szCs w:val="28"/>
+        </w:rPr>
+        <w:t>(this.test1DataSet.Туры);</w:t>
+      </w:r>
+    </w:p>
+    <w:p>
+      <w:pPr>
+        <w:spacing w:after="0" w:line="240" w:lineRule="auto"/>
+        <w:ind w:firstLine="709"/>
+        <w:rPr>
+          <w:rFonts w:ascii="Times New Roman" w:hAnsi="Times New Roman"/>
+          <w:sz w:val="28"/>
+          <w:szCs w:val="28"/>
+        </w:rPr>
+      </w:pPr>
+      <w:r>
+        <w:rPr>
+          <w:rFonts w:ascii="Times New Roman" w:hAnsi="Times New Roman"/>
+          <w:sz w:val="28"/>
+          <w:szCs w:val="28"/>
+        </w:rPr>
+        <w:t xml:space="preserve">            </w:t>
+      </w:r>
+      <w:proofErr w:type="spellStart"/>
+      <w:proofErr w:type="gramStart"/>
+      <w:r>
+        <w:rPr>
+          <w:rFonts w:ascii="Times New Roman" w:hAnsi="Times New Roman"/>
+          <w:sz w:val="28"/>
+          <w:szCs w:val="28"/>
+        </w:rPr>
+        <w:t>this.туристыTableAdapter.Fill</w:t>
+      </w:r>
+      <w:proofErr w:type="spellEnd"/>
+      <w:proofErr w:type="gramEnd"/>
+      <w:r>
+        <w:rPr>
+          <w:rFonts w:ascii="Times New Roman" w:hAnsi="Times New Roman"/>
+          <w:sz w:val="28"/>
+          <w:szCs w:val="28"/>
+        </w:rPr>
+        <w:t>(this.test1DataSet.Туристы);</w:t>
+      </w:r>
+    </w:p>
+    <w:p>
+      <w:pPr>
+        <w:spacing w:after="0" w:line="240" w:lineRule="auto"/>
+        <w:ind w:firstLine="709"/>
+        <w:rPr>
+          <w:rFonts w:ascii="Times New Roman" w:hAnsi="Times New Roman"/>
+          <w:sz w:val="28"/>
+          <w:szCs w:val="28"/>
+        </w:rPr>
+      </w:pPr>
+      <w:r>
+        <w:rPr>
+          <w:rFonts w:ascii="Times New Roman" w:hAnsi="Times New Roman"/>
+          <w:sz w:val="28"/>
+          <w:szCs w:val="28"/>
+        </w:rPr>
+        <w:t xml:space="preserve">            </w:t>
+      </w:r>
+      <w:proofErr w:type="spellStart"/>
+      <w:proofErr w:type="gramStart"/>
+      <w:r>
+        <w:rPr>
+          <w:rFonts w:ascii="Times New Roman" w:hAnsi="Times New Roman"/>
+          <w:sz w:val="28"/>
+          <w:szCs w:val="28"/>
+        </w:rPr>
+        <w:t>this.туристыTableAdapter.Fill</w:t>
+      </w:r>
+      <w:proofErr w:type="spellEnd"/>
+      <w:proofErr w:type="gramEnd"/>
+      <w:r>
+        <w:rPr>
+          <w:rFonts w:ascii="Times New Roman" w:hAnsi="Times New Roman"/>
+          <w:sz w:val="28"/>
+          <w:szCs w:val="28"/>
+        </w:rPr>
+        <w:t>(this.test1DataSet.Туристы);</w:t>
+      </w:r>
+    </w:p>
+    <w:p>
+      <w:pPr>
+        <w:spacing w:after="0" w:line="240" w:lineRule="auto"/>
+        <w:ind w:firstLine="709"/>
+        <w:rPr>
+          <w:rFonts w:ascii="Times New Roman" w:hAnsi="Times New Roman"/>
+          <w:sz w:val="28"/>
+          <w:szCs w:val="28"/>
+        </w:rPr>
+      </w:pPr>
+    </w:p>
+    <w:p>
+      <w:pPr>
+        <w:spacing w:after="0" w:line="240" w:lineRule="auto"/>
+        <w:ind w:firstLine="709"/>
+        <w:rPr>
+          <w:rFonts w:ascii="Times New Roman" w:hAnsi="Times New Roman"/>
+          <w:sz w:val="28"/>
+          <w:szCs w:val="28"/>
+        </w:rPr>
+      </w:pPr>
+      <w:r>
+        <w:rPr>
+          <w:rFonts w:ascii="Times New Roman" w:hAnsi="Times New Roman"/>
+          <w:sz w:val="28"/>
+          <w:szCs w:val="28"/>
+        </w:rPr>
+        <w:t xml:space="preserve">        }</w:t>
+      </w:r>
+    </w:p>
+    <w:p>
+      <w:pPr>
+        <w:spacing w:after="0" w:line="240" w:lineRule="auto"/>
+        <w:ind w:firstLine="709"/>
+        <w:rPr>
+          <w:rFonts w:ascii="Times New Roman" w:hAnsi="Times New Roman"/>
+          <w:sz w:val="28"/>
+          <w:szCs w:val="28"/>
+        </w:rPr>
+      </w:pPr>
+      <w:r>
+        <w:rPr>
+          <w:rFonts w:ascii="Times New Roman" w:hAnsi="Times New Roman"/>
+          <w:sz w:val="28"/>
+          <w:szCs w:val="28"/>
+        </w:rPr>
+        <w:t xml:space="preserve">    }</w:t>
+      </w:r>
+    </w:p>
+    <w:p>
+      <w:pPr>
+        <w:spacing w:after="0" w:line="240" w:lineRule="auto"/>
+        <w:ind w:firstLine="709"/>
+        <w:rPr>
+          <w:rFonts w:ascii="Times New Roman" w:hAnsi="Times New Roman"/>
+          <w:sz w:val="28"/>
+          <w:szCs w:val="28"/>
+        </w:rPr>
+      </w:pPr>
+      <w:r>
+        <w:rPr>
+          <w:rFonts w:ascii="Times New Roman" w:hAnsi="Times New Roman"/>
+          <w:sz w:val="28"/>
+          <w:szCs w:val="28"/>
+        </w:rPr>
+        <w:t>}</w:t>
+      </w:r>
+    </w:p>
+    <w:p>
+      <w:pPr>
+        <w:spacing w:after="0" w:line="240" w:lineRule="auto"/>
+        <w:ind w:firstLine="709"/>
+        <w:rPr>
+          <w:rFonts w:ascii="Times New Roman" w:hAnsi="Times New Roman"/>
+          <w:sz w:val="28"/>
+          <w:szCs w:val="28"/>
+        </w:rPr>
+      </w:pPr>
+    </w:p>
+    <w:p>
+      <w:pPr>
+        <w:spacing w:after="0" w:line="240" w:lineRule="auto"/>
+        <w:rPr>
+          <w:rFonts w:ascii="Times New Roman" w:hAnsi="Times New Roman"/>
+          <w:sz w:val="28"/>
+          <w:szCs w:val="28"/>
+        </w:rPr>
+      </w:pPr>
+      <w:r>
+        <w:rPr>
+          <w:rFonts w:ascii="Times New Roman" w:hAnsi="Times New Roman"/>
+          <w:sz w:val="28"/>
+          <w:szCs w:val="28"/>
+        </w:rPr>
+        <w:br w:type="page"/>
+      </w:r>
+    </w:p>
+    <w:p>
+      <w:pPr>
+        <w:spacing w:after="0" w:line="240" w:lineRule="auto"/>
+        <w:ind w:firstLine="709"/>
+        <w:rPr>
+          <w:rFonts w:ascii="Times New Roman" w:hAnsi="Times New Roman"/>
+          <w:sz w:val="28"/>
+          <w:szCs w:val="28"/>
+          <w:lang w:val="en-US"/>
+        </w:rPr>
+      </w:pPr>
+      <w:r>
+        <w:rPr>
+          <w:rFonts w:ascii="Times New Roman" w:hAnsi="Times New Roman"/>
+          <w:sz w:val="28"/>
+          <w:szCs w:val="28"/>
+        </w:rPr>
+        <w:lastRenderedPageBreak/>
+        <w:t>Анализ программы</w:t>
+      </w:r>
+      <w:r>
+        <w:rPr>
+          <w:rFonts w:ascii="Times New Roman" w:hAnsi="Times New Roman"/>
+          <w:sz w:val="28"/>
+          <w:szCs w:val="28"/>
+          <w:lang w:val="en-US"/>
+        </w:rPr>
+        <w:t>:</w:t>
+      </w:r>
+    </w:p>
+    <w:p>
+      <w:pPr>
+        <w:spacing w:after="0" w:line="240" w:lineRule="auto"/>
+        <w:ind w:firstLine="709"/>
+        <w:rPr>
+          <w:rFonts w:ascii="Times New Roman" w:hAnsi="Times New Roman"/>
+          <w:sz w:val="28"/>
+          <w:szCs w:val="28"/>
+          <w:lang w:val="en-US"/>
+        </w:rPr>
+      </w:pPr>
+      <w:r>
+        <w:rPr>
+          <w:rFonts w:ascii="Times New Roman" w:hAnsi="Times New Roman"/>
+          <w:sz w:val="28"/>
+          <w:szCs w:val="28"/>
+          <w:lang w:val="en-US"/>
+        </w:rPr>
+        <w:drawing>
+          <wp:inline distT="0" distB="0" distL="0" distR="0" wp14:anchorId="11E6D829" wp14:editId="7F8EE40E">
+            <wp:extent cx="4339923" cy="1897380"/>
+            <wp:effectExtent l="0" t="0" r="3810" b="7620"/>
+            <wp:docPr id="65" name="Рисунок 65"/>
+            <wp:cNvGraphicFramePr>
+              <a:graphicFrameLocks xmlns:a="http://schemas.openxmlformats.org/drawingml/2006/main" noChangeAspect="1"/>
+            </wp:cNvGraphicFramePr>
+            <a:graphic xmlns:a="http://schemas.openxmlformats.org/drawingml/2006/main">
+              <a:graphicData uri="http://schemas.openxmlformats.org/drawingml/2006/picture">
+                <pic:pic xmlns:pic="http://schemas.openxmlformats.org/drawingml/2006/picture">
+                  <pic:nvPicPr>
+                    <pic:cNvPr id="1" name=""/>
+                    <pic:cNvPicPr/>
+                  </pic:nvPicPr>
+                  <pic:blipFill>
+                    <a:blip r:embed="rId7"/>
+                    <a:stretch>
+                      <a:fillRect/>
+                    </a:stretch>
+                  </pic:blipFill>
+                  <pic:spPr>
+                    <a:xfrm>
+                      <a:off x="0" y="0"/>
+                      <a:ext cx="4347795" cy="1900821"/>
+                    </a:xfrm>
+                    <a:prstGeom prst="rect">
+                      <a:avLst/>
+                    </a:prstGeom>
+                  </pic:spPr>
+                </pic:pic>
+              </a:graphicData>
+            </a:graphic>
+          </wp:inline>
+        </w:drawing>
+      </w:r>
+    </w:p>
+    <w:p>
+      <w:pPr>
+        <w:spacing w:after="0" w:line="240" w:lineRule="auto"/>
+        <w:ind w:firstLine="709"/>
+        <w:rPr>
+          <w:rFonts w:ascii="Times New Roman" w:hAnsi="Times New Roman"/>
+          <w:sz w:val="28"/>
+          <w:szCs w:val="28"/>
+        </w:rPr>
+      </w:pPr>
+      <w:r>
+        <w:rPr>
+          <w:rFonts w:ascii="Times New Roman" w:hAnsi="Times New Roman"/>
+          <w:sz w:val="28"/>
+          <w:szCs w:val="28"/>
+        </w:rPr>
+        <w:t xml:space="preserve">Рисунок 1.1 - </w:t>
+      </w:r>
+      <w:r>
+        <w:rPr>
+          <w:rFonts w:ascii="Times New Roman" w:hAnsi="Times New Roman"/>
+          <w:sz w:val="28"/>
+          <w:szCs w:val="28"/>
+        </w:rPr>
+        <w:t>Анализ программы</w:t>
+      </w:r>
+    </w:p>
+    <w:p>
+      <w:pPr>
+        <w:spacing w:after="0" w:line="240" w:lineRule="auto"/>
+        <w:ind w:firstLine="709"/>
+        <w:rPr>
+          <w:rFonts w:ascii="Times New Roman" w:hAnsi="Times New Roman"/>
+          <w:sz w:val="28"/>
+          <w:szCs w:val="28"/>
+        </w:rPr>
+      </w:pPr>
+      <w:r>
+        <w:rPr>
+          <w:rFonts w:ascii="Times New Roman" w:hAnsi="Times New Roman"/>
+          <w:sz w:val="28"/>
+          <w:szCs w:val="28"/>
+        </w:rPr>
+        <w:t>Источник</w:t>
+      </w:r>
+      <w:r>
+        <w:rPr>
+          <w:rFonts w:ascii="Times New Roman" w:hAnsi="Times New Roman"/>
+          <w:sz w:val="28"/>
+          <w:szCs w:val="28"/>
+          <w:lang w:val="en-US"/>
+        </w:rPr>
+        <w:t xml:space="preserve">: </w:t>
+      </w:r>
+      <w:r>
+        <w:rPr>
+          <w:rFonts w:ascii="Times New Roman" w:hAnsi="Times New Roman"/>
+          <w:sz w:val="28"/>
+          <w:szCs w:val="28"/>
+        </w:rPr>
+        <w:t>собственная разработка</w:t>
+      </w:r>
       <w:bookmarkStart w:id="0" w:name="_GoBack"/>
       <w:bookmarkEnd w:id="0"/>
     </w:p>
+    <w:p>
+      <w:pPr>
+        <w:spacing w:after="0" w:line="240" w:lineRule="auto"/>
+        <w:ind w:firstLine="709"/>
+        <w:rPr>
+          <w:rFonts w:ascii="Times New Roman" w:hAnsi="Times New Roman"/>
+          <w:sz w:val="28"/>
+          <w:szCs w:val="28"/>
+          <w:lang w:val="en-US"/>
+        </w:rPr>
+      </w:pPr>
+    </w:p>
     <w:sectPr>
-      <w:footerReference w:type="even" r:id="rId7"/>
-      <w:footerReference w:type="default" r:id="rId8"/>
-      <w:headerReference w:type="first" r:id="rId9"/>
-      <w:footerReference w:type="first" r:id="rId10"/>
+      <w:footerReference w:type="even" r:id="rId8"/>
+      <w:footerReference w:type="default" r:id="rId9"/>
+      <w:headerReference w:type="first" r:id="rId10"/>
+      <w:footerReference w:type="first" r:id="rId11"/>
       <w:pgSz w:w="11906" w:h="16838"/>
       <w:pgMar w:top="851" w:right="567" w:bottom="1560" w:left="1418" w:header="454" w:footer="397" w:gutter="0"/>
       <w:pgNumType w:start="39"/>
@@ -1174,6 +2540,7 @@
                         <w:lang w:val="en-US"/>
                       </w:rPr>
                     </w:pPr>
+                    <w:proofErr w:type="spellStart"/>
                     <w:r>
                       <w:rPr>
                         <w:rFonts w:ascii="Times New Roman" w:hAnsi="Times New Roman"/>
@@ -1182,6 +2549,7 @@
                       </w:rPr>
                       <w:t>Изм</w:t>
                     </w:r>
+                    <w:proofErr w:type="spellEnd"/>
                     <w:r>
                       <w:rPr>
                         <w:rFonts w:ascii="ISOCPEUR" w:hAnsi="ISOCPEUR" w:cs="Arial"/>
@@ -2444,13 +3812,25 @@
                     <w:r>
                       <w:t xml:space="preserve"> </w:t>
                     </w:r>
+                    <w:proofErr w:type="spellStart"/>
+                    <w:proofErr w:type="gramStart"/>
                     <w:r>
                       <w:rPr>
                         <w:rFonts w:ascii="Times New Roman" w:hAnsi="Times New Roman"/>
                         <w:sz w:val="20"/>
                         <w:szCs w:val="20"/>
                       </w:rPr>
-                      <w:t>Н.контр.</w:t>
+                      <w:t>Н.контр</w:t>
+                    </w:r>
+                    <w:proofErr w:type="spellEnd"/>
+                    <w:proofErr w:type="gramEnd"/>
+                    <w:r>
+                      <w:rPr>
+                        <w:rFonts w:ascii="Times New Roman" w:hAnsi="Times New Roman"/>
+                        <w:sz w:val="20"/>
+                        <w:szCs w:val="20"/>
+                      </w:rPr>
+                      <w:t>.</w:t>
                     </w:r>
                   </w:p>
                 </w:txbxContent>
@@ -2609,10 +3989,10 @@
             <wp:anchor distT="0" distB="0" distL="114300" distR="114300" simplePos="0" relativeHeight="251680768" behindDoc="0" locked="0" layoutInCell="1" allowOverlap="1" wp14:anchorId="79E3C6BD" wp14:editId="324C27EA">
               <wp:simplePos x="0" y="0"/>
               <wp:positionH relativeFrom="column">
-                <wp:posOffset>2239645</wp:posOffset>
+                <wp:posOffset>2201545</wp:posOffset>
               </wp:positionH>
               <wp:positionV relativeFrom="paragraph">
-                <wp:posOffset>-305435</wp:posOffset>
+                <wp:posOffset>-226695</wp:posOffset>
               </wp:positionV>
               <wp:extent cx="2434590" cy="401320"/>
               <wp:effectExtent l="635" t="0" r="3175" b="1905"/>
@@ -2663,6 +4043,38 @@
                       <w:txbxContent>
                         <w:p>
                           <w:pPr>
+                            <w:spacing w:after="0" w:line="240" w:lineRule="auto"/>
+                            <w:jc w:val="center"/>
+                            <w:rPr>
+                              <w:rFonts w:ascii="Times New Roman" w:hAnsi="Times New Roman"/>
+                              <w:spacing w:val="3"/>
+                              <w:sz w:val="28"/>
+                              <w:szCs w:val="28"/>
+                            </w:rPr>
+                          </w:pPr>
+                          <w:r>
+                            <w:rPr>
+                              <w:rFonts w:ascii="Times New Roman" w:hAnsi="Times New Roman"/>
+                              <w:spacing w:val="3"/>
+                              <w:sz w:val="28"/>
+                              <w:szCs w:val="28"/>
+                            </w:rPr>
+                            <w:t xml:space="preserve">C# и MS SQL </w:t>
+                          </w:r>
+                          <w:proofErr w:type="spellStart"/>
+                          <w:r>
+                            <w:rPr>
+                              <w:rFonts w:ascii="Times New Roman" w:hAnsi="Times New Roman"/>
+                              <w:spacing w:val="3"/>
+                              <w:sz w:val="28"/>
+                              <w:szCs w:val="28"/>
+                            </w:rPr>
+                            <w:t>Server</w:t>
+                          </w:r>
+                          <w:proofErr w:type="spellEnd"/>
+                        </w:p>
+                        <w:p>
+                          <w:pPr>
                             <w:jc w:val="center"/>
                             <w:rPr>
                               <w:rFonts w:ascii="Times New Roman" w:hAnsi="Times New Roman"/>
@@ -2670,14 +4082,6 @@
                               <w:szCs w:val="28"/>
                             </w:rPr>
                           </w:pPr>
-                          <w:r>
-                            <w:rPr>
-                              <w:rFonts w:ascii="Times New Roman" w:hAnsi="Times New Roman"/>
-                              <w:sz w:val="28"/>
-                              <w:szCs w:val="28"/>
-                            </w:rPr>
-                            <w:t>Сборки, библиотеки, атрибуты, директивы</w:t>
-                          </w:r>
                         </w:p>
                       </w:txbxContent>
                     </wps:txbx>
@@ -2698,9 +4102,41 @@
         </mc:Choice>
         <mc:Fallback>
           <w:pict>
-            <v:shape w14:anchorId="79E3C6BD" id="Text Box 102" o:spid="_x0000_s1037" type="#_x0000_t202" style="position:absolute;margin-left:176.35pt;margin-top:-24.05pt;width:191.7pt;height:31.6pt;z-index:251680768;visibility:visible;mso-wrap-style:square;mso-width-percent:0;mso-height-percent:0;mso-wrap-distance-left:9pt;mso-wrap-distance-top:0;mso-wrap-distance-right:9pt;mso-wrap-distance-bottom:0;mso-position-horizontal:absolute;mso-position-horizontal-relative:text;mso-position-vertical:absolute;mso-position-vertical-relative:text;mso-width-percent:0;mso-height-percent:0;mso-width-relative:page;mso-height-relative:page;v-text-anchor:top" o:gfxdata="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" filled="f" stroked="f">
+            <v:shape w14:anchorId="79E3C6BD" id="Text Box 102" o:spid="_x0000_s1037" type="#_x0000_t202" style="position:absolute;margin-left:173.35pt;margin-top:-17.85pt;width:191.7pt;height:31.6pt;z-index:251680768;visibility:visible;mso-wrap-style:square;mso-width-percent:0;mso-height-percent:0;mso-wrap-distance-left:9pt;mso-wrap-distance-top:0;mso-wrap-distance-right:9pt;mso-wrap-distance-bottom:0;mso-position-horizontal:absolute;mso-position-horizontal-relative:text;mso-position-vertical:absolute;mso-position-vertical-relative:text;mso-width-percent:0;mso-height-percent:0;mso-width-relative:page;mso-height-relative:page;v-text-anchor:top" o:gfxdata="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" filled="f" stroked="f">
               <v:textbox inset="0,0,0,0">
                 <w:txbxContent>
+                  <w:p>
+                    <w:pPr>
+                      <w:spacing w:after="0" w:line="240" w:lineRule="auto"/>
+                      <w:jc w:val="center"/>
+                      <w:rPr>
+                        <w:rFonts w:ascii="Times New Roman" w:hAnsi="Times New Roman"/>
+                        <w:spacing w:val="3"/>
+                        <w:sz w:val="28"/>
+                        <w:szCs w:val="28"/>
+                      </w:rPr>
+                    </w:pPr>
+                    <w:r>
+                      <w:rPr>
+                        <w:rFonts w:ascii="Times New Roman" w:hAnsi="Times New Roman"/>
+                        <w:spacing w:val="3"/>
+                        <w:sz w:val="28"/>
+                        <w:szCs w:val="28"/>
+                      </w:rPr>
+                      <w:t xml:space="preserve">C# и MS SQL </w:t>
+                    </w:r>
+                    <w:proofErr w:type="spellStart"/>
+                    <w:r>
+                      <w:rPr>
+                        <w:rFonts w:ascii="Times New Roman" w:hAnsi="Times New Roman"/>
+                        <w:spacing w:val="3"/>
+                        <w:sz w:val="28"/>
+                        <w:szCs w:val="28"/>
+                      </w:rPr>
+                      <w:t>Server</w:t>
+                    </w:r>
+                    <w:proofErr w:type="spellEnd"/>
+                  </w:p>
                   <w:p>
                     <w:pPr>
                       <w:jc w:val="center"/>
@@ -2710,14 +4146,6 @@
                         <w:szCs w:val="28"/>
                       </w:rPr>
                     </w:pPr>
-                    <w:r>
-                      <w:rPr>
-                        <w:rFonts w:ascii="Times New Roman" w:hAnsi="Times New Roman"/>
-                        <w:sz w:val="28"/>
-                        <w:szCs w:val="28"/>
-                      </w:rPr>
-                      <w:t>Сборки, библиотеки, атрибуты, директивы</w:t>
-                    </w:r>
                   </w:p>
                 </w:txbxContent>
               </v:textbox>
@@ -3011,7 +4439,16 @@
                         <w:sz w:val="24"/>
                         <w:szCs w:val="24"/>
                       </w:rPr>
-                      <w:t>родненский ГК</w:t>
+                      <w:t xml:space="preserve">родненский </w:t>
+                    </w:r>
+                    <w:proofErr w:type="spellStart"/>
+                    <w:r>
+                      <w:rPr>
+                        <w:rFonts w:ascii="Times New Roman" w:hAnsi="Times New Roman"/>
+                        <w:sz w:val="24"/>
+                        <w:szCs w:val="24"/>
+                      </w:rPr>
+                      <w:t>ГК</w:t>
                     </w:r>
                     <w:r>
                       <w:rPr>
@@ -3021,6 +4458,7 @@
                       </w:rPr>
                       <w:t>ТТиД</w:t>
                     </w:r>
+                    <w:proofErr w:type="spellEnd"/>
                   </w:p>
                   <w:p>
                     <w:pPr>
@@ -3514,13 +4952,23 @@
                         <w:szCs w:val="18"/>
                       </w:rPr>
                     </w:pPr>
+                    <w:proofErr w:type="spellStart"/>
                     <w:r>
                       <w:rPr>
                         <w:rFonts w:ascii="Times New Roman" w:hAnsi="Times New Roman"/>
                         <w:sz w:val="18"/>
                         <w:szCs w:val="18"/>
                       </w:rPr>
-                      <w:t>Карпач М.В.</w:t>
+                      <w:t>Карпач</w:t>
+                    </w:r>
+                    <w:proofErr w:type="spellEnd"/>
+                    <w:r>
+                      <w:rPr>
+                        <w:rFonts w:ascii="Times New Roman" w:hAnsi="Times New Roman"/>
+                        <w:sz w:val="18"/>
+                        <w:szCs w:val="18"/>
+                      </w:rPr>
+                      <w:t xml:space="preserve"> М.В.</w:t>
                     </w:r>
                   </w:p>
                 </w:txbxContent>
@@ -4497,7 +5945,25 @@
                         <w:sz w:val="20"/>
                         <w:szCs w:val="20"/>
                       </w:rPr>
-                      <w:t xml:space="preserve"> Разраб.</w:t>
+                      <w:t xml:space="preserve"> </w:t>
+                    </w:r>
+                    <w:proofErr w:type="spellStart"/>
+                    <w:r>
+                      <w:rPr>
+                        <w:rFonts w:ascii="Times New Roman" w:hAnsi="Times New Roman"/>
+                        <w:sz w:val="20"/>
+                        <w:szCs w:val="20"/>
+                      </w:rPr>
+                      <w:t>Разраб</w:t>
+                    </w:r>
+                    <w:proofErr w:type="spellEnd"/>
+                    <w:r>
+                      <w:rPr>
+                        <w:rFonts w:ascii="Times New Roman" w:hAnsi="Times New Roman"/>
+                        <w:sz w:val="20"/>
+                        <w:szCs w:val="20"/>
+                      </w:rPr>
+                      <w:t>.</w:t>
                     </w:r>
                   </w:p>
                 </w:txbxContent>
@@ -4831,7 +6297,6 @@
                               <w:bCs/>
                               <w:sz w:val="32"/>
                               <w:szCs w:val="28"/>
-                              <w:lang w:val="en-US"/>
                             </w:rPr>
                           </w:pPr>
                           <w:r>
@@ -4905,9 +6370,8 @@
                               <w:bCs/>
                               <w:sz w:val="32"/>
                               <w:szCs w:val="28"/>
-                              <w:lang w:val="en-US"/>
                             </w:rPr>
-                            <w:t>17</w:t>
+                            <w:t>31</w:t>
                           </w:r>
                         </w:p>
                         <w:p>
@@ -4959,7 +6423,6 @@
                         <w:bCs/>
                         <w:sz w:val="32"/>
                         <w:szCs w:val="28"/>
-                        <w:lang w:val="en-US"/>
                       </w:rPr>
                     </w:pPr>
                     <w:r>
@@ -5033,9 +6496,8 @@
                         <w:bCs/>
                         <w:sz w:val="32"/>
                         <w:szCs w:val="28"/>
-                        <w:lang w:val="en-US"/>
                       </w:rPr>
-                      <w:t>17</w:t>
+                      <w:t>31</w:t>
                     </w:r>
                   </w:p>
                   <w:p>
@@ -5569,6 +7031,7 @@
                         <w:lang w:val="en-US"/>
                       </w:rPr>
                     </w:pPr>
+                    <w:proofErr w:type="spellStart"/>
                     <w:r>
                       <w:rPr>
                         <w:rFonts w:ascii="Times New Roman" w:hAnsi="Times New Roman"/>
@@ -5577,6 +7040,7 @@
                       </w:rPr>
                       <w:t>Изм</w:t>
                     </w:r>
+                    <w:proofErr w:type="spellEnd"/>
                     <w:r>
                       <w:rPr>
                         <w:rFonts w:ascii="Times New Roman" w:hAnsi="Times New Roman"/>
@@ -7255,7 +8719,7 @@
         <w:rStyle w:val="a6"/>
         <w:noProof/>
       </w:rPr>
-      <w:t>1</w:t>
+      <w:t>2</w:t>
     </w:r>
     <w:r>
       <w:rPr>
@@ -7286,7 +8750,7 @@
         <w:rStyle w:val="a6"/>
         <w:noProof/>
       </w:rPr>
-      <w:t>1</w:t>
+      <w:t>2</w:t>
     </w:r>
     <w:r>
       <w:rPr>
